--- a/CastReporting.Reporting.Core/Templates/zh-Hans/Application/Compliance reports/NIST-SP800-53R4 遵从性报告.docx
+++ b/CastReporting.Reporting.Core/Templates/zh-Hans/Application/Compliance reports/NIST-SP800-53R4 遵从性报告.docx
@@ -1,6 +1,6 @@
 
 <file path=word/document.xml><?xml version="1.0" encoding="utf-8"?>
-<w:document xmlns:wpc="http://schemas.microsoft.com/office/word/2010/wordprocessingCanvas" xmlns:cx="http://schemas.microsoft.com/office/drawing/2014/chartex" xmlns:cx1="http://schemas.microsoft.com/office/drawing/2015/9/8/chartex" xmlns:cx2="http://schemas.microsoft.com/office/drawing/2015/10/21/chartex" xmlns:cx3="http://schemas.microsoft.com/office/drawing/2016/5/9/chartex" xmlns:cx4="http://schemas.microsoft.com/office/drawing/2016/5/10/chartex" xmlns:cx5="http://schemas.microsoft.com/office/drawing/2016/5/11/chartex" xmlns:cx6="http://schemas.microsoft.com/office/drawing/2016/5/12/chartex" xmlns:cx7="http://schemas.microsoft.com/office/drawing/2016/5/13/chartex" xmlns:cx8="http://schemas.microsoft.com/office/drawing/2016/5/14/chartex" xmlns:mc="http://schemas.openxmlformats.org/markup-compatibility/2006" xmlns:aink="http://schemas.microsoft.com/office/drawing/2016/ink" xmlns:am3d="http://schemas.microsoft.com/office/drawing/2017/model3d" xmlns:o="urn:schemas-microsoft-com:office:office" xmlns:r="http://schemas.openxmlformats.org/officeDocument/2006/relationships" xmlns:m="http://schemas.openxmlformats.org/officeDocument/2006/math" xmlns:v="urn:schemas-microsoft-com:vml" xmlns:wp14="http://schemas.microsoft.com/office/word/2010/wordprocessingDrawing" xmlns:wp="http://schemas.openxmlformats.org/drawingml/2006/wordprocessingDrawing" xmlns:w10="urn:schemas-microsoft-com:office:word" xmlns:w="http://schemas.openxmlformats.org/wordprocessingml/2006/main" xmlns:w14="http://schemas.microsoft.com/office/word/2010/wordml" xmlns:w15="http://schemas.microsoft.com/office/word/2012/wordml" xmlns:w16cid="http://schemas.microsoft.com/office/word/2016/wordml/cid" xmlns:w16se="http://schemas.microsoft.com/office/word/2015/wordml/symex" xmlns:wpg="http://schemas.microsoft.com/office/word/2010/wordprocessingGroup" xmlns:wpi="http://schemas.microsoft.com/office/word/2010/wordprocessingInk" xmlns:wne="http://schemas.microsoft.com/office/word/2006/wordml" xmlns:wps="http://schemas.microsoft.com/office/word/2010/wordprocessingShape" mc:Ignorable="w14 w15 w16se w16cid wp14">
+<w:document xmlns:wpc="http://schemas.microsoft.com/office/word/2010/wordprocessingCanvas" xmlns:cx="http://schemas.microsoft.com/office/drawing/2014/chartex" xmlns:cx1="http://schemas.microsoft.com/office/drawing/2015/9/8/chartex" xmlns:cx2="http://schemas.microsoft.com/office/drawing/2015/10/21/chartex" xmlns:cx3="http://schemas.microsoft.com/office/drawing/2016/5/9/chartex" xmlns:cx4="http://schemas.microsoft.com/office/drawing/2016/5/10/chartex" xmlns:cx5="http://schemas.microsoft.com/office/drawing/2016/5/11/chartex" xmlns:cx6="http://schemas.microsoft.com/office/drawing/2016/5/12/chartex" xmlns:cx7="http://schemas.microsoft.com/office/drawing/2016/5/13/chartex" xmlns:cx8="http://schemas.microsoft.com/office/drawing/2016/5/14/chartex" xmlns:mc="http://schemas.openxmlformats.org/markup-compatibility/2006" xmlns:aink="http://schemas.microsoft.com/office/drawing/2016/ink" xmlns:am3d="http://schemas.microsoft.com/office/drawing/2017/model3d" xmlns:o="urn:schemas-microsoft-com:office:office" xmlns:oel="http://schemas.microsoft.com/office/2019/extlst" xmlns:r="http://schemas.openxmlformats.org/officeDocument/2006/relationships" xmlns:m="http://schemas.openxmlformats.org/officeDocument/2006/math" xmlns:v="urn:schemas-microsoft-com:vml" xmlns:wp14="http://schemas.microsoft.com/office/word/2010/wordprocessingDrawing" xmlns:wp="http://schemas.openxmlformats.org/drawingml/2006/wordprocessingDrawing" xmlns:w10="urn:schemas-microsoft-com:office:word" xmlns:w="http://schemas.openxmlformats.org/wordprocessingml/2006/main" xmlns:w14="http://schemas.microsoft.com/office/word/2010/wordml" xmlns:w15="http://schemas.microsoft.com/office/word/2012/wordml" xmlns:w16cex="http://schemas.microsoft.com/office/word/2018/wordml/cex" xmlns:w16cid="http://schemas.microsoft.com/office/word/2016/wordml/cid" xmlns:w16="http://schemas.microsoft.com/office/word/2018/wordml" xmlns:w16du="http://schemas.microsoft.com/office/word/2023/wordml/word16du" xmlns:w16sdtdh="http://schemas.microsoft.com/office/word/2020/wordml/sdtdatahash" xmlns:w16sdtfl="http://schemas.microsoft.com/office/word/2024/wordml/sdtformatlock" xmlns:w16se="http://schemas.microsoft.com/office/word/2015/wordml/symex" xmlns:wpg="http://schemas.microsoft.com/office/word/2010/wordprocessingGroup" xmlns:wpi="http://schemas.microsoft.com/office/word/2010/wordprocessingInk" xmlns:wne="http://schemas.microsoft.com/office/word/2006/wordml" xmlns:wps="http://schemas.microsoft.com/office/word/2010/wordprocessingShape" mc:Ignorable="w14 w15 w16se w16cid w16 w16cex w16sdtdh w16sdtfl w16du wp14">
   <w:background w:color="FFFFFF" w:themeColor="background1"/>
   <w:body>
     <w:sdt>
@@ -38,31 +38,21 @@
           </w:pPr>
           <w:r>
             <w:rPr>
-              <w:rFonts w:ascii="Times New Roman" w:hAnsi="Times New Roman"/>
               <w:noProof/>
             </w:rPr>
             <mc:AlternateContent>
               <mc:Choice Requires="wpg">
                 <w:drawing>
-                  <wp:anchor distT="0" distB="0" distL="114300" distR="114300" simplePos="0" relativeHeight="251669504" behindDoc="1" locked="0" layoutInCell="1" allowOverlap="1" wp14:anchorId="53B2753B" wp14:editId="1921F5DF">
+                  <wp:anchor distT="0" distB="0" distL="114300" distR="114300" simplePos="0" relativeHeight="251680768" behindDoc="1" locked="0" layoutInCell="1" allowOverlap="1" wp14:anchorId="08A37E88" wp14:editId="334DB70A">
                     <wp:simplePos x="0" y="0"/>
-                    <mc:AlternateContent>
-                      <mc:Choice Requires="wp14">
-                        <wp:positionH relativeFrom="page">
-                          <wp14:pctPosHOffset>4000</wp14:pctPosHOffset>
-                        </wp:positionH>
-                      </mc:Choice>
-                      <mc:Fallback>
-                        <wp:positionH relativeFrom="page">
-                          <wp:posOffset>302260</wp:posOffset>
-                        </wp:positionH>
-                      </mc:Fallback>
-                    </mc:AlternateContent>
+                    <wp:positionH relativeFrom="page">
+                      <wp:posOffset>220718</wp:posOffset>
+                    </wp:positionH>
                     <wp:positionV relativeFrom="page">
                       <wp:align>center</wp:align>
                     </wp:positionV>
                     <wp:extent cx="2194560" cy="9125712"/>
-                    <wp:effectExtent l="0" t="0" r="6985" b="7620"/>
+                    <wp:effectExtent l="0" t="0" r="635" b="13970"/>
                     <wp:wrapNone/>
                     <wp:docPr id="11" name="Group 11"/>
                     <wp:cNvGraphicFramePr/>
@@ -90,7 +80,7 @@
                                 <a:avLst/>
                               </a:prstGeom>
                               <a:solidFill>
-                                <a:schemeClr val="tx2"/>
+                                <a:srgbClr val="B2B9FF"/>
                               </a:solidFill>
                               <a:ln>
                                 <a:noFill/>
@@ -130,6 +120,9 @@
                               <a:prstGeom prst="homePlate">
                                 <a:avLst/>
                               </a:prstGeom>
+                              <a:solidFill>
+                                <a:srgbClr val="463589"/>
+                              </a:solidFill>
                               <a:ln>
                                 <a:noFill/>
                               </a:ln>
@@ -293,11 +286,11 @@
                                     </a:pathLst>
                                   </a:custGeom>
                                   <a:solidFill>
-                                    <a:schemeClr val="tx2"/>
+                                    <a:srgbClr val="463589"/>
                                   </a:solidFill>
                                   <a:ln w="0">
                                     <a:solidFill>
-                                      <a:schemeClr val="tx2"/>
+                                      <a:srgbClr val="463589"/>
                                     </a:solidFill>
                                     <a:prstDash val="solid"/>
                                     <a:round/>
@@ -416,11 +409,11 @@
                                     </a:pathLst>
                                   </a:custGeom>
                                   <a:solidFill>
-                                    <a:schemeClr val="tx2"/>
+                                    <a:srgbClr val="463589"/>
                                   </a:solidFill>
                                   <a:ln w="0">
                                     <a:solidFill>
-                                      <a:schemeClr val="tx2"/>
+                                      <a:srgbClr val="463589"/>
                                     </a:solidFill>
                                     <a:prstDash val="solid"/>
                                     <a:round/>
@@ -635,11 +628,11 @@
                                     </a:pathLst>
                                   </a:custGeom>
                                   <a:solidFill>
-                                    <a:schemeClr val="tx2"/>
+                                    <a:srgbClr val="463589"/>
                                   </a:solidFill>
                                   <a:ln w="0">
                                     <a:solidFill>
-                                      <a:schemeClr val="tx2"/>
+                                      <a:srgbClr val="463589"/>
                                     </a:solidFill>
                                     <a:prstDash val="solid"/>
                                     <a:round/>
@@ -838,11 +831,11 @@
                                     </a:pathLst>
                                   </a:custGeom>
                                   <a:solidFill>
-                                    <a:schemeClr val="tx2"/>
+                                    <a:srgbClr val="463589"/>
                                   </a:solidFill>
                                   <a:ln w="0">
                                     <a:solidFill>
-                                      <a:schemeClr val="tx2"/>
+                                      <a:srgbClr val="463589"/>
                                     </a:solidFill>
                                     <a:prstDash val="solid"/>
                                     <a:round/>
@@ -1033,11 +1026,11 @@
                                     </a:pathLst>
                                   </a:custGeom>
                                   <a:solidFill>
-                                    <a:schemeClr val="tx2"/>
+                                    <a:srgbClr val="463589"/>
                                   </a:solidFill>
                                   <a:ln w="0">
                                     <a:solidFill>
-                                      <a:schemeClr val="tx2"/>
+                                      <a:srgbClr val="463589"/>
                                     </a:solidFill>
                                     <a:prstDash val="solid"/>
                                     <a:round/>
@@ -1116,11 +1109,11 @@
                                     </a:pathLst>
                                   </a:custGeom>
                                   <a:solidFill>
-                                    <a:schemeClr val="tx2"/>
+                                    <a:srgbClr val="463589"/>
                                   </a:solidFill>
                                   <a:ln w="0">
                                     <a:solidFill>
-                                      <a:schemeClr val="tx2"/>
+                                      <a:srgbClr val="463589"/>
                                     </a:solidFill>
                                     <a:prstDash val="solid"/>
                                     <a:round/>
@@ -1207,11 +1200,11 @@
                                     </a:pathLst>
                                   </a:custGeom>
                                   <a:solidFill>
-                                    <a:schemeClr val="tx2"/>
+                                    <a:srgbClr val="463589"/>
                                   </a:solidFill>
                                   <a:ln w="0">
                                     <a:solidFill>
-                                      <a:schemeClr val="tx2"/>
+                                      <a:srgbClr val="463589"/>
                                     </a:solidFill>
                                     <a:prstDash val="solid"/>
                                     <a:round/>
@@ -1498,11 +1491,11 @@
                                     </a:pathLst>
                                   </a:custGeom>
                                   <a:solidFill>
-                                    <a:schemeClr val="tx2"/>
+                                    <a:srgbClr val="463589"/>
                                   </a:solidFill>
                                   <a:ln w="0">
                                     <a:solidFill>
-                                      <a:schemeClr val="tx2"/>
+                                      <a:srgbClr val="463589"/>
                                     </a:solidFill>
                                     <a:prstDash val="solid"/>
                                     <a:round/>
@@ -1637,11 +1630,11 @@
                                     </a:pathLst>
                                   </a:custGeom>
                                   <a:solidFill>
-                                    <a:schemeClr val="tx2"/>
+                                    <a:srgbClr val="463589"/>
                                   </a:solidFill>
                                   <a:ln w="0">
                                     <a:solidFill>
-                                      <a:schemeClr val="tx2"/>
+                                      <a:srgbClr val="463589"/>
                                     </a:solidFill>
                                     <a:prstDash val="solid"/>
                                     <a:round/>
@@ -1712,11 +1705,11 @@
                                     </a:pathLst>
                                   </a:custGeom>
                                   <a:solidFill>
-                                    <a:schemeClr val="tx2"/>
+                                    <a:srgbClr val="463589"/>
                                   </a:solidFill>
                                   <a:ln w="0">
                                     <a:solidFill>
-                                      <a:schemeClr val="tx2"/>
+                                      <a:srgbClr val="463589"/>
                                     </a:solidFill>
                                     <a:prstDash val="solid"/>
                                     <a:round/>
@@ -1803,11 +1796,11 @@
                                     </a:pathLst>
                                   </a:custGeom>
                                   <a:solidFill>
-                                    <a:schemeClr val="tx2"/>
+                                    <a:srgbClr val="463589"/>
                                   </a:solidFill>
                                   <a:ln w="0">
                                     <a:solidFill>
-                                      <a:schemeClr val="tx2"/>
+                                      <a:srgbClr val="463589"/>
                                     </a:solidFill>
                                     <a:prstDash val="solid"/>
                                     <a:round/>
@@ -1918,11 +1911,11 @@
                                     </a:pathLst>
                                   </a:custGeom>
                                   <a:solidFill>
-                                    <a:schemeClr val="tx2"/>
+                                    <a:srgbClr val="463589"/>
                                   </a:solidFill>
                                   <a:ln w="0">
                                     <a:solidFill>
-                                      <a:schemeClr val="tx2"/>
+                                      <a:srgbClr val="463589"/>
                                     </a:solidFill>
                                     <a:prstDash val="solid"/>
                                     <a:round/>
@@ -2047,15 +2040,15 @@
                                     </a:pathLst>
                                   </a:custGeom>
                                   <a:solidFill>
-                                    <a:schemeClr val="tx2">
+                                    <a:srgbClr val="B2B9FF">
                                       <a:alpha val="20000"/>
-                                    </a:schemeClr>
+                                    </a:srgbClr>
                                   </a:solidFill>
                                   <a:ln w="0">
                                     <a:solidFill>
-                                      <a:schemeClr val="tx2">
+                                      <a:srgbClr val="866EC2">
                                         <a:alpha val="20000"/>
-                                      </a:schemeClr>
+                                      </a:srgbClr>
                                     </a:solidFill>
                                     <a:prstDash val="solid"/>
                                     <a:round/>
@@ -2174,15 +2167,15 @@
                                     </a:pathLst>
                                   </a:custGeom>
                                   <a:solidFill>
-                                    <a:schemeClr val="tx2">
+                                    <a:srgbClr val="B2B9FF">
                                       <a:alpha val="20000"/>
-                                    </a:schemeClr>
+                                    </a:srgbClr>
                                   </a:solidFill>
                                   <a:ln w="0">
                                     <a:solidFill>
-                                      <a:schemeClr val="tx2">
+                                      <a:srgbClr val="463589">
                                         <a:alpha val="20000"/>
-                                      </a:schemeClr>
+                                      </a:srgbClr>
                                     </a:solidFill>
                                     <a:prstDash val="solid"/>
                                     <a:round/>
@@ -2269,9 +2262,9 @@
                                     </a:pathLst>
                                   </a:custGeom>
                                   <a:solidFill>
-                                    <a:schemeClr val="tx2">
+                                    <a:srgbClr val="866EC2">
                                       <a:alpha val="20000"/>
-                                    </a:schemeClr>
+                                    </a:srgbClr>
                                   </a:solidFill>
                                   <a:ln w="0">
                                     <a:solidFill>
@@ -2468,15 +2461,15 @@
                                     </a:pathLst>
                                   </a:custGeom>
                                   <a:solidFill>
-                                    <a:schemeClr val="tx2">
+                                    <a:srgbClr val="B2B9FF">
                                       <a:alpha val="20000"/>
-                                    </a:schemeClr>
+                                    </a:srgbClr>
                                   </a:solidFill>
                                   <a:ln w="0">
                                     <a:solidFill>
-                                      <a:schemeClr val="tx2">
+                                      <a:srgbClr val="866EC2">
                                         <a:alpha val="20000"/>
-                                      </a:schemeClr>
+                                      </a:srgbClr>
                                     </a:solidFill>
                                     <a:prstDash val="solid"/>
                                     <a:round/>
@@ -2555,9 +2548,9 @@
                                     </a:pathLst>
                                   </a:custGeom>
                                   <a:solidFill>
-                                    <a:schemeClr val="tx2">
+                                    <a:srgbClr val="B2B9FF">
                                       <a:alpha val="20000"/>
-                                    </a:schemeClr>
+                                    </a:srgbClr>
                                   </a:solidFill>
                                   <a:ln w="0">
                                     <a:solidFill>
@@ -2650,9 +2643,9 @@
                                     </a:pathLst>
                                   </a:custGeom>
                                   <a:solidFill>
-                                    <a:schemeClr val="tx2">
+                                    <a:srgbClr val="866EC2">
                                       <a:alpha val="20000"/>
-                                    </a:schemeClr>
+                                    </a:srgbClr>
                                   </a:solidFill>
                                   <a:ln w="0">
                                     <a:solidFill>
@@ -2945,15 +2938,15 @@
                                     </a:pathLst>
                                   </a:custGeom>
                                   <a:solidFill>
-                                    <a:schemeClr val="tx2">
+                                    <a:srgbClr val="B2B9FF">
                                       <a:alpha val="20000"/>
-                                    </a:schemeClr>
+                                    </a:srgbClr>
                                   </a:solidFill>
                                   <a:ln w="0">
                                     <a:solidFill>
-                                      <a:schemeClr val="tx2">
+                                      <a:srgbClr val="7030A0">
                                         <a:alpha val="20000"/>
-                                      </a:schemeClr>
+                                      </a:srgbClr>
                                     </a:solidFill>
                                     <a:prstDash val="solid"/>
                                     <a:round/>
@@ -3088,9 +3081,9 @@
                                     </a:pathLst>
                                   </a:custGeom>
                                   <a:solidFill>
-                                    <a:schemeClr val="tx2">
+                                    <a:srgbClr val="B2B9FF">
                                       <a:alpha val="20000"/>
-                                    </a:schemeClr>
+                                    </a:srgbClr>
                                   </a:solidFill>
                                   <a:ln w="0">
                                     <a:solidFill>
@@ -3117,7 +3110,7 @@
                                 </wps:cNvSpPr>
                                 <wps:spPr bwMode="auto">
                                   <a:xfrm>
-                                    <a:off x="363220" y="6223177"/>
+                                    <a:off x="363220" y="6218678"/>
                                     <a:ext cx="49213" cy="104775"/>
                                   </a:xfrm>
                                   <a:custGeom>
@@ -3167,15 +3160,15 @@
                                     </a:pathLst>
                                   </a:custGeom>
                                   <a:solidFill>
-                                    <a:schemeClr val="tx2">
+                                    <a:srgbClr val="B2B9FF">
                                       <a:alpha val="20000"/>
-                                    </a:schemeClr>
+                                    </a:srgbClr>
                                   </a:solidFill>
                                   <a:ln w="0">
                                     <a:solidFill>
-                                      <a:schemeClr val="tx2">
+                                      <a:srgbClr val="B2B9FF">
                                         <a:alpha val="20000"/>
-                                      </a:schemeClr>
+                                      </a:srgbClr>
                                     </a:solidFill>
                                     <a:prstDash val="solid"/>
                                     <a:round/>
@@ -3381,15 +3374,15 @@
                                     </a:pathLst>
                                   </a:custGeom>
                                   <a:solidFill>
-                                    <a:schemeClr val="tx2">
+                                    <a:srgbClr val="B2B9FF">
                                       <a:alpha val="20000"/>
-                                    </a:schemeClr>
+                                    </a:srgbClr>
                                   </a:solidFill>
                                   <a:ln w="0">
                                     <a:solidFill>
-                                      <a:schemeClr val="tx2">
+                                      <a:srgbClr val="B2B9FF">
                                         <a:alpha val="20000"/>
-                                      </a:schemeClr>
+                                      </a:srgbClr>
                                     </a:solidFill>
                                     <a:prstDash val="solid"/>
                                     <a:round/>
@@ -3419,8 +3412,8 @@
               </mc:Choice>
               <mc:Fallback>
                 <w:pict>
-                  <v:group w14:anchorId="53B2753B" id="Group 11" o:spid="_x0000_s1026" style="position:absolute;margin-left:0;margin-top:0;width:172.8pt;height:718.55pt;z-index:-251646976;mso-width-percent:330;mso-height-percent:950;mso-left-percent:40;mso-position-horizontal-relative:page;mso-position-vertical:center;mso-position-vertical-relative:page;mso-width-percent:330;mso-height-percent:950;mso-left-percent:40" coordsize="21945,91257" o:gfxdata="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">
-                    <v:rect id="Rectangle 14" o:spid="_x0000_s1027" style="position:absolute;width:1945;height:91257;visibility:visible;mso-wrap-style:square;v-text-anchor:middle" o:gfxdata="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" fillcolor="#1f497d [3215]" stroked="f" strokeweight="2pt"/>
+                  <v:group w14:anchorId="08A37E88" id="Group 11" o:spid="_x0000_s1026" style="position:absolute;margin-left:17.4pt;margin-top:0;width:172.8pt;height:718.55pt;z-index:-251635712;mso-width-percent:330;mso-height-percent:950;mso-position-horizontal-relative:page;mso-position-vertical:center;mso-position-vertical-relative:page;mso-width-percent:330;mso-height-percent:950" coordsize="21945,91257" o:gfxdata="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">
+                    <v:rect id="Rectangle 14" o:spid="_x0000_s1027" style="position:absolute;width:1945;height:91257;visibility:visible;mso-wrap-style:square;v-text-anchor:middle" o:gfxdata="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" fillcolor="#b2b9ff" stroked="f" strokeweight="2pt"/>
                     <v:shapetype id="_x0000_t15" coordsize="21600,21600" o:spt="15" adj="16200" path="m@0,l,,,21600@0,21600,21600,10800xe">
                       <v:stroke joinstyle="miter"/>
                       <v:formulas>
@@ -3432,7 +3425,7 @@
                         <v:h position="#0,topLeft" xrange="0,21600"/>
                       </v:handles>
                     </v:shapetype>
-                    <v:shape id="Pentagon 4" o:spid="_x0000_s1028" type="#_x0000_t15" style="position:absolute;top:14668;width:21945;height:5521;visibility:visible;mso-wrap-style:square;v-text-anchor:middle" o:gfxdata="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" adj="18883" fillcolor="#4f81bd [3204]" stroked="f" strokeweight="2pt">
+                    <v:shape id="Pentagon 4" o:spid="_x0000_s1028" type="#_x0000_t15" style="position:absolute;top:14668;width:21945;height:5521;visibility:visible;mso-wrap-style:square;v-text-anchor:middle" o:gfxdata="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" adj="18883" fillcolor="#463589" stroked="f" strokeweight="2pt">
                       <v:textbox inset=",0,14.4pt,0">
                         <w:txbxContent>
                           <w:p>
@@ -3452,86 +3445,86 @@
                     <v:group id="Group 20" o:spid="_x0000_s1029" style="position:absolute;left:762;top:42100;width:20574;height:49103" coordorigin="806,42118" coordsize="13062,31210" o:gfxdata="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">
                       <v:group id="Group 21" o:spid="_x0000_s1030" style="position:absolute;left:1410;top:42118;width:10478;height:31210" coordorigin="1410,42118" coordsize="10477,31210" o:gfxdata="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">
                         <o:lock v:ext="edit" aspectratio="t"/>
-                        <v:shape id="Freeform 20" o:spid="_x0000_s1031" style="position:absolute;left:3696;top:62168;width:1937;height:6985;visibility:visible;mso-wrap-style:square;v-text-anchor:top" coordsize="122,440" o:gfxdata="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" path="m,l39,152,84,304r38,113l122,440,76,306,39,180,6,53,,xe" fillcolor="#1f497d [3215]" strokecolor="#1f497d [3215]" strokeweight="0">
+                        <v:shape id="Freeform 20" o:spid="_x0000_s1031" style="position:absolute;left:3696;top:62168;width:1937;height:6985;visibility:visible;mso-wrap-style:square;v-text-anchor:top" coordsize="122,440" o:gfxdata="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" path="m,l39,152,84,304r38,113l122,440,76,306,39,180,6,53,,xe" fillcolor="#463589" strokecolor="#463589" strokeweight="0">
                           <v:path arrowok="t" o:connecttype="custom" o:connectlocs="0,0;61913,241300;133350,482600;193675,661988;193675,698500;120650,485775;61913,285750;9525,84138;0,0" o:connectangles="0,0,0,0,0,0,0,0,0"/>
                         </v:shape>
-                        <v:shape id="Freeform 21" o:spid="_x0000_s1032" style="position:absolute;left:5728;top:69058;width:1842;height:4270;visibility:visible;mso-wrap-style:square;v-text-anchor:top" coordsize="116,269" o:gfxdata="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" path="m,l8,19,37,93r30,74l116,269r-8,l60,169,30,98,1,25,,xe" fillcolor="#1f497d [3215]" strokecolor="#1f497d [3215]" strokeweight="0">
+                        <v:shape id="Freeform 21" o:spid="_x0000_s1032" style="position:absolute;left:5728;top:69058;width:1842;height:4270;visibility:visible;mso-wrap-style:square;v-text-anchor:top" coordsize="116,269" o:gfxdata="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" path="m,l8,19,37,93r30,74l116,269r-8,l60,169,30,98,1,25,,xe" fillcolor="#463589" strokecolor="#463589" strokeweight="0">
                           <v:path arrowok="t" o:connecttype="custom" o:connectlocs="0,0;12700,30163;58738,147638;106363,265113;184150,427038;171450,427038;95250,268288;47625,155575;1588,39688;0,0" o:connectangles="0,0,0,0,0,0,0,0,0,0"/>
                         </v:shape>
-                        <v:shape id="Freeform 22" o:spid="_x0000_s1033" style="position:absolute;left:1410;top:42118;width:2223;height:20193;visibility:visible;mso-wrap-style:square;v-text-anchor:top" coordsize="140,1272" o:gfxdata="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" path="m,l,,1,79r2,80l12,317,23,476,39,634,58,792,83,948r24,138l135,1223r5,49l138,1262,105,1106,77,949,53,792,35,634,20,476,9,317,2,159,,79,,xe" fillcolor="#1f497d [3215]" strokecolor="#1f497d [3215]" strokeweight="0">
+                        <v:shape id="Freeform 22" o:spid="_x0000_s1033" style="position:absolute;left:1410;top:42118;width:2223;height:20193;visibility:visible;mso-wrap-style:square;v-text-anchor:top" coordsize="140,1272" o:gfxdata="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" path="m,l,,1,79r2,80l12,317,23,476,39,634,58,792,83,948r24,138l135,1223r5,49l138,1262,105,1106,77,949,53,792,35,634,20,476,9,317,2,159,,79,,xe" fillcolor="#463589" strokecolor="#463589" strokeweight="0">
                           <v:path arrowok="t" o:connecttype="custom" o:connectlocs="0,0;0,0;1588,125413;4763,252413;19050,503238;36513,755650;61913,1006475;92075,1257300;131763,1504950;169863,1724025;214313,1941513;222250,2019300;219075,2003425;166688,1755775;122238,1506538;84138,1257300;55563,1006475;31750,755650;14288,503238;3175,252413;0,125413;0,0" o:connectangles="0,0,0,0,0,0,0,0,0,0,0,0,0,0,0,0,0,0,0,0,0,0"/>
                         </v:shape>
-                        <v:shape id="Freeform 23" o:spid="_x0000_s1034" style="position:absolute;left:3410;top:48611;width:715;height:13557;visibility:visible;mso-wrap-style:square;v-text-anchor:top" coordsize="45,854" o:gfxdata="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" path="m45,r,l35,66r-9,67l14,267,6,401,3,534,6,669r8,134l18,854r,-3l9,814,8,803,1,669,,534,3,401,12,267,25,132,34,66,45,xe" fillcolor="#1f497d [3215]" strokecolor="#1f497d [3215]" strokeweight="0">
+                        <v:shape id="Freeform 23" o:spid="_x0000_s1034" style="position:absolute;left:3410;top:48611;width:715;height:13557;visibility:visible;mso-wrap-style:square;v-text-anchor:top" coordsize="45,854" o:gfxdata="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" path="m45,r,l35,66r-9,67l14,267,6,401,3,534,6,669r8,134l18,854r,-3l9,814,8,803,1,669,,534,3,401,12,267,25,132,34,66,45,xe" fillcolor="#463589" strokecolor="#463589" strokeweight="0">
                           <v:path arrowok="t" o:connecttype="custom" o:connectlocs="71438,0;71438,0;55563,104775;41275,211138;22225,423863;9525,636588;4763,847725;9525,1062038;22225,1274763;28575,1355725;28575,1350963;14288,1292225;12700,1274763;1588,1062038;0,847725;4763,636588;19050,423863;39688,209550;53975,104775;71438,0" o:connectangles="0,0,0,0,0,0,0,0,0,0,0,0,0,0,0,0,0,0,0,0"/>
                         </v:shape>
-                        <v:shape id="Freeform 24" o:spid="_x0000_s1035" style="position:absolute;left:3633;top:62311;width:2444;height:9985;visibility:visible;mso-wrap-style:square;v-text-anchor:top" coordsize="154,629" o:gfxdata="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" path="m,l10,44r11,82l34,207r19,86l75,380r25,86l120,521r21,55l152,618r2,11l140,595,115,532,93,468,67,383,47,295,28,207,12,104,,xe" fillcolor="#1f497d [3215]" strokecolor="#1f497d [3215]" strokeweight="0">
+                        <v:shape id="Freeform 24" o:spid="_x0000_s1035" style="position:absolute;left:3633;top:62311;width:2444;height:9985;visibility:visible;mso-wrap-style:square;v-text-anchor:top" coordsize="154,629" o:gfxdata="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" path="m,l10,44r11,82l34,207r19,86l75,380r25,86l120,521r21,55l152,618r2,11l140,595,115,532,93,468,67,383,47,295,28,207,12,104,,xe" fillcolor="#463589" strokecolor="#463589" strokeweight="0">
                           <v:path arrowok="t" o:connecttype="custom" o:connectlocs="0,0;15875,69850;33338,200025;53975,328613;84138,465138;119063,603250;158750,739775;190500,827088;223838,914400;241300,981075;244475,998538;222250,944563;182563,844550;147638,742950;106363,608013;74613,468313;44450,328613;19050,165100;0,0" o:connectangles="0,0,0,0,0,0,0,0,0,0,0,0,0,0,0,0,0,0,0"/>
                         </v:shape>
-                        <v:shape id="Freeform 25" o:spid="_x0000_s1036" style="position:absolute;left:6204;top:72233;width:524;height:1095;visibility:visible;mso-wrap-style:square;v-text-anchor:top" coordsize="33,69" o:gfxdata="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" path="m,l33,69r-9,l12,35,,xe" fillcolor="#1f497d [3215]" strokecolor="#1f497d [3215]" strokeweight="0">
+                        <v:shape id="Freeform 25" o:spid="_x0000_s1036" style="position:absolute;left:6204;top:72233;width:524;height:1095;visibility:visible;mso-wrap-style:square;v-text-anchor:top" coordsize="33,69" o:gfxdata="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" path="m,l33,69r-9,l12,35,,xe" fillcolor="#463589" strokecolor="#463589" strokeweight="0">
                           <v:path arrowok="t" o:connecttype="custom" o:connectlocs="0,0;52388,109538;38100,109538;19050,55563;0,0" o:connectangles="0,0,0,0,0"/>
                         </v:shape>
-                        <v:shape id="Freeform 26" o:spid="_x0000_s1037" style="position:absolute;left:3553;top:61533;width:238;height:1476;visibility:visible;mso-wrap-style:square;v-text-anchor:top" coordsize="15,93" o:gfxdata="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" path="m,l9,37r,3l15,93,5,49,,xe" fillcolor="#1f497d [3215]" strokecolor="#1f497d [3215]" strokeweight="0">
+                        <v:shape id="Freeform 26" o:spid="_x0000_s1037" style="position:absolute;left:3553;top:61533;width:238;height:1476;visibility:visible;mso-wrap-style:square;v-text-anchor:top" coordsize="15,93" o:gfxdata="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" path="m,l9,37r,3l15,93,5,49,,xe" fillcolor="#463589" strokecolor="#463589" strokeweight="0">
                           <v:path arrowok="t" o:connecttype="custom" o:connectlocs="0,0;14288,58738;14288,63500;23813,147638;7938,77788;0,0" o:connectangles="0,0,0,0,0,0"/>
                         </v:shape>
-                        <v:shape id="Freeform 27" o:spid="_x0000_s1038" style="position:absolute;left:5633;top:56897;width:6255;height:12161;visibility:visible;mso-wrap-style:square;v-text-anchor:top" coordsize="394,766" o:gfxdata="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" path="m394,r,l356,38,319,77r-35,40l249,160r-42,58l168,276r-37,63l98,402,69,467,45,535,26,604,14,673,7,746,6,766,,749r1,-5l7,673,21,603,40,533,65,466,94,400r33,-64l164,275r40,-60l248,158r34,-42l318,76,354,37,394,xe" fillcolor="#1f497d [3215]" strokecolor="#1f497d [3215]" strokeweight="0">
+                        <v:shape id="Freeform 27" o:spid="_x0000_s1038" style="position:absolute;left:5633;top:56897;width:6255;height:12161;visibility:visible;mso-wrap-style:square;v-text-anchor:top" coordsize="394,766" o:gfxdata="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" path="m394,r,l356,38,319,77r-35,40l249,160r-42,58l168,276r-37,63l98,402,69,467,45,535,26,604,14,673,7,746,6,766,,749r1,-5l7,673,21,603,40,533,65,466,94,400r33,-64l164,275r40,-60l248,158r34,-42l318,76,354,37,394,xe" fillcolor="#463589" strokecolor="#463589" strokeweight="0">
                           <v:path arrowok="t" o:connecttype="custom" o:connectlocs="625475,0;625475,0;565150,60325;506413,122238;450850,185738;395288,254000;328613,346075;266700,438150;207963,538163;155575,638175;109538,741363;71438,849313;41275,958850;22225,1068388;11113,1184275;9525,1216025;0,1189038;1588,1181100;11113,1068388;33338,957263;63500,846138;103188,739775;149225,635000;201613,533400;260350,436563;323850,341313;393700,250825;447675,184150;504825,120650;561975,58738;625475,0" o:connectangles="0,0,0,0,0,0,0,0,0,0,0,0,0,0,0,0,0,0,0,0,0,0,0,0,0,0,0,0,0,0,0"/>
                         </v:shape>
-                        <v:shape id="Freeform 28" o:spid="_x0000_s1039" style="position:absolute;left:5633;top:69153;width:571;height:3080;visibility:visible;mso-wrap-style:square;v-text-anchor:top" coordsize="36,194" o:gfxdata="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" path="m,l6,16r1,3l11,80r9,52l33,185r3,9l21,161,15,145,5,81,1,41,,xe" fillcolor="#1f497d [3215]" strokecolor="#1f497d [3215]" strokeweight="0">
+                        <v:shape id="Freeform 28" o:spid="_x0000_s1039" style="position:absolute;left:5633;top:69153;width:571;height:3080;visibility:visible;mso-wrap-style:square;v-text-anchor:top" coordsize="36,194" o:gfxdata="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" path="m,l6,16r1,3l11,80r9,52l33,185r3,9l21,161,15,145,5,81,1,41,,xe" fillcolor="#463589" strokecolor="#463589" strokeweight="0">
                           <v:path arrowok="t" o:connecttype="custom" o:connectlocs="0,0;9525,25400;11113,30163;17463,127000;31750,209550;52388,293688;57150,307975;33338,255588;23813,230188;7938,128588;1588,65088;0,0" o:connectangles="0,0,0,0,0,0,0,0,0,0,0,0"/>
                         </v:shape>
-                        <v:shape id="Freeform 29" o:spid="_x0000_s1040" style="position:absolute;left:6077;top:72296;width:493;height:1032;visibility:visible;mso-wrap-style:square;v-text-anchor:top" coordsize="31,65" o:gfxdata="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" path="m,l31,65r-8,l,xe" fillcolor="#1f497d [3215]" strokecolor="#1f497d [3215]" strokeweight="0">
+                        <v:shape id="Freeform 29" o:spid="_x0000_s1040" style="position:absolute;left:6077;top:72296;width:493;height:1032;visibility:visible;mso-wrap-style:square;v-text-anchor:top" coordsize="31,65" o:gfxdata="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" path="m,l31,65r-8,l,xe" fillcolor="#463589" strokecolor="#463589" strokeweight="0">
                           <v:path arrowok="t" o:connecttype="custom" o:connectlocs="0,0;49213,103188;36513,103188;0,0" o:connectangles="0,0,0,0"/>
                         </v:shape>
-                        <v:shape id="Freeform 30" o:spid="_x0000_s1041" style="position:absolute;left:5633;top:68788;width:111;height:666;visibility:visible;mso-wrap-style:square;v-text-anchor:top" coordsize="7,42" o:gfxdata="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" path="m,l6,17,7,42,6,39,,23,,xe" fillcolor="#1f497d [3215]" strokecolor="#1f497d [3215]" strokeweight="0">
+                        <v:shape id="Freeform 30" o:spid="_x0000_s1041" style="position:absolute;left:5633;top:68788;width:111;height:666;visibility:visible;mso-wrap-style:square;v-text-anchor:top" coordsize="7,42" o:gfxdata="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" path="m,l6,17,7,42,6,39,,23,,xe" fillcolor="#463589" strokecolor="#463589" strokeweight="0">
                           <v:path arrowok="t" o:connecttype="custom" o:connectlocs="0,0;9525,26988;11113,66675;9525,61913;0,36513;0,0" o:connectangles="0,0,0,0,0,0"/>
                         </v:shape>
-                        <v:shape id="Freeform 31" o:spid="_x0000_s1042" style="position:absolute;left:5871;top:71455;width:714;height:1873;visibility:visible;mso-wrap-style:square;v-text-anchor:top" coordsize="45,118" o:gfxdata="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" path="m,l6,16,21,49,33,84r12,34l44,118,13,53,11,42,,xe" fillcolor="#1f497d [3215]" strokecolor="#1f497d [3215]" strokeweight="0">
+                        <v:shape id="Freeform 31" o:spid="_x0000_s1042" style="position:absolute;left:5871;top:71455;width:714;height:1873;visibility:visible;mso-wrap-style:square;v-text-anchor:top" coordsize="45,118" o:gfxdata="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" path="m,l6,16,21,49,33,84r12,34l44,118,13,53,11,42,,xe" fillcolor="#463589" strokecolor="#463589" strokeweight="0">
                           <v:path arrowok="t" o:connecttype="custom" o:connectlocs="0,0;9525,25400;33338,77788;52388,133350;71438,187325;69850,187325;20638,84138;17463,66675;0,0" o:connectangles="0,0,0,0,0,0,0,0,0"/>
                         </v:shape>
                       </v:group>
                       <v:group id="Group 70" o:spid="_x0000_s1043" style="position:absolute;left:806;top:48269;width:13063;height:25059" coordorigin="806,46499" coordsize="8747,16779" o:gfxdata="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">
                         <o:lock v:ext="edit" aspectratio="t"/>
-                        <v:shape id="Freeform 8" o:spid="_x0000_s1044" style="position:absolute;left:1187;top:51897;width:1984;height:7143;visibility:visible;mso-wrap-style:square;v-text-anchor:top" coordsize="125,450" o:gfxdata="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" path="m,l41,155,86,309r39,116l125,450,79,311,41,183,7,54,,xe" fillcolor="#1f497d [3215]" strokecolor="#1f497d [3215]" strokeweight="0">
+                        <v:shape id="Freeform 8" o:spid="_x0000_s1044" style="position:absolute;left:1187;top:51897;width:1984;height:7143;visibility:visible;mso-wrap-style:square;v-text-anchor:top" coordsize="125,450" o:gfxdata="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" path="m,l41,155,86,309r39,116l125,450,79,311,41,183,7,54,,xe" fillcolor="#b2b9ff" strokecolor="#866ec2" strokeweight="0">
                           <v:fill opacity="13107f"/>
                           <v:stroke opacity="13107f"/>
                           <v:path arrowok="t" o:connecttype="custom" o:connectlocs="0,0;65088,246063;136525,490538;198438,674688;198438,714375;125413,493713;65088,290513;11113,85725;0,0" o:connectangles="0,0,0,0,0,0,0,0,0"/>
                         </v:shape>
-                        <v:shape id="Freeform 9" o:spid="_x0000_s1045" style="position:absolute;left:3282;top:58913;width:1874;height:4366;visibility:visible;mso-wrap-style:square;v-text-anchor:top" coordsize="118,275" o:gfxdata="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" path="m,l8,20,37,96r32,74l118,275r-9,l61,174,30,100,,26,,xe" fillcolor="#1f497d [3215]" strokecolor="#1f497d [3215]" strokeweight="0">
+                        <v:shape id="Freeform 9" o:spid="_x0000_s1045" style="position:absolute;left:3282;top:58913;width:1874;height:4366;visibility:visible;mso-wrap-style:square;v-text-anchor:top" coordsize="118,275" o:gfxdata="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" path="m,l8,20,37,96r32,74l118,275r-9,l61,174,30,100,,26,,xe" fillcolor="#b2b9ff" strokecolor="#463589" strokeweight="0">
                           <v:fill opacity="13107f"/>
                           <v:stroke opacity="13107f"/>
                           <v:path arrowok="t" o:connecttype="custom" o:connectlocs="0,0;12700,31750;58738,152400;109538,269875;187325,436563;173038,436563;96838,276225;47625,158750;0,41275;0,0" o:connectangles="0,0,0,0,0,0,0,0,0,0"/>
                         </v:shape>
-                        <v:shape id="Freeform 10" o:spid="_x0000_s1046" style="position:absolute;left:806;top:50103;width:317;height:1921;visibility:visible;mso-wrap-style:square;v-text-anchor:top" coordsize="20,121" o:gfxdata="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" path="m,l16,72r4,49l18,112,,31,,xe" fillcolor="#1f497d [3215]" strokecolor="#1f497d [3215]" strokeweight="0">
+                        <v:shape id="Freeform 10" o:spid="_x0000_s1046" style="position:absolute;left:806;top:50103;width:317;height:1921;visibility:visible;mso-wrap-style:square;v-text-anchor:top" coordsize="20,121" o:gfxdata="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" path="m,l16,72r4,49l18,112,,31,,xe" fillcolor="#866ec2" strokecolor="#1f497d [3215]" strokeweight="0">
                           <v:fill opacity="13107f"/>
                           <v:stroke opacity="13107f"/>
                           <v:path arrowok="t" o:connecttype="custom" o:connectlocs="0,0;25400,114300;31750,192088;28575,177800;0,49213;0,0" o:connectangles="0,0,0,0,0,0"/>
                         </v:shape>
-                        <v:shape id="Freeform 12" o:spid="_x0000_s1047" style="position:absolute;left:1123;top:52024;width:2509;height:10207;visibility:visible;mso-wrap-style:square;v-text-anchor:top" coordsize="158,643" o:gfxdata="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" path="m,l11,46r11,83l36,211r19,90l76,389r27,87l123,533r21,55l155,632r3,11l142,608,118,544,95,478,69,391,47,302,29,212,13,107,,xe" fillcolor="#1f497d [3215]" strokecolor="#1f497d [3215]" strokeweight="0">
+                        <v:shape id="Freeform 12" o:spid="_x0000_s1047" style="position:absolute;left:1123;top:52024;width:2509;height:10207;visibility:visible;mso-wrap-style:square;v-text-anchor:top" coordsize="158,643" o:gfxdata="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" path="m,l11,46r11,83l36,211r19,90l76,389r27,87l123,533r21,55l155,632r3,11l142,608,118,544,95,478,69,391,47,302,29,212,13,107,,xe" fillcolor="#b2b9ff" strokecolor="#866ec2" strokeweight="0">
                           <v:fill opacity="13107f"/>
                           <v:stroke opacity="13107f"/>
                           <v:path arrowok="t" o:connecttype="custom" o:connectlocs="0,0;17463,73025;34925,204788;57150,334963;87313,477838;120650,617538;163513,755650;195263,846138;228600,933450;246063,1003300;250825,1020763;225425,965200;187325,863600;150813,758825;109538,620713;74613,479425;46038,336550;20638,169863;0,0" o:connectangles="0,0,0,0,0,0,0,0,0,0,0,0,0,0,0,0,0,0,0"/>
                         </v:shape>
-                        <v:shape id="Freeform 13" o:spid="_x0000_s1048" style="position:absolute;left:3759;top:62152;width:524;height:1127;visibility:visible;mso-wrap-style:square;v-text-anchor:top" coordsize="33,71" o:gfxdata="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" path="m,l33,71r-9,l11,36,,xe" fillcolor="#1f497d [3215]" strokecolor="#1f497d [3215]" strokeweight="0">
+                        <v:shape id="Freeform 13" o:spid="_x0000_s1048" style="position:absolute;left:3759;top:62152;width:524;height:1127;visibility:visible;mso-wrap-style:square;v-text-anchor:top" coordsize="33,71" o:gfxdata="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" path="m,l33,71r-9,l11,36,,xe" fillcolor="#b2b9ff" strokecolor="#1f497d [3215]" strokeweight="0">
                           <v:fill opacity="13107f"/>
                           <v:stroke opacity="13107f"/>
                           <v:path arrowok="t" o:connecttype="custom" o:connectlocs="0,0;52388,112713;38100,112713;17463,57150;0,0" o:connectangles="0,0,0,0,0"/>
                         </v:shape>
-                        <v:shape id="Freeform 14" o:spid="_x0000_s1049" style="position:absolute;left:1060;top:51246;width:238;height:1508;visibility:visible;mso-wrap-style:square;v-text-anchor:top" coordsize="15,95" o:gfxdata="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" path="m,l8,37r,4l15,95,4,49,,xe" fillcolor="#1f497d [3215]" strokecolor="#1f497d [3215]" strokeweight="0">
+                        <v:shape id="Freeform 14" o:spid="_x0000_s1049" style="position:absolute;left:1060;top:51246;width:238;height:1508;visibility:visible;mso-wrap-style:square;v-text-anchor:top" coordsize="15,95" o:gfxdata="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" path="m,l8,37r,4l15,95,4,49,,xe" fillcolor="#866ec2" strokecolor="#1f497d [3215]" strokeweight="0">
                           <v:fill opacity="13107f"/>
                           <v:stroke opacity="13107f"/>
                           <v:path arrowok="t" o:connecttype="custom" o:connectlocs="0,0;12700,58738;12700,65088;23813,150813;6350,77788;0,0" o:connectangles="0,0,0,0,0,0"/>
                         </v:shape>
-                        <v:shape id="Freeform 15" o:spid="_x0000_s1050" style="position:absolute;left:3171;top:46499;width:6382;height:12414;visibility:visible;mso-wrap-style:square;v-text-anchor:top" coordsize="402,782" o:gfxdata="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" path="m402,r,1l363,39,325,79r-35,42l255,164r-44,58l171,284r-38,62l100,411,71,478,45,546,27,617,13,689,7,761r,21l,765r1,-4l7,688,21,616,40,545,66,475,95,409r35,-66l167,281r42,-61l253,163r34,-43l324,78,362,38,402,xe" fillcolor="#1f497d [3215]" strokecolor="#1f497d [3215]" strokeweight="0">
+                        <v:shape id="Freeform 15" o:spid="_x0000_s1050" style="position:absolute;left:3171;top:46499;width:6382;height:12414;visibility:visible;mso-wrap-style:square;v-text-anchor:top" coordsize="402,782" o:gfxdata="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" path="m402,r,1l363,39,325,79r-35,42l255,164r-44,58l171,284r-38,62l100,411,71,478,45,546,27,617,13,689,7,761r,21l,765r1,-4l7,688,21,616,40,545,66,475,95,409r35,-66l167,281r42,-61l253,163r34,-43l324,78,362,38,402,xe" fillcolor="#b2b9ff" strokecolor="#7030a0" strokeweight="0">
                           <v:fill opacity="13107f"/>
                           <v:stroke opacity="13107f"/>
                           <v:path arrowok="t" o:connecttype="custom" o:connectlocs="638175,0;638175,1588;576263,61913;515938,125413;460375,192088;404813,260350;334963,352425;271463,450850;211138,549275;158750,652463;112713,758825;71438,866775;42863,979488;20638,1093788;11113,1208088;11113,1241425;0,1214438;1588,1208088;11113,1092200;33338,977900;63500,865188;104775,754063;150813,649288;206375,544513;265113,446088;331788,349250;401638,258763;455613,190500;514350,123825;574675,60325;638175,0" o:connectangles="0,0,0,0,0,0,0,0,0,0,0,0,0,0,0,0,0,0,0,0,0,0,0,0,0,0,0,0,0,0,0"/>
                         </v:shape>
-                        <v:shape id="Freeform 16" o:spid="_x0000_s1051" style="position:absolute;left:3171;top:59040;width:588;height:3112;visibility:visible;mso-wrap-style:square;v-text-anchor:top" coordsize="37,196" o:gfxdata="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" path="m,l6,15r1,3l12,80r9,54l33,188r4,8l22,162,15,146,5,81,1,40,,xe" fillcolor="#1f497d [3215]" strokecolor="#1f497d [3215]" strokeweight="0">
+                        <v:shape id="Freeform 16" o:spid="_x0000_s1051" style="position:absolute;left:3171;top:59040;width:588;height:3112;visibility:visible;mso-wrap-style:square;v-text-anchor:top" coordsize="37,196" o:gfxdata="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" path="m,l6,15r1,3l12,80r9,54l33,188r4,8l22,162,15,146,5,81,1,40,,xe" fillcolor="#b2b9ff" strokecolor="#1f497d [3215]" strokeweight="0">
                           <v:fill opacity="13107f"/>
                           <v:stroke opacity="13107f"/>
                           <v:path arrowok="t" o:connecttype="custom" o:connectlocs="0,0;9525,23813;11113,28575;19050,127000;33338,212725;52388,298450;58738,311150;34925,257175;23813,231775;7938,128588;1588,63500;0,0" o:connectangles="0,0,0,0,0,0,0,0,0,0,0,0"/>
                         </v:shape>
-                        <v:shape id="Freeform 17" o:spid="_x0000_s1052" style="position:absolute;left:3632;top:62231;width:492;height:1048;visibility:visible;mso-wrap-style:square;v-text-anchor:top" coordsize="31,66" o:gfxdata="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" path="m,l31,66r-7,l,xe" fillcolor="#1f497d [3215]" strokecolor="#1f497d [3215]" strokeweight="0">
+                        <v:shape id="Freeform 17" o:spid="_x0000_s1052" style="position:absolute;left:3632;top:62186;width:492;height:1048;visibility:visible;mso-wrap-style:square;v-text-anchor:top" coordsize="31,66" o:gfxdata="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" path="m,l31,66r-7,l,xe" fillcolor="#b2b9ff" strokecolor="#b2b9ff" strokeweight="0">
                           <v:fill opacity="13107f"/>
                           <v:stroke opacity="13107f"/>
                           <v:path arrowok="t" o:connecttype="custom" o:connectlocs="0,0;49213,104775;38100,104775;0,0" o:connectangles="0,0,0,0"/>
@@ -3541,7 +3534,7 @@
                           <v:stroke opacity="13107f"/>
                           <v:path arrowok="t" o:connecttype="custom" o:connectlocs="0,0;11113,26988;11113,68263;9525,63500;0,39688;0,0" o:connectangles="0,0,0,0,0,0"/>
                         </v:shape>
-                        <v:shape id="Freeform 19" o:spid="_x0000_s1054" style="position:absolute;left:3409;top:61358;width:731;height:1921;visibility:visible;mso-wrap-style:square;v-text-anchor:top" coordsize="46,121" o:gfxdata="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" path="m,l7,16,22,50,33,86r13,35l45,121,14,55,11,44,,xe" fillcolor="#1f497d [3215]" strokecolor="#1f497d [3215]" strokeweight="0">
+                        <v:shape id="Freeform 19" o:spid="_x0000_s1054" style="position:absolute;left:3409;top:61358;width:731;height:1921;visibility:visible;mso-wrap-style:square;v-text-anchor:top" coordsize="46,121" o:gfxdata="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" path="m,l7,16,22,50,33,86r13,35l45,121,14,55,11,44,,xe" fillcolor="#b2b9ff" strokecolor="#b2b9ff" strokeweight="0">
                           <v:fill opacity="13107f"/>
                           <v:stroke opacity="13107f"/>
                           <v:path arrowok="t" o:connecttype="custom" o:connectlocs="0,0;11113,25400;34925,79375;52388,136525;73025,192088;71438,192088;22225,87313;17463,69850;0,0" o:connectangles="0,0,0,0,0,0,0,0,0"/>
@@ -3562,7 +3555,7 @@
             <mc:AlternateContent>
               <mc:Choice Requires="wps">
                 <w:drawing>
-                  <wp:anchor distT="0" distB="0" distL="114300" distR="114300" simplePos="0" relativeHeight="251671552" behindDoc="0" locked="0" layoutInCell="1" allowOverlap="1" wp14:anchorId="6BE0230F" wp14:editId="10ADDA42">
+                  <wp:anchor distT="0" distB="0" distL="114300" distR="114300" simplePos="0" relativeHeight="251671552" behindDoc="0" locked="0" layoutInCell="1" allowOverlap="1" wp14:anchorId="6BE0230F" wp14:editId="5B3A15BF">
                     <wp:simplePos x="0" y="0"/>
                     <mc:AlternateContent>
                       <mc:Choice Requires="wp14">
@@ -3639,7 +3632,7 @@
                                 <w:sdt>
                                   <w:sdtPr>
                                     <w:rPr>
-                                      <w:color w:val="4F81BD" w:themeColor="accent1"/>
+                                      <w:color w:val="624ABB"/>
                                       <w:sz w:val="26"/>
                                       <w:szCs w:val="26"/>
                                     </w:rPr>
@@ -3649,11 +3642,10 @@
                                     <w:dataBinding w:prefixMappings="xmlns:ns0='http://purl.org/dc/elements/1.1/' xmlns:ns1='http://schemas.openxmlformats.org/package/2006/metadata/core-properties' " w:xpath="/ns1:coreProperties[1]/ns0:creator[1]" w:storeItemID="{6C3C8BC8-F283-45AE-878A-BAB7291924A1}"/>
                                     <w:text/>
                                   </w:sdtPr>
-                                  <w:sdtEndPr/>
                                   <w:sdtContent>
                                     <w:r>
                                       <w:rPr>
-                                        <w:color w:val="4F81BD" w:themeColor="accent1"/>
+                                        <w:color w:val="624ABB"/>
                                         <w:sz w:val="26"/>
                                         <w:szCs w:val="26"/>
                                       </w:rPr>
@@ -3683,7 +3675,6 @@
                                     <w:dataBinding w:prefixMappings="xmlns:ns0='http://schemas.openxmlformats.org/officeDocument/2006/extended-properties' " w:xpath="/ns0:Properties[1]/ns0:Company[1]" w:storeItemID="{6668398D-A668-4E3E-A5EB-62B293D839F1}"/>
                                     <w:text/>
                                   </w:sdtPr>
-                                  <w:sdtEndPr/>
                                   <w:sdtContent>
                                     <w:r>
                                       <w:rPr>
@@ -3722,7 +3713,7 @@
                     <v:stroke joinstyle="miter"/>
                     <v:path gradientshapeok="t" o:connecttype="rect"/>
                   </v:shapetype>
-                  <v:shape id="Text Box 32" o:spid="_x0000_s1055" type="#_x0000_t202" style="position:absolute;margin-left:0;margin-top:0;width:4in;height:28.8pt;z-index:251671552;visibility:visible;mso-wrap-style:square;mso-width-percent:450;mso-height-percent:0;mso-left-percent:420;mso-top-percent:880;mso-wrap-distance-left:9pt;mso-wrap-distance-top:0;mso-wrap-distance-right:9pt;mso-wrap-distance-bottom:0;mso-position-horizontal-relative:page;mso-position-vertical-relative:page;mso-width-percent:450;mso-height-percent:0;mso-left-percent:420;mso-top-percent:880;mso-width-relative:page;mso-height-relative:margin;v-text-anchor:bottom" o:gfxdata="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" filled="f" stroked="f" strokeweight=".5pt">
+                  <v:shape id="Text Box 32" o:spid="_x0000_s1055" type="#_x0000_t202" style="position:absolute;margin-left:0;margin-top:0;width:4in;height:28.8pt;z-index:251671552;visibility:visible;mso-wrap-style:square;mso-width-percent:450;mso-height-percent:0;mso-left-percent:420;mso-top-percent:880;mso-wrap-distance-left:9pt;mso-wrap-distance-top:0;mso-wrap-distance-right:9pt;mso-wrap-distance-bottom:0;mso-position-horizontal-relative:page;mso-position-vertical-relative:page;mso-width-percent:450;mso-height-percent:0;mso-left-percent:420;mso-top-percent:880;mso-width-relative:page;mso-height-relative:margin;v-text-anchor:bottom" o:gfxdata="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" filled="f" stroked="f" strokeweight=".5pt">
                     <v:textbox style="mso-fit-shape-to-text:t" inset="0,0,0,0">
                       <w:txbxContent>
                         <w:p>
@@ -3737,7 +3728,7 @@
                           <w:sdt>
                             <w:sdtPr>
                               <w:rPr>
-                                <w:color w:val="4F81BD" w:themeColor="accent1"/>
+                                <w:color w:val="624ABB"/>
                                 <w:sz w:val="26"/>
                                 <w:szCs w:val="26"/>
                               </w:rPr>
@@ -3747,11 +3738,10 @@
                               <w:dataBinding w:prefixMappings="xmlns:ns0='http://purl.org/dc/elements/1.1/' xmlns:ns1='http://schemas.openxmlformats.org/package/2006/metadata/core-properties' " w:xpath="/ns1:coreProperties[1]/ns0:creator[1]" w:storeItemID="{6C3C8BC8-F283-45AE-878A-BAB7291924A1}"/>
                               <w:text/>
                             </w:sdtPr>
-                            <w:sdtEndPr/>
                             <w:sdtContent>
                               <w:r>
                                 <w:rPr>
-                                  <w:color w:val="4F81BD" w:themeColor="accent1"/>
+                                  <w:color w:val="624ABB"/>
                                   <w:sz w:val="26"/>
                                   <w:szCs w:val="26"/>
                                 </w:rPr>
@@ -3781,7 +3771,6 @@
                               <w:dataBinding w:prefixMappings="xmlns:ns0='http://schemas.openxmlformats.org/officeDocument/2006/extended-properties' " w:xpath="/ns0:Properties[1]/ns0:Company[1]" w:storeItemID="{6668398D-A668-4E3E-A5EB-62B293D839F1}"/>
                               <w:text/>
                             </w:sdtPr>
-                            <w:sdtEndPr/>
                             <w:sdtContent>
                               <w:r>
                                 <w:rPr>
@@ -3819,31 +3808,26 @@
           </w:pPr>
           <w:r>
             <w:rPr>
-              <w:rFonts w:ascii="Times New Roman" w:hAnsi="Times New Roman"/>
+              <w:rFonts w:asciiTheme="minorHAnsi" w:hAnsiTheme="minorHAnsi"/>
+              <w:b/>
+              <w:bCs/>
+              <w:i/>
               <w:noProof/>
-              <w:lang w:eastAsia="en-US"/>
+              <w:sz w:val="22"/>
             </w:rPr>
             <w:drawing>
-              <wp:anchor distT="0" distB="0" distL="114300" distR="114300" simplePos="0" relativeHeight="251684864" behindDoc="1" locked="0" layoutInCell="1" allowOverlap="1" wp14:anchorId="0A1FBDA3" wp14:editId="0A9DAD45">
+              <wp:anchor distT="0" distB="0" distL="114300" distR="114300" simplePos="0" relativeHeight="251678720" behindDoc="0" locked="0" layoutInCell="1" allowOverlap="1" wp14:anchorId="3AB69528" wp14:editId="3B3C16EC">
                 <wp:simplePos x="0" y="0"/>
                 <wp:positionH relativeFrom="margin">
                   <wp:align>right</wp:align>
                 </wp:positionH>
-                <wp:positionV relativeFrom="paragraph">
-                  <wp:posOffset>10160</wp:posOffset>
+                <wp:positionV relativeFrom="margin">
+                  <wp:align>top</wp:align>
                 </wp:positionV>
-                <wp:extent cx="1708728" cy="201613"/>
-                <wp:effectExtent l="0" t="0" r="6350" b="8255"/>
-                <wp:wrapTight wrapText="bothSides">
-                  <wp:wrapPolygon edited="0">
-                    <wp:start x="0" y="0"/>
-                    <wp:lineTo x="0" y="20442"/>
-                    <wp:lineTo x="21439" y="20442"/>
-                    <wp:lineTo x="21439" y="0"/>
-                    <wp:lineTo x="0" y="0"/>
-                  </wp:wrapPolygon>
-                </wp:wrapTight>
-                <wp:docPr id="15" name="Picture 15" descr="CAST_grey_100_bl.jpg"/>
+                <wp:extent cx="1971675" cy="581025"/>
+                <wp:effectExtent l="0" t="0" r="0" b="0"/>
+                <wp:wrapSquare wrapText="bothSides"/>
+                <wp:docPr id="2049466839" name="Graphic 32"/>
                 <wp:cNvGraphicFramePr>
                   <a:graphicFrameLocks xmlns:a="http://schemas.openxmlformats.org/drawingml/2006/main" noChangeAspect="1"/>
                 </wp:cNvGraphicFramePr>
@@ -3851,36 +3835,29 @@
                   <a:graphicData uri="http://schemas.openxmlformats.org/drawingml/2006/picture">
                     <pic:pic xmlns:pic="http://schemas.openxmlformats.org/drawingml/2006/picture">
                       <pic:nvPicPr>
-                        <pic:cNvPr id="0" name="Picture 2" descr="CAST_grey_100_bl.jpg"/>
-                        <pic:cNvPicPr>
-                          <a:picLocks noChangeAspect="1" noChangeArrowheads="1"/>
-                        </pic:cNvPicPr>
+                        <pic:cNvPr id="2049466839" name="Graphic 2049466839"/>
+                        <pic:cNvPicPr/>
                       </pic:nvPicPr>
                       <pic:blipFill>
-                        <a:blip r:embed="rId9" cstate="print">
+                        <a:blip r:embed="rId9">
                           <a:extLst>
-                            <a:ext uri="{28A0092B-C50C-407E-A947-70E740481C1C}">
-                              <a14:useLocalDpi xmlns:a14="http://schemas.microsoft.com/office/drawing/2010/main" val="0"/>
+                            <a:ext uri="{96DAC541-7B7A-43D3-8B79-37D633B846F1}">
+                              <asvg:svgBlip xmlns:asvg="http://schemas.microsoft.com/office/drawing/2016/SVG/main" r:embed="rId10"/>
                             </a:ext>
                           </a:extLst>
                         </a:blip>
-                        <a:srcRect b="38461"/>
                         <a:stretch>
                           <a:fillRect/>
                         </a:stretch>
                       </pic:blipFill>
-                      <pic:spPr bwMode="auto">
+                      <pic:spPr>
                         <a:xfrm>
                           <a:off x="0" y="0"/>
-                          <a:ext cx="1708728" cy="201613"/>
+                          <a:ext cx="1971675" cy="581025"/>
                         </a:xfrm>
                         <a:prstGeom prst="rect">
                           <a:avLst/>
                         </a:prstGeom>
-                        <a:noFill/>
-                        <a:ln>
-                          <a:noFill/>
-                        </a:ln>
                       </pic:spPr>
                     </pic:pic>
                   </a:graphicData>
@@ -3976,7 +3953,7 @@
                                   <w:rPr>
                                     <w:rFonts w:asciiTheme="majorHAnsi" w:hAnsiTheme="majorHAnsi" w:cs="Arial"/>
                                     <w:b/>
-                                    <w:color w:val="365F91" w:themeColor="accent1" w:themeShade="BF"/>
+                                    <w:color w:val="624ABB"/>
                                     <w:sz w:val="56"/>
                                     <w:lang w:eastAsia="zh-CN"/>
                                   </w:rPr>
@@ -3990,6 +3967,15 @@
                                     <w:lang w:eastAsia="zh-CN"/>
                                   </w:rPr>
                                   <w:br/>
+                                </w:r>
+                                <w:r>
+                                  <w:rPr>
+                                    <w:rFonts w:asciiTheme="majorHAnsi" w:hAnsiTheme="majorHAnsi" w:cs="Arial"/>
+                                    <w:b/>
+                                    <w:color w:val="624ABB"/>
+                                    <w:sz w:val="56"/>
+                                    <w:lang w:eastAsia="zh-CN"/>
+                                  </w:rPr>
                                   <w:t>NIST SP 800 53R4</w:t>
                                 </w:r>
                               </w:p>
@@ -3999,7 +3985,7 @@
                                   <w:rPr>
                                     <w:rFonts w:ascii="SimSun" w:eastAsia="SimSun" w:hAnsi="SimSun" w:cs="SimSun"/>
                                     <w:b/>
-                                    <w:color w:val="365F91" w:themeColor="accent1" w:themeShade="BF"/>
+                                    <w:color w:val="624ABB"/>
                                     <w:sz w:val="56"/>
                                     <w:lang w:eastAsia="zh-CN"/>
                                   </w:rPr>
@@ -4008,7 +3994,7 @@
                                   <w:rPr>
                                     <w:rFonts w:ascii="SimSun" w:eastAsia="SimSun" w:hAnsi="SimSun" w:cs="SimSun" w:hint="eastAsia"/>
                                     <w:b/>
-                                    <w:color w:val="365F91" w:themeColor="accent1" w:themeShade="BF"/>
+                                    <w:color w:val="624ABB"/>
                                     <w:sz w:val="56"/>
                                     <w:lang w:eastAsia="zh-CN"/>
                                   </w:rPr>
@@ -4250,7 +4236,7 @@
               </mc:Choice>
               <mc:Fallback>
                 <w:pict>
-                  <v:shape w14:anchorId="789AD5BD" id="Text Box 83" o:spid="_x0000_s1056" type="#_x0000_t202" style="position:absolute;left:0;text-align:left;margin-left:229.2pt;margin-top:115.2pt;width:473.6pt;height:201.6pt;z-index:251670528;visibility:visible;mso-wrap-style:square;mso-width-percent:0;mso-height-percent:0;mso-wrap-distance-left:9pt;mso-wrap-distance-top:0;mso-wrap-distance-right:9pt;mso-wrap-distance-bottom:0;mso-position-horizontal:absolute;mso-position-horizontal-relative:page;mso-position-vertical:absolute;mso-position-vertical-relative:page;mso-width-percent:0;mso-height-percent:0;mso-width-relative:page;mso-height-relative:margin;v-text-anchor:top" o:gfxdata="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" filled="f" stroked="f" strokeweight=".5pt">
+                  <v:shape w14:anchorId="789AD5BD" id="Text Box 83" o:spid="_x0000_s1056" type="#_x0000_t202" style="position:absolute;left:0;text-align:left;margin-left:229.2pt;margin-top:115.2pt;width:473.6pt;height:201.6pt;z-index:251670528;visibility:visible;mso-wrap-style:square;mso-width-percent:0;mso-height-percent:0;mso-wrap-distance-left:9pt;mso-wrap-distance-top:0;mso-wrap-distance-right:9pt;mso-wrap-distance-bottom:0;mso-position-horizontal:absolute;mso-position-horizontal-relative:page;mso-position-vertical:absolute;mso-position-vertical-relative:page;mso-width-percent:0;mso-height-percent:0;mso-width-relative:page;mso-height-relative:margin;v-text-anchor:top" o:gfxdata="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" filled="f" stroked="f" strokeweight=".5pt">
                     <v:textbox inset="0,0,0,0">
                       <w:txbxContent>
                         <w:p>
@@ -4259,7 +4245,7 @@
                             <w:rPr>
                               <w:rFonts w:asciiTheme="majorHAnsi" w:hAnsiTheme="majorHAnsi" w:cs="Arial"/>
                               <w:b/>
-                              <w:color w:val="365F91" w:themeColor="accent1" w:themeShade="BF"/>
+                              <w:color w:val="624ABB"/>
                               <w:sz w:val="56"/>
                               <w:lang w:eastAsia="zh-CN"/>
                             </w:rPr>
@@ -4273,6 +4259,15 @@
                               <w:lang w:eastAsia="zh-CN"/>
                             </w:rPr>
                             <w:br/>
+                          </w:r>
+                          <w:r>
+                            <w:rPr>
+                              <w:rFonts w:asciiTheme="majorHAnsi" w:hAnsiTheme="majorHAnsi" w:cs="Arial"/>
+                              <w:b/>
+                              <w:color w:val="624ABB"/>
+                              <w:sz w:val="56"/>
+                              <w:lang w:eastAsia="zh-CN"/>
+                            </w:rPr>
                             <w:t>NIST SP 800 53R4</w:t>
                           </w:r>
                         </w:p>
@@ -4282,7 +4277,7 @@
                             <w:rPr>
                               <w:rFonts w:ascii="SimSun" w:eastAsia="SimSun" w:hAnsi="SimSun" w:cs="SimSun"/>
                               <w:b/>
-                              <w:color w:val="365F91" w:themeColor="accent1" w:themeShade="BF"/>
+                              <w:color w:val="624ABB"/>
                               <w:sz w:val="56"/>
                               <w:lang w:eastAsia="zh-CN"/>
                             </w:rPr>
@@ -4291,7 +4286,7 @@
                             <w:rPr>
                               <w:rFonts w:ascii="SimSun" w:eastAsia="SimSun" w:hAnsi="SimSun" w:cs="SimSun" w:hint="eastAsia"/>
                               <w:b/>
-                              <w:color w:val="365F91" w:themeColor="accent1" w:themeShade="BF"/>
+                              <w:color w:val="624ABB"/>
                               <w:sz w:val="56"/>
                               <w:lang w:eastAsia="zh-CN"/>
                             </w:rPr>
@@ -4624,7 +4619,7 @@
               </mc:Choice>
               <mc:Fallback>
                 <w:pict>
-                  <v:shape w14:anchorId="04BF332D" id="Text Box 4" o:spid="_x0000_s1057" type="#_x0000_t202" alt="TEXT;TODAY_DATE" style="position:absolute;left:0;text-align:left;margin-left:-46.95pt;margin-top:22.65pt;width:173.25pt;height:33pt;z-index:251676672;visibility:visible;mso-wrap-style:square;mso-wrap-distance-left:9pt;mso-wrap-distance-top:0;mso-wrap-distance-right:9pt;mso-wrap-distance-bottom:0;mso-position-horizontal:absolute;mso-position-horizontal-relative:text;mso-position-vertical:absolute;mso-position-vertical-relative:text;v-text-anchor:top" o:gfxdata="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" filled="f" stroked="f" strokeweight=".5pt">
+                  <v:shape w14:anchorId="04BF332D" id="Text Box 4" o:spid="_x0000_s1057" type="#_x0000_t202" alt="TEXT;TODAY_DATE" style="position:absolute;left:0;text-align:left;margin-left:-46.95pt;margin-top:22.65pt;width:173.25pt;height:33pt;z-index:251676672;visibility:visible;mso-wrap-style:square;mso-wrap-distance-left:9pt;mso-wrap-distance-top:0;mso-wrap-distance-right:9pt;mso-wrap-distance-bottom:0;mso-position-horizontal:absolute;mso-position-horizontal-relative:text;mso-position-vertical:absolute;mso-position-vertical-relative:text;v-text-anchor:top" o:gfxdata="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" filled="f" stroked="f" strokeweight=".5pt">
                     <v:textbox>
                       <w:txbxContent>
                         <w:p>
@@ -4888,7 +4883,7 @@
           <w:b w:val="0"/>
           <w:caps w:val="0"/>
           <w:noProof/>
-          <w:color w:val="auto"/>
+          <w:color w:val="624ABB"/>
           <w:sz w:val="22"/>
           <w:szCs w:val="22"/>
           <w:lang w:eastAsia="zh-CN"/>
@@ -4898,7 +4893,7 @@
         <w:rPr>
           <w:rFonts w:ascii="Times New Roman" w:hAnsi="Times New Roman"/>
           <w:caps w:val="0"/>
-          <w:color w:val="404040" w:themeColor="text1" w:themeTint="BF"/>
+          <w:color w:val="624ABB"/>
           <w:sz w:val="22"/>
           <w:szCs w:val="16"/>
         </w:rPr>
@@ -4908,7 +4903,7 @@
         <w:rPr>
           <w:rFonts w:ascii="Times New Roman" w:hAnsi="Times New Roman"/>
           <w:caps w:val="0"/>
-          <w:color w:val="404040" w:themeColor="text1" w:themeTint="BF"/>
+          <w:color w:val="624ABB"/>
           <w:sz w:val="22"/>
           <w:szCs w:val="16"/>
         </w:rPr>
@@ -4918,7 +4913,7 @@
         <w:rPr>
           <w:rFonts w:ascii="Times New Roman" w:hAnsi="Times New Roman"/>
           <w:caps w:val="0"/>
-          <w:color w:val="404040" w:themeColor="text1" w:themeTint="BF"/>
+          <w:color w:val="624ABB"/>
           <w:sz w:val="22"/>
           <w:szCs w:val="16"/>
         </w:rPr>
@@ -4939,7 +4934,7 @@
           <w:bCs/>
           <w:caps w:val="0"/>
           <w:noProof/>
-          <w:color w:val="auto"/>
+          <w:color w:val="624ABB"/>
           <w:sz w:val="20"/>
           <w:lang w:eastAsia="zh-CN"/>
         </w:rPr>
@@ -4950,6 +4945,7 @@
           <w:b w:val="0"/>
           <w:bCs/>
           <w:noProof/>
+          <w:color w:val="624ABB"/>
           <w:sz w:val="20"/>
         </w:rPr>
         <w:t>1.</w:t>
@@ -4961,7 +4957,7 @@
           <w:bCs/>
           <w:caps w:val="0"/>
           <w:noProof/>
-          <w:color w:val="auto"/>
+          <w:color w:val="624ABB"/>
           <w:sz w:val="20"/>
           <w:lang w:eastAsia="zh-CN"/>
         </w:rPr>
@@ -4973,6 +4969,7 @@
           <w:b w:val="0"/>
           <w:bCs/>
           <w:noProof/>
+          <w:color w:val="624ABB"/>
           <w:sz w:val="20"/>
           <w:lang w:eastAsia="zh-CN"/>
         </w:rPr>
@@ -4992,7 +4989,7 @@
           <w:bCs/>
           <w:smallCaps w:val="0"/>
           <w:noProof/>
-          <w:color w:val="auto"/>
+          <w:color w:val="624ABB"/>
           <w:sz w:val="20"/>
           <w:lang w:eastAsia="zh-CN"/>
         </w:rPr>
@@ -5002,6 +4999,7 @@
           <w:rFonts w:asciiTheme="minorHAnsi" w:eastAsiaTheme="majorEastAsia" w:hAnsiTheme="minorHAnsi" w:cstheme="minorHAnsi"/>
           <w:bCs/>
           <w:noProof/>
+          <w:color w:val="624ABB"/>
           <w:sz w:val="20"/>
           <w14:scene3d>
             <w14:camera w14:prst="orthographicFront"/>
@@ -5018,7 +5016,7 @@
           <w:bCs/>
           <w:smallCaps w:val="0"/>
           <w:noProof/>
-          <w:color w:val="auto"/>
+          <w:color w:val="624ABB"/>
           <w:sz w:val="20"/>
           <w:lang w:eastAsia="zh-CN"/>
         </w:rPr>
@@ -5029,6 +5027,7 @@
           <w:rFonts w:ascii="Times New Roman" w:eastAsiaTheme="majorEastAsia" w:hAnsi="Times New Roman" w:hint="eastAsia"/>
           <w:bCs/>
           <w:noProof/>
+          <w:color w:val="624ABB"/>
           <w:sz w:val="20"/>
           <w:lang w:eastAsia="zh-CN"/>
         </w:rPr>
@@ -5049,7 +5048,7 @@
           <w:bCs/>
           <w:caps w:val="0"/>
           <w:noProof/>
-          <w:color w:val="auto"/>
+          <w:color w:val="624ABB"/>
           <w:sz w:val="20"/>
           <w:lang w:eastAsia="zh-CN"/>
         </w:rPr>
@@ -5060,6 +5059,7 @@
           <w:b w:val="0"/>
           <w:bCs/>
           <w:noProof/>
+          <w:color w:val="624ABB"/>
           <w:sz w:val="20"/>
         </w:rPr>
         <w:t>2.</w:t>
@@ -5071,7 +5071,7 @@
           <w:bCs/>
           <w:caps w:val="0"/>
           <w:noProof/>
-          <w:color w:val="auto"/>
+          <w:color w:val="624ABB"/>
           <w:sz w:val="20"/>
           <w:lang w:eastAsia="zh-CN"/>
         </w:rPr>
@@ -5083,6 +5083,7 @@
           <w:b w:val="0"/>
           <w:bCs/>
           <w:noProof/>
+          <w:color w:val="624ABB"/>
           <w:sz w:val="20"/>
         </w:rPr>
         <w:t xml:space="preserve">NIST SP 800 53R4 </w:t>
@@ -5093,6 +5094,7 @@
           <w:b w:val="0"/>
           <w:bCs/>
           <w:noProof/>
+          <w:color w:val="624ABB"/>
           <w:sz w:val="20"/>
           <w:lang w:eastAsia="zh-CN"/>
         </w:rPr>
@@ -5112,7 +5114,7 @@
           <w:bCs/>
           <w:smallCaps w:val="0"/>
           <w:noProof/>
-          <w:color w:val="auto"/>
+          <w:color w:val="624ABB"/>
           <w:sz w:val="20"/>
           <w:lang w:eastAsia="zh-CN"/>
         </w:rPr>
@@ -5122,6 +5124,7 @@
           <w:rFonts w:asciiTheme="minorHAnsi" w:eastAsiaTheme="majorEastAsia" w:hAnsiTheme="minorHAnsi" w:cstheme="minorHAnsi"/>
           <w:bCs/>
           <w:noProof/>
+          <w:color w:val="624ABB"/>
           <w:sz w:val="20"/>
           <w14:scene3d>
             <w14:camera w14:prst="orthographicFront"/>
@@ -5138,7 +5141,7 @@
           <w:bCs/>
           <w:smallCaps w:val="0"/>
           <w:noProof/>
-          <w:color w:val="auto"/>
+          <w:color w:val="624ABB"/>
           <w:sz w:val="20"/>
           <w:lang w:eastAsia="zh-CN"/>
         </w:rPr>
@@ -5149,6 +5152,7 @@
           <w:rFonts w:ascii="Times New Roman" w:eastAsiaTheme="majorEastAsia" w:hAnsi="Times New Roman"/>
           <w:bCs/>
           <w:noProof/>
+          <w:color w:val="624ABB"/>
           <w:sz w:val="20"/>
         </w:rPr>
         <w:t xml:space="preserve">NIST SP 800 53R4 </w:t>
@@ -5158,6 +5162,7 @@
           <w:rFonts w:ascii="Times New Roman" w:eastAsiaTheme="majorEastAsia" w:hAnsi="Times New Roman" w:hint="eastAsia"/>
           <w:bCs/>
           <w:noProof/>
+          <w:color w:val="624ABB"/>
           <w:sz w:val="20"/>
           <w:lang w:eastAsia="zh-CN"/>
         </w:rPr>
@@ -5178,7 +5183,7 @@
           <w:bCs/>
           <w:caps w:val="0"/>
           <w:noProof/>
-          <w:color w:val="auto"/>
+          <w:color w:val="624ABB"/>
           <w:sz w:val="20"/>
           <w:lang w:eastAsia="zh-CN"/>
         </w:rPr>
@@ -5189,6 +5194,7 @@
           <w:b w:val="0"/>
           <w:bCs/>
           <w:noProof/>
+          <w:color w:val="624ABB"/>
           <w:sz w:val="20"/>
         </w:rPr>
         <w:t>3.</w:t>
@@ -5200,7 +5206,7 @@
           <w:bCs/>
           <w:caps w:val="0"/>
           <w:noProof/>
-          <w:color w:val="auto"/>
+          <w:color w:val="624ABB"/>
           <w:sz w:val="20"/>
           <w:lang w:eastAsia="zh-CN"/>
         </w:rPr>
@@ -5212,6 +5218,7 @@
           <w:b w:val="0"/>
           <w:bCs/>
           <w:noProof/>
+          <w:color w:val="624ABB"/>
           <w:sz w:val="20"/>
         </w:rPr>
         <w:t>NIST-SP-800-53R4-AC</w:t>
@@ -5222,6 +5229,7 @@
           <w:b w:val="0"/>
           <w:bCs/>
           <w:noProof/>
+          <w:color w:val="624ABB"/>
           <w:sz w:val="20"/>
           <w:lang w:eastAsia="zh-CN"/>
         </w:rPr>
@@ -5233,6 +5241,7 @@
           <w:b w:val="0"/>
           <w:bCs/>
           <w:noProof/>
+          <w:color w:val="624ABB"/>
           <w:sz w:val="20"/>
           <w:lang w:eastAsia="zh-CN"/>
         </w:rPr>
@@ -5253,7 +5262,7 @@
           <w:bCs/>
           <w:caps w:val="0"/>
           <w:noProof/>
-          <w:color w:val="auto"/>
+          <w:color w:val="624ABB"/>
           <w:sz w:val="20"/>
           <w:lang w:eastAsia="zh-CN"/>
         </w:rPr>
@@ -5264,6 +5273,7 @@
           <w:b w:val="0"/>
           <w:bCs/>
           <w:noProof/>
+          <w:color w:val="624ABB"/>
           <w:sz w:val="20"/>
         </w:rPr>
         <w:t>4.</w:t>
@@ -5275,7 +5285,7 @@
           <w:bCs/>
           <w:caps w:val="0"/>
           <w:noProof/>
-          <w:color w:val="auto"/>
+          <w:color w:val="624ABB"/>
           <w:sz w:val="20"/>
           <w:lang w:eastAsia="zh-CN"/>
         </w:rPr>
@@ -5287,6 +5297,7 @@
           <w:b w:val="0"/>
           <w:bCs/>
           <w:noProof/>
+          <w:color w:val="624ABB"/>
           <w:sz w:val="20"/>
         </w:rPr>
         <w:t xml:space="preserve">NIST-SP-800-53R4-AU </w:t>
@@ -5297,6 +5308,7 @@
           <w:b w:val="0"/>
           <w:bCs/>
           <w:noProof/>
+          <w:color w:val="624ABB"/>
           <w:sz w:val="20"/>
           <w:lang w:eastAsia="zh-CN"/>
         </w:rPr>
@@ -5308,6 +5320,7 @@
           <w:b w:val="0"/>
           <w:bCs/>
           <w:noProof/>
+          <w:color w:val="624ABB"/>
           <w:sz w:val="20"/>
         </w:rPr>
         <w:t xml:space="preserve"> </w:t>
@@ -5318,6 +5331,7 @@
           <w:b w:val="0"/>
           <w:bCs/>
           <w:noProof/>
+          <w:color w:val="624ABB"/>
           <w:sz w:val="20"/>
           <w:lang w:eastAsia="zh-CN"/>
         </w:rPr>
@@ -5329,6 +5343,7 @@
           <w:b w:val="0"/>
           <w:bCs/>
           <w:noProof/>
+          <w:color w:val="624ABB"/>
           <w:sz w:val="20"/>
           <w:lang w:eastAsia="zh-CN"/>
         </w:rPr>
@@ -5349,7 +5364,7 @@
           <w:bCs/>
           <w:caps w:val="0"/>
           <w:noProof/>
-          <w:color w:val="auto"/>
+          <w:color w:val="624ABB"/>
           <w:sz w:val="20"/>
           <w:lang w:eastAsia="zh-CN"/>
         </w:rPr>
@@ -5360,6 +5375,7 @@
           <w:b w:val="0"/>
           <w:bCs/>
           <w:noProof/>
+          <w:color w:val="624ABB"/>
           <w:sz w:val="20"/>
         </w:rPr>
         <w:t>5.</w:t>
@@ -5371,7 +5387,7 @@
           <w:bCs/>
           <w:caps w:val="0"/>
           <w:noProof/>
-          <w:color w:val="auto"/>
+          <w:color w:val="624ABB"/>
           <w:sz w:val="20"/>
           <w:lang w:eastAsia="zh-CN"/>
         </w:rPr>
@@ -5383,6 +5399,7 @@
           <w:b w:val="0"/>
           <w:bCs/>
           <w:noProof/>
+          <w:color w:val="624ABB"/>
           <w:sz w:val="20"/>
         </w:rPr>
         <w:t>NIST-SP-800-53R4-CA</w:t>
@@ -5393,6 +5410,7 @@
           <w:b w:val="0"/>
           <w:bCs/>
           <w:noProof/>
+          <w:color w:val="624ABB"/>
           <w:sz w:val="20"/>
           <w:lang w:eastAsia="zh-CN"/>
         </w:rPr>
@@ -5404,6 +5422,7 @@
           <w:b w:val="0"/>
           <w:bCs/>
           <w:noProof/>
+          <w:color w:val="624ABB"/>
           <w:sz w:val="20"/>
           <w:lang w:eastAsia="zh-CN"/>
         </w:rPr>
@@ -5424,7 +5443,7 @@
           <w:bCs/>
           <w:caps w:val="0"/>
           <w:noProof/>
-          <w:color w:val="auto"/>
+          <w:color w:val="624ABB"/>
           <w:sz w:val="20"/>
           <w:lang w:eastAsia="zh-CN"/>
         </w:rPr>
@@ -5435,6 +5454,7 @@
           <w:b w:val="0"/>
           <w:bCs/>
           <w:noProof/>
+          <w:color w:val="624ABB"/>
           <w:sz w:val="20"/>
         </w:rPr>
         <w:t>6.</w:t>
@@ -5446,7 +5466,7 @@
           <w:bCs/>
           <w:caps w:val="0"/>
           <w:noProof/>
-          <w:color w:val="auto"/>
+          <w:color w:val="624ABB"/>
           <w:sz w:val="20"/>
           <w:lang w:eastAsia="zh-CN"/>
         </w:rPr>
@@ -5458,6 +5478,7 @@
           <w:b w:val="0"/>
           <w:bCs/>
           <w:noProof/>
+          <w:color w:val="624ABB"/>
           <w:sz w:val="20"/>
         </w:rPr>
         <w:t>NIST-SP-800-53R4-CM</w:t>
@@ -5468,6 +5489,7 @@
           <w:b w:val="0"/>
           <w:bCs/>
           <w:noProof/>
+          <w:color w:val="624ABB"/>
           <w:sz w:val="20"/>
           <w:lang w:eastAsia="zh-CN"/>
         </w:rPr>
@@ -5479,6 +5501,7 @@
           <w:b w:val="0"/>
           <w:bCs/>
           <w:noProof/>
+          <w:color w:val="624ABB"/>
           <w:sz w:val="20"/>
           <w:lang w:eastAsia="zh-CN"/>
         </w:rPr>
@@ -5499,7 +5522,7 @@
           <w:bCs/>
           <w:caps w:val="0"/>
           <w:noProof/>
-          <w:color w:val="auto"/>
+          <w:color w:val="624ABB"/>
           <w:sz w:val="20"/>
           <w:lang w:eastAsia="zh-CN"/>
         </w:rPr>
@@ -5510,6 +5533,7 @@
           <w:b w:val="0"/>
           <w:bCs/>
           <w:noProof/>
+          <w:color w:val="624ABB"/>
           <w:sz w:val="20"/>
         </w:rPr>
         <w:t>7.</w:t>
@@ -5521,7 +5545,7 @@
           <w:bCs/>
           <w:caps w:val="0"/>
           <w:noProof/>
-          <w:color w:val="auto"/>
+          <w:color w:val="624ABB"/>
           <w:sz w:val="20"/>
           <w:lang w:eastAsia="zh-CN"/>
         </w:rPr>
@@ -5533,6 +5557,7 @@
           <w:b w:val="0"/>
           <w:bCs/>
           <w:noProof/>
+          <w:color w:val="624ABB"/>
           <w:sz w:val="20"/>
         </w:rPr>
         <w:t>NIST-SP-800-53R4-IA</w:t>
@@ -5543,6 +5568,7 @@
           <w:b w:val="0"/>
           <w:bCs/>
           <w:noProof/>
+          <w:color w:val="624ABB"/>
           <w:sz w:val="20"/>
           <w:lang w:eastAsia="zh-CN"/>
         </w:rPr>
@@ -5554,6 +5580,7 @@
           <w:b w:val="0"/>
           <w:bCs/>
           <w:noProof/>
+          <w:color w:val="624ABB"/>
           <w:sz w:val="20"/>
           <w:lang w:eastAsia="zh-CN"/>
         </w:rPr>
@@ -5574,7 +5601,7 @@
           <w:bCs/>
           <w:caps w:val="0"/>
           <w:noProof/>
-          <w:color w:val="auto"/>
+          <w:color w:val="624ABB"/>
           <w:sz w:val="20"/>
           <w:lang w:eastAsia="zh-CN"/>
         </w:rPr>
@@ -5585,6 +5612,7 @@
           <w:b w:val="0"/>
           <w:bCs/>
           <w:noProof/>
+          <w:color w:val="624ABB"/>
           <w:sz w:val="20"/>
         </w:rPr>
         <w:t>8.</w:t>
@@ -5596,7 +5624,7 @@
           <w:bCs/>
           <w:caps w:val="0"/>
           <w:noProof/>
-          <w:color w:val="auto"/>
+          <w:color w:val="624ABB"/>
           <w:sz w:val="20"/>
           <w:lang w:eastAsia="zh-CN"/>
         </w:rPr>
@@ -5608,6 +5636,7 @@
           <w:b w:val="0"/>
           <w:bCs/>
           <w:noProof/>
+          <w:color w:val="624ABB"/>
           <w:sz w:val="20"/>
         </w:rPr>
         <w:t>NIST-SP-800-53R4-SA</w:t>
@@ -5618,6 +5647,7 @@
           <w:b w:val="0"/>
           <w:bCs/>
           <w:noProof/>
+          <w:color w:val="624ABB"/>
           <w:sz w:val="20"/>
           <w:lang w:eastAsia="zh-CN"/>
         </w:rPr>
@@ -5629,6 +5659,7 @@
           <w:b w:val="0"/>
           <w:bCs/>
           <w:noProof/>
+          <w:color w:val="624ABB"/>
           <w:sz w:val="20"/>
           <w:lang w:eastAsia="zh-CN"/>
         </w:rPr>
@@ -5649,7 +5680,7 @@
           <w:bCs/>
           <w:caps w:val="0"/>
           <w:noProof/>
-          <w:color w:val="auto"/>
+          <w:color w:val="624ABB"/>
           <w:sz w:val="20"/>
           <w:lang w:eastAsia="zh-CN"/>
         </w:rPr>
@@ -5660,6 +5691,7 @@
           <w:b w:val="0"/>
           <w:bCs/>
           <w:noProof/>
+          <w:color w:val="624ABB"/>
           <w:sz w:val="20"/>
         </w:rPr>
         <w:t>9.</w:t>
@@ -5671,7 +5703,7 @@
           <w:bCs/>
           <w:caps w:val="0"/>
           <w:noProof/>
-          <w:color w:val="auto"/>
+          <w:color w:val="624ABB"/>
           <w:sz w:val="20"/>
           <w:lang w:eastAsia="zh-CN"/>
         </w:rPr>
@@ -5683,6 +5715,7 @@
           <w:b w:val="0"/>
           <w:bCs/>
           <w:noProof/>
+          <w:color w:val="624ABB"/>
           <w:sz w:val="20"/>
         </w:rPr>
         <w:t>NIST-SP-800-53R4-SC</w:t>
@@ -5693,6 +5726,7 @@
           <w:b w:val="0"/>
           <w:bCs/>
           <w:noProof/>
+          <w:color w:val="624ABB"/>
           <w:sz w:val="20"/>
           <w:lang w:eastAsia="zh-CN"/>
         </w:rPr>
@@ -5704,6 +5738,7 @@
           <w:b w:val="0"/>
           <w:bCs/>
           <w:noProof/>
+          <w:color w:val="624ABB"/>
           <w:sz w:val="20"/>
           <w:lang w:eastAsia="zh-CN"/>
         </w:rPr>
@@ -5724,7 +5759,7 @@
           <w:bCs/>
           <w:caps w:val="0"/>
           <w:noProof/>
-          <w:color w:val="auto"/>
+          <w:color w:val="624ABB"/>
           <w:sz w:val="20"/>
           <w:lang w:eastAsia="zh-CN"/>
         </w:rPr>
@@ -5735,6 +5770,7 @@
           <w:b w:val="0"/>
           <w:bCs/>
           <w:noProof/>
+          <w:color w:val="624ABB"/>
           <w:sz w:val="20"/>
         </w:rPr>
         <w:t>10.</w:t>
@@ -5746,7 +5782,7 @@
           <w:bCs/>
           <w:caps w:val="0"/>
           <w:noProof/>
-          <w:color w:val="auto"/>
+          <w:color w:val="624ABB"/>
           <w:sz w:val="20"/>
           <w:lang w:eastAsia="zh-CN"/>
         </w:rPr>
@@ -5758,6 +5794,7 @@
           <w:b w:val="0"/>
           <w:bCs/>
           <w:noProof/>
+          <w:color w:val="624ABB"/>
           <w:sz w:val="20"/>
         </w:rPr>
         <w:t>NIST-SP-800-53R4-SI</w:t>
@@ -5768,6 +5805,7 @@
           <w:b w:val="0"/>
           <w:bCs/>
           <w:noProof/>
+          <w:color w:val="624ABB"/>
           <w:sz w:val="20"/>
           <w:lang w:eastAsia="zh-CN"/>
         </w:rPr>
@@ -5779,6 +5817,7 @@
           <w:b w:val="0"/>
           <w:bCs/>
           <w:noProof/>
+          <w:color w:val="624ABB"/>
           <w:sz w:val="20"/>
           <w:lang w:eastAsia="zh-CN"/>
         </w:rPr>
@@ -5799,7 +5838,7 @@
           <w:bCs/>
           <w:caps w:val="0"/>
           <w:noProof/>
-          <w:color w:val="auto"/>
+          <w:color w:val="624ABB"/>
           <w:sz w:val="20"/>
           <w:lang w:eastAsia="zh-CN"/>
         </w:rPr>
@@ -5810,6 +5849,7 @@
           <w:b w:val="0"/>
           <w:bCs/>
           <w:noProof/>
+          <w:color w:val="624ABB"/>
           <w:sz w:val="20"/>
         </w:rPr>
         <w:t>11.</w:t>
@@ -5821,7 +5861,7 @@
           <w:bCs/>
           <w:caps w:val="0"/>
           <w:noProof/>
-          <w:color w:val="auto"/>
+          <w:color w:val="624ABB"/>
           <w:sz w:val="20"/>
           <w:lang w:eastAsia="zh-CN"/>
         </w:rPr>
@@ -5833,6 +5873,7 @@
           <w:b w:val="0"/>
           <w:bCs/>
           <w:noProof/>
+          <w:color w:val="624ABB"/>
           <w:sz w:val="20"/>
           <w:lang w:eastAsia="zh-CN"/>
         </w:rPr>
@@ -5852,7 +5893,7 @@
           <w:bCs/>
           <w:smallCaps w:val="0"/>
           <w:noProof/>
-          <w:color w:val="auto"/>
+          <w:color w:val="624ABB"/>
           <w:sz w:val="20"/>
           <w:lang w:eastAsia="zh-CN"/>
         </w:rPr>
@@ -5862,6 +5903,7 @@
           <w:rFonts w:asciiTheme="minorHAnsi" w:hAnsiTheme="minorHAnsi" w:cstheme="minorHAnsi"/>
           <w:bCs/>
           <w:noProof/>
+          <w:color w:val="624ABB"/>
           <w:sz w:val="20"/>
           <w14:scene3d>
             <w14:camera w14:prst="orthographicFront"/>
@@ -5878,7 +5920,7 @@
           <w:bCs/>
           <w:smallCaps w:val="0"/>
           <w:noProof/>
-          <w:color w:val="auto"/>
+          <w:color w:val="624ABB"/>
           <w:sz w:val="20"/>
           <w:lang w:eastAsia="zh-CN"/>
         </w:rPr>
@@ -5889,6 +5931,7 @@
           <w:rFonts w:hint="eastAsia"/>
           <w:bCs/>
           <w:noProof/>
+          <w:color w:val="624ABB"/>
           <w:sz w:val="20"/>
         </w:rPr>
         <w:t>关于</w:t>
@@ -5897,6 +5940,7 @@
         <w:rPr>
           <w:bCs/>
           <w:noProof/>
+          <w:color w:val="624ABB"/>
           <w:sz w:val="20"/>
         </w:rPr>
         <w:t>CAST</w:t>
@@ -5906,6 +5950,7 @@
           <w:rFonts w:hint="eastAsia"/>
           <w:bCs/>
           <w:noProof/>
+          <w:color w:val="624ABB"/>
           <w:sz w:val="20"/>
         </w:rPr>
         <w:t>软件智能</w:t>
@@ -5924,7 +5969,7 @@
           <w:bCs/>
           <w:smallCaps w:val="0"/>
           <w:noProof/>
-          <w:color w:val="auto"/>
+          <w:color w:val="624ABB"/>
           <w:sz w:val="20"/>
           <w:lang w:eastAsia="zh-CN"/>
         </w:rPr>
@@ -5934,6 +5979,7 @@
           <w:rFonts w:asciiTheme="minorHAnsi" w:eastAsiaTheme="majorEastAsia" w:hAnsiTheme="minorHAnsi" w:cstheme="minorHAnsi"/>
           <w:bCs/>
           <w:noProof/>
+          <w:color w:val="624ABB"/>
           <w:sz w:val="20"/>
           <w14:scene3d>
             <w14:camera w14:prst="orthographicFront"/>
@@ -5950,7 +5996,7 @@
           <w:bCs/>
           <w:smallCaps w:val="0"/>
           <w:noProof/>
-          <w:color w:val="auto"/>
+          <w:color w:val="624ABB"/>
           <w:sz w:val="20"/>
           <w:lang w:eastAsia="zh-CN"/>
         </w:rPr>
@@ -5961,6 +6007,7 @@
           <w:rFonts w:ascii="Times New Roman" w:eastAsiaTheme="majorEastAsia" w:hAnsi="Times New Roman" w:hint="eastAsia"/>
           <w:bCs/>
           <w:noProof/>
+          <w:color w:val="624ABB"/>
           <w:sz w:val="20"/>
           <w:lang w:eastAsia="zh-CN"/>
         </w:rPr>
@@ -5971,6 +6018,7 @@
           <w:rFonts w:ascii="Times New Roman" w:eastAsiaTheme="majorEastAsia" w:hAnsi="Times New Roman"/>
           <w:bCs/>
           <w:noProof/>
+          <w:color w:val="624ABB"/>
           <w:sz w:val="20"/>
           <w:lang w:eastAsia="zh-CN"/>
         </w:rPr>
@@ -5981,6 +6029,7 @@
           <w:rFonts w:ascii="Times New Roman" w:eastAsiaTheme="majorEastAsia" w:hAnsi="Times New Roman" w:hint="eastAsia"/>
           <w:bCs/>
           <w:noProof/>
+          <w:color w:val="624ABB"/>
           <w:sz w:val="20"/>
           <w:lang w:eastAsia="zh-CN"/>
         </w:rPr>
@@ -6000,7 +6049,7 @@
           <w:bCs/>
           <w:smallCaps w:val="0"/>
           <w:noProof/>
-          <w:color w:val="auto"/>
+          <w:color w:val="624ABB"/>
           <w:sz w:val="20"/>
           <w:lang w:eastAsia="zh-CN"/>
         </w:rPr>
@@ -6010,6 +6059,7 @@
           <w:rFonts w:asciiTheme="minorHAnsi" w:eastAsiaTheme="majorEastAsia" w:hAnsiTheme="minorHAnsi" w:cstheme="minorHAnsi"/>
           <w:bCs/>
           <w:noProof/>
+          <w:color w:val="624ABB"/>
           <w:sz w:val="20"/>
           <w14:scene3d>
             <w14:camera w14:prst="orthographicFront"/>
@@ -6026,7 +6076,7 @@
           <w:bCs/>
           <w:smallCaps w:val="0"/>
           <w:noProof/>
-          <w:color w:val="auto"/>
+          <w:color w:val="624ABB"/>
           <w:sz w:val="20"/>
           <w:lang w:eastAsia="zh-CN"/>
         </w:rPr>
@@ -6037,6 +6087,7 @@
           <w:rFonts w:ascii="Times New Roman" w:eastAsiaTheme="majorEastAsia" w:hAnsi="Times New Roman"/>
           <w:bCs/>
           <w:noProof/>
+          <w:color w:val="624ABB"/>
           <w:sz w:val="20"/>
         </w:rPr>
         <w:t xml:space="preserve">NIST SP 800 53R4 </w:t>
@@ -6046,6 +6097,7 @@
           <w:rFonts w:ascii="Times New Roman" w:eastAsiaTheme="majorEastAsia" w:hAnsi="Times New Roman" w:hint="eastAsia"/>
           <w:bCs/>
           <w:noProof/>
+          <w:color w:val="624ABB"/>
           <w:sz w:val="20"/>
           <w:lang w:eastAsia="zh-CN"/>
         </w:rPr>
@@ -6056,6 +6108,7 @@
           <w:rFonts w:ascii="Times New Roman" w:eastAsiaTheme="majorEastAsia" w:hAnsi="Times New Roman"/>
           <w:bCs/>
           <w:noProof/>
+          <w:color w:val="624ABB"/>
           <w:sz w:val="20"/>
         </w:rPr>
         <w:t xml:space="preserve">CAST </w:t>
@@ -6065,6 +6118,7 @@
           <w:rFonts w:ascii="Times New Roman" w:eastAsiaTheme="majorEastAsia" w:hAnsi="Times New Roman" w:hint="eastAsia"/>
           <w:bCs/>
           <w:noProof/>
+          <w:color w:val="624ABB"/>
           <w:sz w:val="20"/>
           <w:lang w:eastAsia="zh-CN"/>
         </w:rPr>
@@ -6076,6 +6130,7 @@
         <w:ind w:left="0" w:right="657"/>
         <w:rPr>
           <w:rFonts w:ascii="Times New Roman" w:hAnsi="Times New Roman"/>
+          <w:color w:val="624ABB"/>
           <w:sz w:val="16"/>
           <w:szCs w:val="16"/>
         </w:rPr>
@@ -6084,7 +6139,7 @@
         <w:rPr>
           <w:rFonts w:ascii="Times New Roman" w:hAnsi="Times New Roman"/>
           <w:caps/>
-          <w:color w:val="404040" w:themeColor="text1" w:themeTint="BF"/>
+          <w:color w:val="624ABB"/>
           <w:sz w:val="22"/>
           <w:szCs w:val="16"/>
         </w:rPr>
@@ -6416,12 +6471,7 @@
     <w:p>
       <w:pPr>
         <w:pStyle w:val="Heading2"/>
-        <w:spacing w:after="0"/>
-        <w:ind w:left="540" w:right="657" w:hanging="540"/>
-        <w:rPr>
-          <w:rFonts w:ascii="Times New Roman" w:eastAsiaTheme="majorEastAsia" w:hAnsi="Times New Roman"/>
-          <w:sz w:val="22"/>
-          <w:szCs w:val="22"/>
+        <w:rPr>
           <w:lang w:val="en-US"/>
         </w:rPr>
       </w:pPr>
@@ -6439,9 +6489,6 @@
       <w:bookmarkStart w:id="14" w:name="_Toc23251517"/>
       <w:r>
         <w:rPr>
-          <w:rFonts w:ascii="Times New Roman" w:eastAsiaTheme="majorEastAsia" w:hAnsi="Times New Roman"/>
-          <w:sz w:val="22"/>
-          <w:szCs w:val="22"/>
           <w:lang w:val="en-US" w:eastAsia="zh-CN"/>
         </w:rPr>
         <w:t>应用特征</w:t>
@@ -7107,7 +7154,7 @@
             <wp:cNvGraphicFramePr/>
             <a:graphic xmlns:a="http://schemas.openxmlformats.org/drawingml/2006/main">
               <a:graphicData uri="http://schemas.openxmlformats.org/drawingml/2006/chart">
-                <c:chart xmlns:c="http://schemas.openxmlformats.org/drawingml/2006/chart" xmlns:r="http://schemas.openxmlformats.org/officeDocument/2006/relationships" r:id="rId10"/>
+                <c:chart xmlns:c="http://schemas.openxmlformats.org/drawingml/2006/chart" xmlns:r="http://schemas.openxmlformats.org/officeDocument/2006/relationships" r:id="rId11"/>
               </a:graphicData>
             </a:graphic>
           </wp:inline>
@@ -7938,11 +7985,9 @@
             <w:cnfStyle w:val="001000000000" w:firstRow="0" w:lastRow="0" w:firstColumn="1" w:lastColumn="0" w:oddVBand="0" w:evenVBand="0" w:oddHBand="0" w:evenHBand="0" w:firstRowFirstColumn="0" w:firstRowLastColumn="0" w:lastRowFirstColumn="0" w:lastRowLastColumn="0"/>
             <w:tcW w:w="4945" w:type="dxa"/>
             <w:tcBorders>
-              <w:top w:val="single" w:sz="4" w:space="0" w:color="B8CCE4" w:themeColor="accent1" w:themeTint="66"/>
-              <w:left w:val="single" w:sz="4" w:space="0" w:color="B8CCE4" w:themeColor="accent1" w:themeTint="66"/>
-              <w:right w:val="single" w:sz="4" w:space="0" w:color="B8CCE4" w:themeColor="accent1" w:themeTint="66"/>
+              <w:bottom w:val="single" w:sz="12" w:space="0" w:color="B2B9FF"/>
             </w:tcBorders>
-            <w:shd w:val="clear" w:color="auto" w:fill="DBE5F1" w:themeFill="accent1" w:themeFillTint="33"/>
+            <w:shd w:val="clear" w:color="auto" w:fill="C7C9E0"/>
             <w:vAlign w:val="center"/>
             <w:hideMark/>
           </w:tcPr>
@@ -7972,11 +8017,9 @@
           <w:tcPr>
             <w:tcW w:w="1440" w:type="dxa"/>
             <w:tcBorders>
-              <w:top w:val="single" w:sz="4" w:space="0" w:color="B8CCE4" w:themeColor="accent1" w:themeTint="66"/>
-              <w:left w:val="single" w:sz="4" w:space="0" w:color="B8CCE4" w:themeColor="accent1" w:themeTint="66"/>
-              <w:right w:val="single" w:sz="4" w:space="0" w:color="B8CCE4" w:themeColor="accent1" w:themeTint="66"/>
+              <w:bottom w:val="single" w:sz="12" w:space="0" w:color="B2B9FF"/>
             </w:tcBorders>
-            <w:shd w:val="clear" w:color="auto" w:fill="DBE5F1" w:themeFill="accent1" w:themeFillTint="33"/>
+            <w:shd w:val="clear" w:color="auto" w:fill="C7C9E0"/>
             <w:vAlign w:val="center"/>
             <w:hideMark/>
           </w:tcPr>
@@ -8019,11 +8062,9 @@
           <w:tcPr>
             <w:tcW w:w="1530" w:type="dxa"/>
             <w:tcBorders>
-              <w:top w:val="single" w:sz="4" w:space="0" w:color="B8CCE4" w:themeColor="accent1" w:themeTint="66"/>
-              <w:left w:val="single" w:sz="4" w:space="0" w:color="B8CCE4" w:themeColor="accent1" w:themeTint="66"/>
-              <w:right w:val="single" w:sz="4" w:space="0" w:color="B8CCE4" w:themeColor="accent1" w:themeTint="66"/>
+              <w:bottom w:val="single" w:sz="12" w:space="0" w:color="B2B9FF"/>
             </w:tcBorders>
-            <w:shd w:val="clear" w:color="auto" w:fill="DBE5F1" w:themeFill="accent1" w:themeFillTint="33"/>
+            <w:shd w:val="clear" w:color="auto" w:fill="C7C9E0"/>
             <w:vAlign w:val="center"/>
             <w:hideMark/>
           </w:tcPr>
@@ -8066,11 +8107,9 @@
           <w:tcPr>
             <w:tcW w:w="1350" w:type="dxa"/>
             <w:tcBorders>
-              <w:top w:val="single" w:sz="4" w:space="0" w:color="B8CCE4" w:themeColor="accent1" w:themeTint="66"/>
-              <w:left w:val="single" w:sz="4" w:space="0" w:color="B8CCE4" w:themeColor="accent1" w:themeTint="66"/>
-              <w:right w:val="single" w:sz="4" w:space="0" w:color="B8CCE4" w:themeColor="accent1" w:themeTint="66"/>
+              <w:bottom w:val="single" w:sz="12" w:space="0" w:color="B2B9FF"/>
             </w:tcBorders>
-            <w:shd w:val="clear" w:color="auto" w:fill="DBE5F1" w:themeFill="accent1" w:themeFillTint="33"/>
+            <w:shd w:val="clear" w:color="auto" w:fill="C7C9E0"/>
             <w:vAlign w:val="center"/>
             <w:hideMark/>
           </w:tcPr>
@@ -8120,10 +8159,7 @@
             <w:cnfStyle w:val="001000000000" w:firstRow="0" w:lastRow="0" w:firstColumn="1" w:lastColumn="0" w:oddVBand="0" w:evenVBand="0" w:oddHBand="0" w:evenHBand="0" w:firstRowFirstColumn="0" w:firstRowLastColumn="0" w:lastRowFirstColumn="0" w:lastRowLastColumn="0"/>
             <w:tcW w:w="4945" w:type="dxa"/>
             <w:tcBorders>
-              <w:top w:val="single" w:sz="4" w:space="0" w:color="B8CCE4" w:themeColor="accent1" w:themeTint="66"/>
-              <w:left w:val="single" w:sz="4" w:space="0" w:color="B8CCE4" w:themeColor="accent1" w:themeTint="66"/>
-              <w:bottom w:val="single" w:sz="4" w:space="0" w:color="B8CCE4" w:themeColor="accent1" w:themeTint="66"/>
-              <w:right w:val="single" w:sz="4" w:space="0" w:color="B8CCE4" w:themeColor="accent1" w:themeTint="66"/>
+              <w:top w:val="single" w:sz="12" w:space="0" w:color="B2B9FF"/>
             </w:tcBorders>
             <w:hideMark/>
           </w:tcPr>
@@ -8139,6 +8175,7 @@
                 <w:lang w:val="fr-FR"/>
               </w:rPr>
             </w:pPr>
+            <w:proofErr w:type="spellStart"/>
             <w:r>
               <w:rPr>
                 <w:rFonts w:ascii="Times New Roman" w:eastAsiaTheme="majorEastAsia" w:hAnsi="Times New Roman"/>
@@ -8147,7 +8184,18 @@
                 <w:szCs w:val="22"/>
                 <w:lang w:val="fr-FR"/>
               </w:rPr>
-              <w:t>Requirement 1</w:t>
+              <w:t>Requirement</w:t>
+            </w:r>
+            <w:proofErr w:type="spellEnd"/>
+            <w:r>
+              <w:rPr>
+                <w:rFonts w:ascii="Times New Roman" w:eastAsiaTheme="majorEastAsia" w:hAnsi="Times New Roman"/>
+                <w:b w:val="0"/>
+                <w:sz w:val="22"/>
+                <w:szCs w:val="22"/>
+                <w:lang w:val="fr-FR"/>
+              </w:rPr>
+              <w:t xml:space="preserve"> 1</w:t>
             </w:r>
           </w:p>
         </w:tc>
@@ -8155,10 +8203,7 @@
           <w:tcPr>
             <w:tcW w:w="1440" w:type="dxa"/>
             <w:tcBorders>
-              <w:top w:val="single" w:sz="4" w:space="0" w:color="B8CCE4" w:themeColor="accent1" w:themeTint="66"/>
-              <w:left w:val="single" w:sz="4" w:space="0" w:color="B8CCE4" w:themeColor="accent1" w:themeTint="66"/>
-              <w:bottom w:val="single" w:sz="4" w:space="0" w:color="B8CCE4" w:themeColor="accent1" w:themeTint="66"/>
-              <w:right w:val="single" w:sz="4" w:space="0" w:color="B8CCE4" w:themeColor="accent1" w:themeTint="66"/>
+              <w:top w:val="single" w:sz="12" w:space="0" w:color="B2B9FF"/>
             </w:tcBorders>
             <w:hideMark/>
           </w:tcPr>
@@ -8189,10 +8234,8 @@
           <w:tcPr>
             <w:tcW w:w="1530" w:type="dxa"/>
             <w:tcBorders>
-              <w:top w:val="single" w:sz="4" w:space="0" w:color="B8CCE4" w:themeColor="accent1" w:themeTint="66"/>
-              <w:left w:val="single" w:sz="4" w:space="0" w:color="B8CCE4" w:themeColor="accent1" w:themeTint="66"/>
-              <w:bottom w:val="single" w:sz="4" w:space="0" w:color="B8CCE4" w:themeColor="accent1" w:themeTint="66"/>
-              <w:right w:val="single" w:sz="4" w:space="0" w:color="B8CCE4" w:themeColor="accent1" w:themeTint="66"/>
+              <w:top w:val="single" w:sz="12" w:space="0" w:color="B2B9FF"/>
+              <w:bottom w:val="single" w:sz="12" w:space="0" w:color="B2B9FF"/>
             </w:tcBorders>
             <w:hideMark/>
           </w:tcPr>
@@ -8223,10 +8266,7 @@
           <w:tcPr>
             <w:tcW w:w="1350" w:type="dxa"/>
             <w:tcBorders>
-              <w:top w:val="single" w:sz="4" w:space="0" w:color="B8CCE4" w:themeColor="accent1" w:themeTint="66"/>
-              <w:left w:val="single" w:sz="4" w:space="0" w:color="B8CCE4" w:themeColor="accent1" w:themeTint="66"/>
-              <w:bottom w:val="single" w:sz="4" w:space="0" w:color="B8CCE4" w:themeColor="accent1" w:themeTint="66"/>
-              <w:right w:val="single" w:sz="4" w:space="0" w:color="B8CCE4" w:themeColor="accent1" w:themeTint="66"/>
+              <w:top w:val="single" w:sz="12" w:space="0" w:color="B2B9FF"/>
             </w:tcBorders>
             <w:hideMark/>
           </w:tcPr>
@@ -8263,12 +8303,6 @@
           <w:tcPr>
             <w:cnfStyle w:val="001000000000" w:firstRow="0" w:lastRow="0" w:firstColumn="1" w:lastColumn="0" w:oddVBand="0" w:evenVBand="0" w:oddHBand="0" w:evenHBand="0" w:firstRowFirstColumn="0" w:firstRowLastColumn="0" w:lastRowFirstColumn="0" w:lastRowLastColumn="0"/>
             <w:tcW w:w="4945" w:type="dxa"/>
-            <w:tcBorders>
-              <w:top w:val="single" w:sz="4" w:space="0" w:color="B8CCE4" w:themeColor="accent1" w:themeTint="66"/>
-              <w:left w:val="single" w:sz="4" w:space="0" w:color="B8CCE4" w:themeColor="accent1" w:themeTint="66"/>
-              <w:bottom w:val="single" w:sz="4" w:space="0" w:color="B8CCE4" w:themeColor="accent1" w:themeTint="66"/>
-              <w:right w:val="single" w:sz="4" w:space="0" w:color="B8CCE4" w:themeColor="accent1" w:themeTint="66"/>
-            </w:tcBorders>
             <w:hideMark/>
           </w:tcPr>
           <w:p>
@@ -8283,6 +8317,7 @@
                 <w:lang w:val="fr-FR"/>
               </w:rPr>
             </w:pPr>
+            <w:proofErr w:type="spellStart"/>
             <w:r>
               <w:rPr>
                 <w:rFonts w:ascii="Times New Roman" w:eastAsiaTheme="majorEastAsia" w:hAnsi="Times New Roman"/>
@@ -8291,19 +8326,24 @@
                 <w:szCs w:val="22"/>
                 <w:lang w:val="fr-FR"/>
               </w:rPr>
-              <w:t>Requirement 2</w:t>
+              <w:t>Requirement</w:t>
+            </w:r>
+            <w:proofErr w:type="spellEnd"/>
+            <w:r>
+              <w:rPr>
+                <w:rFonts w:ascii="Times New Roman" w:eastAsiaTheme="majorEastAsia" w:hAnsi="Times New Roman"/>
+                <w:b w:val="0"/>
+                <w:sz w:val="22"/>
+                <w:szCs w:val="22"/>
+                <w:lang w:val="fr-FR"/>
+              </w:rPr>
+              <w:t xml:space="preserve"> 2</w:t>
             </w:r>
           </w:p>
         </w:tc>
         <w:tc>
           <w:tcPr>
             <w:tcW w:w="1440" w:type="dxa"/>
-            <w:tcBorders>
-              <w:top w:val="single" w:sz="4" w:space="0" w:color="B8CCE4" w:themeColor="accent1" w:themeTint="66"/>
-              <w:left w:val="single" w:sz="4" w:space="0" w:color="B8CCE4" w:themeColor="accent1" w:themeTint="66"/>
-              <w:bottom w:val="single" w:sz="4" w:space="0" w:color="B8CCE4" w:themeColor="accent1" w:themeTint="66"/>
-              <w:right w:val="single" w:sz="4" w:space="0" w:color="B8CCE4" w:themeColor="accent1" w:themeTint="66"/>
-            </w:tcBorders>
             <w:hideMark/>
           </w:tcPr>
           <w:p>
@@ -8333,10 +8373,7 @@
           <w:tcPr>
             <w:tcW w:w="1530" w:type="dxa"/>
             <w:tcBorders>
-              <w:top w:val="single" w:sz="4" w:space="0" w:color="B8CCE4" w:themeColor="accent1" w:themeTint="66"/>
-              <w:left w:val="single" w:sz="4" w:space="0" w:color="B8CCE4" w:themeColor="accent1" w:themeTint="66"/>
-              <w:bottom w:val="single" w:sz="4" w:space="0" w:color="B8CCE4" w:themeColor="accent1" w:themeTint="66"/>
-              <w:right w:val="single" w:sz="4" w:space="0" w:color="B8CCE4" w:themeColor="accent1" w:themeTint="66"/>
+              <w:top w:val="single" w:sz="12" w:space="0" w:color="B2B9FF"/>
             </w:tcBorders>
             <w:hideMark/>
           </w:tcPr>
@@ -8366,12 +8403,6 @@
         <w:tc>
           <w:tcPr>
             <w:tcW w:w="1350" w:type="dxa"/>
-            <w:tcBorders>
-              <w:top w:val="single" w:sz="4" w:space="0" w:color="B8CCE4" w:themeColor="accent1" w:themeTint="66"/>
-              <w:left w:val="single" w:sz="4" w:space="0" w:color="B8CCE4" w:themeColor="accent1" w:themeTint="66"/>
-              <w:bottom w:val="single" w:sz="4" w:space="0" w:color="B8CCE4" w:themeColor="accent1" w:themeTint="66"/>
-              <w:right w:val="single" w:sz="4" w:space="0" w:color="B8CCE4" w:themeColor="accent1" w:themeTint="66"/>
-            </w:tcBorders>
             <w:hideMark/>
           </w:tcPr>
           <w:p>
@@ -8407,12 +8438,6 @@
           <w:tcPr>
             <w:cnfStyle w:val="001000000000" w:firstRow="0" w:lastRow="0" w:firstColumn="1" w:lastColumn="0" w:oddVBand="0" w:evenVBand="0" w:oddHBand="0" w:evenHBand="0" w:firstRowFirstColumn="0" w:firstRowLastColumn="0" w:lastRowFirstColumn="0" w:lastRowLastColumn="0"/>
             <w:tcW w:w="4945" w:type="dxa"/>
-            <w:tcBorders>
-              <w:top w:val="single" w:sz="4" w:space="0" w:color="B8CCE4" w:themeColor="accent1" w:themeTint="66"/>
-              <w:left w:val="single" w:sz="4" w:space="0" w:color="B8CCE4" w:themeColor="accent1" w:themeTint="66"/>
-              <w:bottom w:val="single" w:sz="4" w:space="0" w:color="B8CCE4" w:themeColor="accent1" w:themeTint="66"/>
-              <w:right w:val="single" w:sz="4" w:space="0" w:color="B8CCE4" w:themeColor="accent1" w:themeTint="66"/>
-            </w:tcBorders>
             <w:hideMark/>
           </w:tcPr>
           <w:p>
@@ -8442,12 +8467,6 @@
         <w:tc>
           <w:tcPr>
             <w:tcW w:w="1440" w:type="dxa"/>
-            <w:tcBorders>
-              <w:top w:val="single" w:sz="4" w:space="0" w:color="B8CCE4" w:themeColor="accent1" w:themeTint="66"/>
-              <w:left w:val="single" w:sz="4" w:space="0" w:color="B8CCE4" w:themeColor="accent1" w:themeTint="66"/>
-              <w:bottom w:val="single" w:sz="4" w:space="0" w:color="B8CCE4" w:themeColor="accent1" w:themeTint="66"/>
-              <w:right w:val="single" w:sz="4" w:space="0" w:color="B8CCE4" w:themeColor="accent1" w:themeTint="66"/>
-            </w:tcBorders>
             <w:hideMark/>
           </w:tcPr>
           <w:p>
@@ -8476,12 +8495,6 @@
         <w:tc>
           <w:tcPr>
             <w:tcW w:w="1530" w:type="dxa"/>
-            <w:tcBorders>
-              <w:top w:val="single" w:sz="4" w:space="0" w:color="B8CCE4" w:themeColor="accent1" w:themeTint="66"/>
-              <w:left w:val="single" w:sz="4" w:space="0" w:color="B8CCE4" w:themeColor="accent1" w:themeTint="66"/>
-              <w:bottom w:val="single" w:sz="4" w:space="0" w:color="B8CCE4" w:themeColor="accent1" w:themeTint="66"/>
-              <w:right w:val="single" w:sz="4" w:space="0" w:color="B8CCE4" w:themeColor="accent1" w:themeTint="66"/>
-            </w:tcBorders>
             <w:hideMark/>
           </w:tcPr>
           <w:p>
@@ -8510,12 +8523,6 @@
         <w:tc>
           <w:tcPr>
             <w:tcW w:w="1350" w:type="dxa"/>
-            <w:tcBorders>
-              <w:top w:val="single" w:sz="4" w:space="0" w:color="B8CCE4" w:themeColor="accent1" w:themeTint="66"/>
-              <w:left w:val="single" w:sz="4" w:space="0" w:color="B8CCE4" w:themeColor="accent1" w:themeTint="66"/>
-              <w:bottom w:val="single" w:sz="4" w:space="0" w:color="B8CCE4" w:themeColor="accent1" w:themeTint="66"/>
-              <w:right w:val="single" w:sz="4" w:space="0" w:color="B8CCE4" w:themeColor="accent1" w:themeTint="66"/>
-            </w:tcBorders>
             <w:hideMark/>
           </w:tcPr>
           <w:p>
@@ -8798,7 +8805,10 @@
           <w:tcPr>
             <w:cnfStyle w:val="001000000000" w:firstRow="0" w:lastRow="0" w:firstColumn="1" w:lastColumn="0" w:oddVBand="0" w:evenVBand="0" w:oddHBand="0" w:evenHBand="0" w:firstRowFirstColumn="0" w:firstRowLastColumn="0" w:lastRowFirstColumn="0" w:lastRowLastColumn="0"/>
             <w:tcW w:w="4945" w:type="dxa"/>
-            <w:shd w:val="clear" w:color="auto" w:fill="DBE5F1" w:themeFill="accent1" w:themeFillTint="33"/>
+            <w:tcBorders>
+              <w:bottom w:val="single" w:sz="12" w:space="0" w:color="B2B9FF"/>
+            </w:tcBorders>
+            <w:shd w:val="clear" w:color="auto" w:fill="C7C9E0"/>
             <w:vAlign w:val="center"/>
           </w:tcPr>
           <w:p>
@@ -8825,7 +8835,10 @@
         <w:tc>
           <w:tcPr>
             <w:tcW w:w="1440" w:type="dxa"/>
-            <w:shd w:val="clear" w:color="auto" w:fill="DBE5F1" w:themeFill="accent1" w:themeFillTint="33"/>
+            <w:tcBorders>
+              <w:bottom w:val="single" w:sz="12" w:space="0" w:color="B2B9FF"/>
+            </w:tcBorders>
+            <w:shd w:val="clear" w:color="auto" w:fill="C7C9E0"/>
             <w:vAlign w:val="center"/>
           </w:tcPr>
           <w:p>
@@ -8855,7 +8868,10 @@
         <w:tc>
           <w:tcPr>
             <w:tcW w:w="1530" w:type="dxa"/>
-            <w:shd w:val="clear" w:color="auto" w:fill="DBE5F1" w:themeFill="accent1" w:themeFillTint="33"/>
+            <w:tcBorders>
+              <w:bottom w:val="single" w:sz="12" w:space="0" w:color="B2B9FF"/>
+            </w:tcBorders>
+            <w:shd w:val="clear" w:color="auto" w:fill="C7C9E0"/>
             <w:vAlign w:val="center"/>
           </w:tcPr>
           <w:p>
@@ -8885,7 +8901,10 @@
         <w:tc>
           <w:tcPr>
             <w:tcW w:w="1350" w:type="dxa"/>
-            <w:shd w:val="clear" w:color="auto" w:fill="DBE5F1" w:themeFill="accent1" w:themeFillTint="33"/>
+            <w:tcBorders>
+              <w:bottom w:val="single" w:sz="12" w:space="0" w:color="B2B9FF"/>
+            </w:tcBorders>
+            <w:shd w:val="clear" w:color="auto" w:fill="C7C9E0"/>
             <w:vAlign w:val="center"/>
           </w:tcPr>
           <w:p>
@@ -8922,6 +8941,9 @@
           <w:tcPr>
             <w:cnfStyle w:val="001000000000" w:firstRow="0" w:lastRow="0" w:firstColumn="1" w:lastColumn="0" w:oddVBand="0" w:evenVBand="0" w:oddHBand="0" w:evenHBand="0" w:firstRowFirstColumn="0" w:firstRowLastColumn="0" w:lastRowFirstColumn="0" w:lastRowLastColumn="0"/>
             <w:tcW w:w="4945" w:type="dxa"/>
+            <w:tcBorders>
+              <w:top w:val="single" w:sz="12" w:space="0" w:color="B2B9FF"/>
+            </w:tcBorders>
           </w:tcPr>
           <w:p>
             <w:pPr>
@@ -8948,6 +8970,9 @@
         <w:tc>
           <w:tcPr>
             <w:tcW w:w="1440" w:type="dxa"/>
+            <w:tcBorders>
+              <w:top w:val="single" w:sz="12" w:space="0" w:color="B2B9FF"/>
+            </w:tcBorders>
           </w:tcPr>
           <w:p>
             <w:pPr>
@@ -8973,6 +8998,9 @@
         <w:tc>
           <w:tcPr>
             <w:tcW w:w="1530" w:type="dxa"/>
+            <w:tcBorders>
+              <w:top w:val="single" w:sz="12" w:space="0" w:color="B2B9FF"/>
+            </w:tcBorders>
           </w:tcPr>
           <w:p>
             <w:pPr>
@@ -8998,6 +9026,9 @@
         <w:tc>
           <w:tcPr>
             <w:tcW w:w="1350" w:type="dxa"/>
+            <w:tcBorders>
+              <w:top w:val="single" w:sz="12" w:space="0" w:color="B2B9FF"/>
+            </w:tcBorders>
           </w:tcPr>
           <w:p>
             <w:pPr>
@@ -10049,7 +10080,10 @@
           <w:tcPr>
             <w:cnfStyle w:val="001000000000" w:firstRow="0" w:lastRow="0" w:firstColumn="1" w:lastColumn="0" w:oddVBand="0" w:evenVBand="0" w:oddHBand="0" w:evenHBand="0" w:firstRowFirstColumn="0" w:firstRowLastColumn="0" w:lastRowFirstColumn="0" w:lastRowLastColumn="0"/>
             <w:tcW w:w="4945" w:type="dxa"/>
-            <w:shd w:val="clear" w:color="auto" w:fill="DBE5F1" w:themeFill="accent1" w:themeFillTint="33"/>
+            <w:tcBorders>
+              <w:bottom w:val="single" w:sz="12" w:space="0" w:color="B2B9FF"/>
+            </w:tcBorders>
+            <w:shd w:val="clear" w:color="auto" w:fill="C7C9E0"/>
             <w:vAlign w:val="center"/>
           </w:tcPr>
           <w:p>
@@ -10076,7 +10110,10 @@
         <w:tc>
           <w:tcPr>
             <w:tcW w:w="1440" w:type="dxa"/>
-            <w:shd w:val="clear" w:color="auto" w:fill="DBE5F1" w:themeFill="accent1" w:themeFillTint="33"/>
+            <w:tcBorders>
+              <w:bottom w:val="single" w:sz="12" w:space="0" w:color="B2B9FF"/>
+            </w:tcBorders>
+            <w:shd w:val="clear" w:color="auto" w:fill="C7C9E0"/>
             <w:vAlign w:val="center"/>
           </w:tcPr>
           <w:p>
@@ -10106,7 +10143,10 @@
         <w:tc>
           <w:tcPr>
             <w:tcW w:w="1530" w:type="dxa"/>
-            <w:shd w:val="clear" w:color="auto" w:fill="DBE5F1" w:themeFill="accent1" w:themeFillTint="33"/>
+            <w:tcBorders>
+              <w:bottom w:val="single" w:sz="12" w:space="0" w:color="B2B9FF"/>
+            </w:tcBorders>
+            <w:shd w:val="clear" w:color="auto" w:fill="C7C9E0"/>
             <w:vAlign w:val="center"/>
           </w:tcPr>
           <w:p>
@@ -10136,7 +10176,10 @@
         <w:tc>
           <w:tcPr>
             <w:tcW w:w="1350" w:type="dxa"/>
-            <w:shd w:val="clear" w:color="auto" w:fill="DBE5F1" w:themeFill="accent1" w:themeFillTint="33"/>
+            <w:tcBorders>
+              <w:bottom w:val="single" w:sz="12" w:space="0" w:color="B2B9FF"/>
+            </w:tcBorders>
+            <w:shd w:val="clear" w:color="auto" w:fill="C7C9E0"/>
             <w:vAlign w:val="center"/>
           </w:tcPr>
           <w:p>
@@ -10173,6 +10216,9 @@
           <w:tcPr>
             <w:cnfStyle w:val="001000000000" w:firstRow="0" w:lastRow="0" w:firstColumn="1" w:lastColumn="0" w:oddVBand="0" w:evenVBand="0" w:oddHBand="0" w:evenHBand="0" w:firstRowFirstColumn="0" w:firstRowLastColumn="0" w:lastRowFirstColumn="0" w:lastRowLastColumn="0"/>
             <w:tcW w:w="4945" w:type="dxa"/>
+            <w:tcBorders>
+              <w:top w:val="single" w:sz="12" w:space="0" w:color="B2B9FF"/>
+            </w:tcBorders>
           </w:tcPr>
           <w:p>
             <w:pPr>
@@ -10199,6 +10245,9 @@
         <w:tc>
           <w:tcPr>
             <w:tcW w:w="1440" w:type="dxa"/>
+            <w:tcBorders>
+              <w:top w:val="single" w:sz="12" w:space="0" w:color="B2B9FF"/>
+            </w:tcBorders>
           </w:tcPr>
           <w:p>
             <w:pPr>
@@ -10224,6 +10273,9 @@
         <w:tc>
           <w:tcPr>
             <w:tcW w:w="1530" w:type="dxa"/>
+            <w:tcBorders>
+              <w:top w:val="single" w:sz="12" w:space="0" w:color="B2B9FF"/>
+            </w:tcBorders>
           </w:tcPr>
           <w:p>
             <w:pPr>
@@ -10249,6 +10301,9 @@
         <w:tc>
           <w:tcPr>
             <w:tcW w:w="1350" w:type="dxa"/>
+            <w:tcBorders>
+              <w:top w:val="single" w:sz="12" w:space="0" w:color="B2B9FF"/>
+            </w:tcBorders>
           </w:tcPr>
           <w:p>
             <w:pPr>
@@ -11310,7 +11365,10 @@
           <w:tcPr>
             <w:cnfStyle w:val="001000000000" w:firstRow="0" w:lastRow="0" w:firstColumn="1" w:lastColumn="0" w:oddVBand="0" w:evenVBand="0" w:oddHBand="0" w:evenHBand="0" w:firstRowFirstColumn="0" w:firstRowLastColumn="0" w:lastRowFirstColumn="0" w:lastRowLastColumn="0"/>
             <w:tcW w:w="4945" w:type="dxa"/>
-            <w:shd w:val="clear" w:color="auto" w:fill="DBE5F1" w:themeFill="accent1" w:themeFillTint="33"/>
+            <w:tcBorders>
+              <w:bottom w:val="single" w:sz="12" w:space="0" w:color="B2B9FF"/>
+            </w:tcBorders>
+            <w:shd w:val="clear" w:color="auto" w:fill="C7C9E0"/>
             <w:vAlign w:val="center"/>
           </w:tcPr>
           <w:p>
@@ -11337,7 +11395,10 @@
         <w:tc>
           <w:tcPr>
             <w:tcW w:w="1440" w:type="dxa"/>
-            <w:shd w:val="clear" w:color="auto" w:fill="DBE5F1" w:themeFill="accent1" w:themeFillTint="33"/>
+            <w:tcBorders>
+              <w:bottom w:val="single" w:sz="12" w:space="0" w:color="B2B9FF"/>
+            </w:tcBorders>
+            <w:shd w:val="clear" w:color="auto" w:fill="C7C9E0"/>
             <w:vAlign w:val="center"/>
           </w:tcPr>
           <w:p>
@@ -11367,7 +11428,10 @@
         <w:tc>
           <w:tcPr>
             <w:tcW w:w="1530" w:type="dxa"/>
-            <w:shd w:val="clear" w:color="auto" w:fill="DBE5F1" w:themeFill="accent1" w:themeFillTint="33"/>
+            <w:tcBorders>
+              <w:bottom w:val="single" w:sz="12" w:space="0" w:color="B2B9FF"/>
+            </w:tcBorders>
+            <w:shd w:val="clear" w:color="auto" w:fill="C7C9E0"/>
             <w:vAlign w:val="center"/>
           </w:tcPr>
           <w:p>
@@ -11397,7 +11461,10 @@
         <w:tc>
           <w:tcPr>
             <w:tcW w:w="1350" w:type="dxa"/>
-            <w:shd w:val="clear" w:color="auto" w:fill="DBE5F1" w:themeFill="accent1" w:themeFillTint="33"/>
+            <w:tcBorders>
+              <w:bottom w:val="single" w:sz="12" w:space="0" w:color="B2B9FF"/>
+            </w:tcBorders>
+            <w:shd w:val="clear" w:color="auto" w:fill="C7C9E0"/>
             <w:vAlign w:val="center"/>
           </w:tcPr>
           <w:p>
@@ -11434,6 +11501,9 @@
           <w:tcPr>
             <w:cnfStyle w:val="001000000000" w:firstRow="0" w:lastRow="0" w:firstColumn="1" w:lastColumn="0" w:oddVBand="0" w:evenVBand="0" w:oddHBand="0" w:evenHBand="0" w:firstRowFirstColumn="0" w:firstRowLastColumn="0" w:lastRowFirstColumn="0" w:lastRowLastColumn="0"/>
             <w:tcW w:w="4945" w:type="dxa"/>
+            <w:tcBorders>
+              <w:top w:val="single" w:sz="12" w:space="0" w:color="B2B9FF"/>
+            </w:tcBorders>
           </w:tcPr>
           <w:p>
             <w:pPr>
@@ -11460,6 +11530,9 @@
         <w:tc>
           <w:tcPr>
             <w:tcW w:w="1440" w:type="dxa"/>
+            <w:tcBorders>
+              <w:top w:val="single" w:sz="12" w:space="0" w:color="B2B9FF"/>
+            </w:tcBorders>
           </w:tcPr>
           <w:p>
             <w:pPr>
@@ -11485,6 +11558,9 @@
         <w:tc>
           <w:tcPr>
             <w:tcW w:w="1530" w:type="dxa"/>
+            <w:tcBorders>
+              <w:top w:val="single" w:sz="12" w:space="0" w:color="B2B9FF"/>
+            </w:tcBorders>
           </w:tcPr>
           <w:p>
             <w:pPr>
@@ -11510,6 +11586,9 @@
         <w:tc>
           <w:tcPr>
             <w:tcW w:w="1350" w:type="dxa"/>
+            <w:tcBorders>
+              <w:top w:val="single" w:sz="12" w:space="0" w:color="B2B9FF"/>
+            </w:tcBorders>
           </w:tcPr>
           <w:p>
             <w:pPr>
@@ -12530,7 +12609,10 @@
           <w:tcPr>
             <w:cnfStyle w:val="001000000000" w:firstRow="0" w:lastRow="0" w:firstColumn="1" w:lastColumn="0" w:oddVBand="0" w:evenVBand="0" w:oddHBand="0" w:evenHBand="0" w:firstRowFirstColumn="0" w:firstRowLastColumn="0" w:lastRowFirstColumn="0" w:lastRowLastColumn="0"/>
             <w:tcW w:w="4945" w:type="dxa"/>
-            <w:shd w:val="clear" w:color="auto" w:fill="DBE5F1" w:themeFill="accent1" w:themeFillTint="33"/>
+            <w:tcBorders>
+              <w:bottom w:val="single" w:sz="12" w:space="0" w:color="B2B9FF"/>
+            </w:tcBorders>
+            <w:shd w:val="clear" w:color="auto" w:fill="C7C9E0"/>
             <w:vAlign w:val="center"/>
           </w:tcPr>
           <w:p>
@@ -12557,7 +12639,10 @@
         <w:tc>
           <w:tcPr>
             <w:tcW w:w="1440" w:type="dxa"/>
-            <w:shd w:val="clear" w:color="auto" w:fill="DBE5F1" w:themeFill="accent1" w:themeFillTint="33"/>
+            <w:tcBorders>
+              <w:bottom w:val="single" w:sz="12" w:space="0" w:color="B2B9FF"/>
+            </w:tcBorders>
+            <w:shd w:val="clear" w:color="auto" w:fill="C7C9E0"/>
             <w:vAlign w:val="center"/>
           </w:tcPr>
           <w:p>
@@ -12587,7 +12672,10 @@
         <w:tc>
           <w:tcPr>
             <w:tcW w:w="1530" w:type="dxa"/>
-            <w:shd w:val="clear" w:color="auto" w:fill="DBE5F1" w:themeFill="accent1" w:themeFillTint="33"/>
+            <w:tcBorders>
+              <w:bottom w:val="single" w:sz="12" w:space="0" w:color="B2B9FF"/>
+            </w:tcBorders>
+            <w:shd w:val="clear" w:color="auto" w:fill="C7C9E0"/>
             <w:vAlign w:val="center"/>
           </w:tcPr>
           <w:p>
@@ -12617,7 +12705,10 @@
         <w:tc>
           <w:tcPr>
             <w:tcW w:w="1350" w:type="dxa"/>
-            <w:shd w:val="clear" w:color="auto" w:fill="DBE5F1" w:themeFill="accent1" w:themeFillTint="33"/>
+            <w:tcBorders>
+              <w:bottom w:val="single" w:sz="12" w:space="0" w:color="B2B9FF"/>
+            </w:tcBorders>
+            <w:shd w:val="clear" w:color="auto" w:fill="C7C9E0"/>
             <w:vAlign w:val="center"/>
           </w:tcPr>
           <w:p>
@@ -12654,6 +12745,9 @@
           <w:tcPr>
             <w:cnfStyle w:val="001000000000" w:firstRow="0" w:lastRow="0" w:firstColumn="1" w:lastColumn="0" w:oddVBand="0" w:evenVBand="0" w:oddHBand="0" w:evenHBand="0" w:firstRowFirstColumn="0" w:firstRowLastColumn="0" w:lastRowFirstColumn="0" w:lastRowLastColumn="0"/>
             <w:tcW w:w="4945" w:type="dxa"/>
+            <w:tcBorders>
+              <w:top w:val="single" w:sz="12" w:space="0" w:color="B2B9FF"/>
+            </w:tcBorders>
           </w:tcPr>
           <w:p>
             <w:pPr>
@@ -12680,6 +12774,9 @@
         <w:tc>
           <w:tcPr>
             <w:tcW w:w="1440" w:type="dxa"/>
+            <w:tcBorders>
+              <w:top w:val="single" w:sz="12" w:space="0" w:color="B2B9FF"/>
+            </w:tcBorders>
           </w:tcPr>
           <w:p>
             <w:pPr>
@@ -12705,6 +12802,9 @@
         <w:tc>
           <w:tcPr>
             <w:tcW w:w="1530" w:type="dxa"/>
+            <w:tcBorders>
+              <w:top w:val="single" w:sz="12" w:space="0" w:color="B2B9FF"/>
+            </w:tcBorders>
           </w:tcPr>
           <w:p>
             <w:pPr>
@@ -12730,6 +12830,9 @@
         <w:tc>
           <w:tcPr>
             <w:tcW w:w="1350" w:type="dxa"/>
+            <w:tcBorders>
+              <w:top w:val="single" w:sz="12" w:space="0" w:color="B2B9FF"/>
+            </w:tcBorders>
           </w:tcPr>
           <w:p>
             <w:pPr>
@@ -13769,7 +13872,10 @@
           <w:tcPr>
             <w:cnfStyle w:val="001000000000" w:firstRow="0" w:lastRow="0" w:firstColumn="1" w:lastColumn="0" w:oddVBand="0" w:evenVBand="0" w:oddHBand="0" w:evenHBand="0" w:firstRowFirstColumn="0" w:firstRowLastColumn="0" w:lastRowFirstColumn="0" w:lastRowLastColumn="0"/>
             <w:tcW w:w="4945" w:type="dxa"/>
-            <w:shd w:val="clear" w:color="auto" w:fill="DBE5F1" w:themeFill="accent1" w:themeFillTint="33"/>
+            <w:tcBorders>
+              <w:bottom w:val="single" w:sz="12" w:space="0" w:color="B2B9FF"/>
+            </w:tcBorders>
+            <w:shd w:val="clear" w:color="auto" w:fill="C7C9E0"/>
             <w:vAlign w:val="center"/>
           </w:tcPr>
           <w:p>
@@ -13796,7 +13902,10 @@
         <w:tc>
           <w:tcPr>
             <w:tcW w:w="1440" w:type="dxa"/>
-            <w:shd w:val="clear" w:color="auto" w:fill="DBE5F1" w:themeFill="accent1" w:themeFillTint="33"/>
+            <w:tcBorders>
+              <w:bottom w:val="single" w:sz="12" w:space="0" w:color="B2B9FF"/>
+            </w:tcBorders>
+            <w:shd w:val="clear" w:color="auto" w:fill="C7C9E0"/>
             <w:vAlign w:val="center"/>
           </w:tcPr>
           <w:p>
@@ -13826,7 +13935,10 @@
         <w:tc>
           <w:tcPr>
             <w:tcW w:w="1530" w:type="dxa"/>
-            <w:shd w:val="clear" w:color="auto" w:fill="DBE5F1" w:themeFill="accent1" w:themeFillTint="33"/>
+            <w:tcBorders>
+              <w:bottom w:val="single" w:sz="12" w:space="0" w:color="B2B9FF"/>
+            </w:tcBorders>
+            <w:shd w:val="clear" w:color="auto" w:fill="C7C9E0"/>
             <w:vAlign w:val="center"/>
           </w:tcPr>
           <w:p>
@@ -13856,7 +13968,10 @@
         <w:tc>
           <w:tcPr>
             <w:tcW w:w="1350" w:type="dxa"/>
-            <w:shd w:val="clear" w:color="auto" w:fill="DBE5F1" w:themeFill="accent1" w:themeFillTint="33"/>
+            <w:tcBorders>
+              <w:bottom w:val="single" w:sz="12" w:space="0" w:color="B2B9FF"/>
+            </w:tcBorders>
+            <w:shd w:val="clear" w:color="auto" w:fill="C7C9E0"/>
             <w:vAlign w:val="center"/>
           </w:tcPr>
           <w:p>
@@ -13893,6 +14008,9 @@
           <w:tcPr>
             <w:cnfStyle w:val="001000000000" w:firstRow="0" w:lastRow="0" w:firstColumn="1" w:lastColumn="0" w:oddVBand="0" w:evenVBand="0" w:oddHBand="0" w:evenHBand="0" w:firstRowFirstColumn="0" w:firstRowLastColumn="0" w:lastRowFirstColumn="0" w:lastRowLastColumn="0"/>
             <w:tcW w:w="4945" w:type="dxa"/>
+            <w:tcBorders>
+              <w:top w:val="single" w:sz="12" w:space="0" w:color="B2B9FF"/>
+            </w:tcBorders>
           </w:tcPr>
           <w:p>
             <w:pPr>
@@ -13919,6 +14037,9 @@
         <w:tc>
           <w:tcPr>
             <w:tcW w:w="1440" w:type="dxa"/>
+            <w:tcBorders>
+              <w:top w:val="single" w:sz="12" w:space="0" w:color="B2B9FF"/>
+            </w:tcBorders>
           </w:tcPr>
           <w:p>
             <w:pPr>
@@ -13944,6 +14065,9 @@
         <w:tc>
           <w:tcPr>
             <w:tcW w:w="1530" w:type="dxa"/>
+            <w:tcBorders>
+              <w:top w:val="single" w:sz="12" w:space="0" w:color="B2B9FF"/>
+            </w:tcBorders>
           </w:tcPr>
           <w:p>
             <w:pPr>
@@ -13969,6 +14093,9 @@
         <w:tc>
           <w:tcPr>
             <w:tcW w:w="1350" w:type="dxa"/>
+            <w:tcBorders>
+              <w:top w:val="single" w:sz="12" w:space="0" w:color="B2B9FF"/>
+            </w:tcBorders>
           </w:tcPr>
           <w:p>
             <w:pPr>
@@ -14811,8 +14938,6 @@
         </w:rPr>
         <w:t>总结</w:t>
       </w:r>
-      <w:bookmarkStart w:id="99" w:name="_GoBack"/>
-      <w:bookmarkEnd w:id="99"/>
     </w:p>
     <w:p>
       <w:pPr>
@@ -14837,18 +14962,18 @@
           <w:szCs w:val="22"/>
         </w:rPr>
       </w:pPr>
-      <w:bookmarkStart w:id="100" w:name="_Toc11157540"/>
-      <w:bookmarkStart w:id="101" w:name="_Toc14418888"/>
-      <w:bookmarkStart w:id="102" w:name="_Toc14680773"/>
-      <w:bookmarkStart w:id="103" w:name="_Toc14685928"/>
-      <w:bookmarkStart w:id="104" w:name="_Toc14687773"/>
-      <w:bookmarkStart w:id="105" w:name="_Toc14781458"/>
-      <w:bookmarkStart w:id="106" w:name="_Toc14781502"/>
-      <w:bookmarkStart w:id="107" w:name="_Toc15305298"/>
-      <w:bookmarkStart w:id="108" w:name="_Toc15305377"/>
-      <w:bookmarkStart w:id="109" w:name="_Toc15305420"/>
-      <w:bookmarkStart w:id="110" w:name="_Toc20231240"/>
-      <w:bookmarkStart w:id="111" w:name="_Toc23251525"/>
+      <w:bookmarkStart w:id="99" w:name="_Toc11157540"/>
+      <w:bookmarkStart w:id="100" w:name="_Toc14418888"/>
+      <w:bookmarkStart w:id="101" w:name="_Toc14680773"/>
+      <w:bookmarkStart w:id="102" w:name="_Toc14685928"/>
+      <w:bookmarkStart w:id="103" w:name="_Toc14687773"/>
+      <w:bookmarkStart w:id="104" w:name="_Toc14781458"/>
+      <w:bookmarkStart w:id="105" w:name="_Toc14781502"/>
+      <w:bookmarkStart w:id="106" w:name="_Toc15305298"/>
+      <w:bookmarkStart w:id="107" w:name="_Toc15305377"/>
+      <w:bookmarkStart w:id="108" w:name="_Toc15305420"/>
+      <w:bookmarkStart w:id="109" w:name="_Toc20231240"/>
+      <w:bookmarkStart w:id="110" w:name="_Toc23251525"/>
       <w:r>
         <w:rPr>
           <w:rFonts w:ascii="Times New Roman" w:eastAsiaTheme="majorEastAsia" w:hAnsi="Times New Roman" w:cs="Times New Roman"/>
@@ -14858,6 +14983,7 @@
         <w:lastRenderedPageBreak/>
         <w:t>NIST-SP-800-53R4-SA</w:t>
       </w:r>
+      <w:bookmarkEnd w:id="99"/>
       <w:bookmarkEnd w:id="100"/>
       <w:bookmarkEnd w:id="101"/>
       <w:bookmarkEnd w:id="102"/>
@@ -14868,44 +14994,43 @@
       <w:bookmarkEnd w:id="107"/>
       <w:bookmarkEnd w:id="108"/>
       <w:bookmarkEnd w:id="109"/>
+      <w:r>
+        <w:rPr>
+          <w:rFonts w:ascii="Times New Roman" w:eastAsiaTheme="majorEastAsia" w:hAnsi="Times New Roman" w:cs="Times New Roman" w:hint="eastAsia"/>
+          <w:sz w:val="22"/>
+          <w:szCs w:val="22"/>
+          <w:lang w:eastAsia="zh-CN"/>
+        </w:rPr>
+        <w:t>——</w:t>
+      </w:r>
+      <w:r>
+        <w:rPr>
+          <w:rFonts w:ascii="Times New Roman" w:eastAsiaTheme="majorEastAsia" w:hAnsi="Times New Roman" w:cs="Times New Roman" w:hint="eastAsia"/>
+          <w:sz w:val="22"/>
+          <w:szCs w:val="22"/>
+          <w:lang w:eastAsia="zh-CN"/>
+        </w:rPr>
+        <w:t>CAST</w:t>
+      </w:r>
+      <w:r>
+        <w:rPr>
+          <w:rFonts w:ascii="Times New Roman" w:eastAsiaTheme="majorEastAsia" w:hAnsi="Times New Roman" w:cs="Times New Roman" w:hint="eastAsia"/>
+          <w:sz w:val="22"/>
+          <w:szCs w:val="22"/>
+          <w:lang w:eastAsia="zh-CN"/>
+        </w:rPr>
+        <w:t>分析</w:t>
+      </w:r>
+      <w:r>
+        <w:rPr>
+          <w:rFonts w:ascii="Times New Roman" w:eastAsiaTheme="majorEastAsia" w:hAnsi="Times New Roman" w:cs="Times New Roman" w:hint="eastAsia"/>
+          <w:sz w:val="22"/>
+          <w:szCs w:val="22"/>
+          <w:lang w:eastAsia="zh-CN"/>
+        </w:rPr>
+        <w:t>发现</w:t>
+      </w:r>
       <w:bookmarkEnd w:id="110"/>
-      <w:r>
-        <w:rPr>
-          <w:rFonts w:ascii="Times New Roman" w:eastAsiaTheme="majorEastAsia" w:hAnsi="Times New Roman" w:cs="Times New Roman" w:hint="eastAsia"/>
-          <w:sz w:val="22"/>
-          <w:szCs w:val="22"/>
-          <w:lang w:eastAsia="zh-CN"/>
-        </w:rPr>
-        <w:t>——</w:t>
-      </w:r>
-      <w:r>
-        <w:rPr>
-          <w:rFonts w:ascii="Times New Roman" w:eastAsiaTheme="majorEastAsia" w:hAnsi="Times New Roman" w:cs="Times New Roman" w:hint="eastAsia"/>
-          <w:sz w:val="22"/>
-          <w:szCs w:val="22"/>
-          <w:lang w:eastAsia="zh-CN"/>
-        </w:rPr>
-        <w:t>CAST</w:t>
-      </w:r>
-      <w:r>
-        <w:rPr>
-          <w:rFonts w:ascii="Times New Roman" w:eastAsiaTheme="majorEastAsia" w:hAnsi="Times New Roman" w:cs="Times New Roman" w:hint="eastAsia"/>
-          <w:sz w:val="22"/>
-          <w:szCs w:val="22"/>
-          <w:lang w:eastAsia="zh-CN"/>
-        </w:rPr>
-        <w:t>分析</w:t>
-      </w:r>
-      <w:r>
-        <w:rPr>
-          <w:rFonts w:ascii="Times New Roman" w:eastAsiaTheme="majorEastAsia" w:hAnsi="Times New Roman" w:cs="Times New Roman" w:hint="eastAsia"/>
-          <w:sz w:val="22"/>
-          <w:szCs w:val="22"/>
-          <w:lang w:eastAsia="zh-CN"/>
-        </w:rPr>
-        <w:t>发现</w:t>
-      </w:r>
-      <w:bookmarkEnd w:id="111"/>
     </w:p>
     <w:p>
       <w:pPr>
@@ -14997,7 +15122,10 @@
           <w:tcPr>
             <w:cnfStyle w:val="001000000000" w:firstRow="0" w:lastRow="0" w:firstColumn="1" w:lastColumn="0" w:oddVBand="0" w:evenVBand="0" w:oddHBand="0" w:evenHBand="0" w:firstRowFirstColumn="0" w:firstRowLastColumn="0" w:lastRowFirstColumn="0" w:lastRowLastColumn="0"/>
             <w:tcW w:w="4945" w:type="dxa"/>
-            <w:shd w:val="clear" w:color="auto" w:fill="DBE5F1" w:themeFill="accent1" w:themeFillTint="33"/>
+            <w:tcBorders>
+              <w:bottom w:val="single" w:sz="12" w:space="0" w:color="B2B9FF"/>
+            </w:tcBorders>
+            <w:shd w:val="clear" w:color="auto" w:fill="C7C9E0"/>
             <w:vAlign w:val="center"/>
           </w:tcPr>
           <w:p>
@@ -15024,7 +15152,10 @@
         <w:tc>
           <w:tcPr>
             <w:tcW w:w="1440" w:type="dxa"/>
-            <w:shd w:val="clear" w:color="auto" w:fill="DBE5F1" w:themeFill="accent1" w:themeFillTint="33"/>
+            <w:tcBorders>
+              <w:bottom w:val="single" w:sz="12" w:space="0" w:color="B2B9FF"/>
+            </w:tcBorders>
+            <w:shd w:val="clear" w:color="auto" w:fill="C7C9E0"/>
             <w:vAlign w:val="center"/>
           </w:tcPr>
           <w:p>
@@ -15054,7 +15185,10 @@
         <w:tc>
           <w:tcPr>
             <w:tcW w:w="1530" w:type="dxa"/>
-            <w:shd w:val="clear" w:color="auto" w:fill="DBE5F1" w:themeFill="accent1" w:themeFillTint="33"/>
+            <w:tcBorders>
+              <w:bottom w:val="single" w:sz="12" w:space="0" w:color="B2B9FF"/>
+            </w:tcBorders>
+            <w:shd w:val="clear" w:color="auto" w:fill="C7C9E0"/>
             <w:vAlign w:val="center"/>
           </w:tcPr>
           <w:p>
@@ -15084,7 +15218,10 @@
         <w:tc>
           <w:tcPr>
             <w:tcW w:w="1350" w:type="dxa"/>
-            <w:shd w:val="clear" w:color="auto" w:fill="DBE5F1" w:themeFill="accent1" w:themeFillTint="33"/>
+            <w:tcBorders>
+              <w:bottom w:val="single" w:sz="12" w:space="0" w:color="B2B9FF"/>
+            </w:tcBorders>
+            <w:shd w:val="clear" w:color="auto" w:fill="C7C9E0"/>
             <w:vAlign w:val="center"/>
           </w:tcPr>
           <w:p>
@@ -15121,6 +15258,9 @@
           <w:tcPr>
             <w:cnfStyle w:val="001000000000" w:firstRow="0" w:lastRow="0" w:firstColumn="1" w:lastColumn="0" w:oddVBand="0" w:evenVBand="0" w:oddHBand="0" w:evenHBand="0" w:firstRowFirstColumn="0" w:firstRowLastColumn="0" w:lastRowFirstColumn="0" w:lastRowLastColumn="0"/>
             <w:tcW w:w="4945" w:type="dxa"/>
+            <w:tcBorders>
+              <w:top w:val="single" w:sz="12" w:space="0" w:color="B2B9FF"/>
+            </w:tcBorders>
           </w:tcPr>
           <w:p>
             <w:pPr>
@@ -15147,6 +15287,9 @@
         <w:tc>
           <w:tcPr>
             <w:tcW w:w="1440" w:type="dxa"/>
+            <w:tcBorders>
+              <w:top w:val="single" w:sz="12" w:space="0" w:color="B2B9FF"/>
+            </w:tcBorders>
           </w:tcPr>
           <w:p>
             <w:pPr>
@@ -15172,6 +15315,9 @@
         <w:tc>
           <w:tcPr>
             <w:tcW w:w="1530" w:type="dxa"/>
+            <w:tcBorders>
+              <w:top w:val="single" w:sz="12" w:space="0" w:color="B2B9FF"/>
+            </w:tcBorders>
           </w:tcPr>
           <w:p>
             <w:pPr>
@@ -15197,6 +15343,9 @@
         <w:tc>
           <w:tcPr>
             <w:tcW w:w="1350" w:type="dxa"/>
+            <w:tcBorders>
+              <w:top w:val="single" w:sz="12" w:space="0" w:color="B2B9FF"/>
+            </w:tcBorders>
           </w:tcPr>
           <w:p>
             <w:pPr>
@@ -16074,18 +16223,18 @@
           <w:szCs w:val="22"/>
         </w:rPr>
       </w:pPr>
-      <w:bookmarkStart w:id="112" w:name="_Toc11157541"/>
-      <w:bookmarkStart w:id="113" w:name="_Toc14418889"/>
-      <w:bookmarkStart w:id="114" w:name="_Toc14680774"/>
-      <w:bookmarkStart w:id="115" w:name="_Toc14685929"/>
-      <w:bookmarkStart w:id="116" w:name="_Toc14687774"/>
-      <w:bookmarkStart w:id="117" w:name="_Toc14781459"/>
-      <w:bookmarkStart w:id="118" w:name="_Toc14781503"/>
-      <w:bookmarkStart w:id="119" w:name="_Toc15305299"/>
-      <w:bookmarkStart w:id="120" w:name="_Toc15305378"/>
-      <w:bookmarkStart w:id="121" w:name="_Toc15305421"/>
-      <w:bookmarkStart w:id="122" w:name="_Toc20231241"/>
-      <w:bookmarkStart w:id="123" w:name="_Toc23251526"/>
+      <w:bookmarkStart w:id="111" w:name="_Toc11157541"/>
+      <w:bookmarkStart w:id="112" w:name="_Toc14418889"/>
+      <w:bookmarkStart w:id="113" w:name="_Toc14680774"/>
+      <w:bookmarkStart w:id="114" w:name="_Toc14685929"/>
+      <w:bookmarkStart w:id="115" w:name="_Toc14687774"/>
+      <w:bookmarkStart w:id="116" w:name="_Toc14781459"/>
+      <w:bookmarkStart w:id="117" w:name="_Toc14781503"/>
+      <w:bookmarkStart w:id="118" w:name="_Toc15305299"/>
+      <w:bookmarkStart w:id="119" w:name="_Toc15305378"/>
+      <w:bookmarkStart w:id="120" w:name="_Toc15305421"/>
+      <w:bookmarkStart w:id="121" w:name="_Toc20231241"/>
+      <w:bookmarkStart w:id="122" w:name="_Toc23251526"/>
       <w:r>
         <w:rPr>
           <w:rFonts w:ascii="Times New Roman" w:eastAsiaTheme="majorEastAsia" w:hAnsi="Times New Roman" w:cs="Times New Roman"/>
@@ -16095,6 +16244,7 @@
         <w:lastRenderedPageBreak/>
         <w:t>NIST-SP-800-53R4-SC</w:t>
       </w:r>
+      <w:bookmarkEnd w:id="111"/>
       <w:bookmarkEnd w:id="112"/>
       <w:bookmarkEnd w:id="113"/>
       <w:bookmarkEnd w:id="114"/>
@@ -16105,44 +16255,43 @@
       <w:bookmarkEnd w:id="119"/>
       <w:bookmarkEnd w:id="120"/>
       <w:bookmarkEnd w:id="121"/>
+      <w:r>
+        <w:rPr>
+          <w:rFonts w:ascii="Times New Roman" w:eastAsiaTheme="majorEastAsia" w:hAnsi="Times New Roman" w:cs="Times New Roman" w:hint="eastAsia"/>
+          <w:sz w:val="22"/>
+          <w:szCs w:val="22"/>
+          <w:lang w:eastAsia="zh-CN"/>
+        </w:rPr>
+        <w:t>——</w:t>
+      </w:r>
+      <w:r>
+        <w:rPr>
+          <w:rFonts w:ascii="Times New Roman" w:eastAsiaTheme="majorEastAsia" w:hAnsi="Times New Roman" w:cs="Times New Roman" w:hint="eastAsia"/>
+          <w:sz w:val="22"/>
+          <w:szCs w:val="22"/>
+          <w:lang w:eastAsia="zh-CN"/>
+        </w:rPr>
+        <w:t>CAST</w:t>
+      </w:r>
+      <w:r>
+        <w:rPr>
+          <w:rFonts w:ascii="Times New Roman" w:eastAsiaTheme="majorEastAsia" w:hAnsi="Times New Roman" w:cs="Times New Roman" w:hint="eastAsia"/>
+          <w:sz w:val="22"/>
+          <w:szCs w:val="22"/>
+          <w:lang w:eastAsia="zh-CN"/>
+        </w:rPr>
+        <w:t>分析</w:t>
+      </w:r>
+      <w:r>
+        <w:rPr>
+          <w:rFonts w:ascii="Times New Roman" w:eastAsiaTheme="majorEastAsia" w:hAnsi="Times New Roman" w:cs="Times New Roman" w:hint="eastAsia"/>
+          <w:sz w:val="22"/>
+          <w:szCs w:val="22"/>
+          <w:lang w:eastAsia="zh-CN"/>
+        </w:rPr>
+        <w:t>发现</w:t>
+      </w:r>
       <w:bookmarkEnd w:id="122"/>
-      <w:r>
-        <w:rPr>
-          <w:rFonts w:ascii="Times New Roman" w:eastAsiaTheme="majorEastAsia" w:hAnsi="Times New Roman" w:cs="Times New Roman" w:hint="eastAsia"/>
-          <w:sz w:val="22"/>
-          <w:szCs w:val="22"/>
-          <w:lang w:eastAsia="zh-CN"/>
-        </w:rPr>
-        <w:t>——</w:t>
-      </w:r>
-      <w:r>
-        <w:rPr>
-          <w:rFonts w:ascii="Times New Roman" w:eastAsiaTheme="majorEastAsia" w:hAnsi="Times New Roman" w:cs="Times New Roman" w:hint="eastAsia"/>
-          <w:sz w:val="22"/>
-          <w:szCs w:val="22"/>
-          <w:lang w:eastAsia="zh-CN"/>
-        </w:rPr>
-        <w:t>CAST</w:t>
-      </w:r>
-      <w:r>
-        <w:rPr>
-          <w:rFonts w:ascii="Times New Roman" w:eastAsiaTheme="majorEastAsia" w:hAnsi="Times New Roman" w:cs="Times New Roman" w:hint="eastAsia"/>
-          <w:sz w:val="22"/>
-          <w:szCs w:val="22"/>
-          <w:lang w:eastAsia="zh-CN"/>
-        </w:rPr>
-        <w:t>分析</w:t>
-      </w:r>
-      <w:r>
-        <w:rPr>
-          <w:rFonts w:ascii="Times New Roman" w:eastAsiaTheme="majorEastAsia" w:hAnsi="Times New Roman" w:cs="Times New Roman" w:hint="eastAsia"/>
-          <w:sz w:val="22"/>
-          <w:szCs w:val="22"/>
-          <w:lang w:eastAsia="zh-CN"/>
-        </w:rPr>
-        <w:t>发现</w:t>
-      </w:r>
-      <w:bookmarkEnd w:id="123"/>
     </w:p>
     <w:p>
       <w:pPr>
@@ -16234,7 +16383,10 @@
           <w:tcPr>
             <w:cnfStyle w:val="001000000000" w:firstRow="0" w:lastRow="0" w:firstColumn="1" w:lastColumn="0" w:oddVBand="0" w:evenVBand="0" w:oddHBand="0" w:evenHBand="0" w:firstRowFirstColumn="0" w:firstRowLastColumn="0" w:lastRowFirstColumn="0" w:lastRowLastColumn="0"/>
             <w:tcW w:w="4945" w:type="dxa"/>
-            <w:shd w:val="clear" w:color="auto" w:fill="DBE5F1" w:themeFill="accent1" w:themeFillTint="33"/>
+            <w:tcBorders>
+              <w:bottom w:val="single" w:sz="12" w:space="0" w:color="B2B9FF"/>
+            </w:tcBorders>
+            <w:shd w:val="clear" w:color="auto" w:fill="C7C9E0"/>
             <w:vAlign w:val="center"/>
           </w:tcPr>
           <w:p>
@@ -16261,7 +16413,10 @@
         <w:tc>
           <w:tcPr>
             <w:tcW w:w="1440" w:type="dxa"/>
-            <w:shd w:val="clear" w:color="auto" w:fill="DBE5F1" w:themeFill="accent1" w:themeFillTint="33"/>
+            <w:tcBorders>
+              <w:bottom w:val="single" w:sz="12" w:space="0" w:color="B2B9FF"/>
+            </w:tcBorders>
+            <w:shd w:val="clear" w:color="auto" w:fill="C7C9E0"/>
             <w:vAlign w:val="center"/>
           </w:tcPr>
           <w:p>
@@ -16291,7 +16446,10 @@
         <w:tc>
           <w:tcPr>
             <w:tcW w:w="1530" w:type="dxa"/>
-            <w:shd w:val="clear" w:color="auto" w:fill="DBE5F1" w:themeFill="accent1" w:themeFillTint="33"/>
+            <w:tcBorders>
+              <w:bottom w:val="single" w:sz="12" w:space="0" w:color="B2B9FF"/>
+            </w:tcBorders>
+            <w:shd w:val="clear" w:color="auto" w:fill="C7C9E0"/>
             <w:vAlign w:val="center"/>
           </w:tcPr>
           <w:p>
@@ -16321,7 +16479,10 @@
         <w:tc>
           <w:tcPr>
             <w:tcW w:w="1350" w:type="dxa"/>
-            <w:shd w:val="clear" w:color="auto" w:fill="DBE5F1" w:themeFill="accent1" w:themeFillTint="33"/>
+            <w:tcBorders>
+              <w:bottom w:val="single" w:sz="12" w:space="0" w:color="B2B9FF"/>
+            </w:tcBorders>
+            <w:shd w:val="clear" w:color="auto" w:fill="C7C9E0"/>
             <w:vAlign w:val="center"/>
           </w:tcPr>
           <w:p>
@@ -16358,6 +16519,9 @@
           <w:tcPr>
             <w:cnfStyle w:val="001000000000" w:firstRow="0" w:lastRow="0" w:firstColumn="1" w:lastColumn="0" w:oddVBand="0" w:evenVBand="0" w:oddHBand="0" w:evenHBand="0" w:firstRowFirstColumn="0" w:firstRowLastColumn="0" w:lastRowFirstColumn="0" w:lastRowLastColumn="0"/>
             <w:tcW w:w="4945" w:type="dxa"/>
+            <w:tcBorders>
+              <w:top w:val="single" w:sz="12" w:space="0" w:color="B2B9FF"/>
+            </w:tcBorders>
           </w:tcPr>
           <w:p>
             <w:pPr>
@@ -16384,6 +16548,9 @@
         <w:tc>
           <w:tcPr>
             <w:tcW w:w="1440" w:type="dxa"/>
+            <w:tcBorders>
+              <w:top w:val="single" w:sz="12" w:space="0" w:color="B2B9FF"/>
+            </w:tcBorders>
           </w:tcPr>
           <w:p>
             <w:pPr>
@@ -16409,6 +16576,9 @@
         <w:tc>
           <w:tcPr>
             <w:tcW w:w="1530" w:type="dxa"/>
+            <w:tcBorders>
+              <w:top w:val="single" w:sz="12" w:space="0" w:color="B2B9FF"/>
+            </w:tcBorders>
           </w:tcPr>
           <w:p>
             <w:pPr>
@@ -16434,6 +16604,9 @@
         <w:tc>
           <w:tcPr>
             <w:tcW w:w="1350" w:type="dxa"/>
+            <w:tcBorders>
+              <w:top w:val="single" w:sz="12" w:space="0" w:color="B2B9FF"/>
+            </w:tcBorders>
           </w:tcPr>
           <w:p>
             <w:pPr>
@@ -17298,18 +17471,18 @@
           <w:szCs w:val="22"/>
         </w:rPr>
       </w:pPr>
-      <w:bookmarkStart w:id="124" w:name="_Toc11157542"/>
-      <w:bookmarkStart w:id="125" w:name="_Toc14418890"/>
-      <w:bookmarkStart w:id="126" w:name="_Toc14680775"/>
-      <w:bookmarkStart w:id="127" w:name="_Toc14685930"/>
-      <w:bookmarkStart w:id="128" w:name="_Toc14687775"/>
-      <w:bookmarkStart w:id="129" w:name="_Toc14781460"/>
-      <w:bookmarkStart w:id="130" w:name="_Toc14781504"/>
-      <w:bookmarkStart w:id="131" w:name="_Toc15305300"/>
-      <w:bookmarkStart w:id="132" w:name="_Toc15305379"/>
-      <w:bookmarkStart w:id="133" w:name="_Toc15305422"/>
-      <w:bookmarkStart w:id="134" w:name="_Toc20231242"/>
-      <w:bookmarkStart w:id="135" w:name="_Toc23251527"/>
+      <w:bookmarkStart w:id="123" w:name="_Toc11157542"/>
+      <w:bookmarkStart w:id="124" w:name="_Toc14418890"/>
+      <w:bookmarkStart w:id="125" w:name="_Toc14680775"/>
+      <w:bookmarkStart w:id="126" w:name="_Toc14685930"/>
+      <w:bookmarkStart w:id="127" w:name="_Toc14687775"/>
+      <w:bookmarkStart w:id="128" w:name="_Toc14781460"/>
+      <w:bookmarkStart w:id="129" w:name="_Toc14781504"/>
+      <w:bookmarkStart w:id="130" w:name="_Toc15305300"/>
+      <w:bookmarkStart w:id="131" w:name="_Toc15305379"/>
+      <w:bookmarkStart w:id="132" w:name="_Toc15305422"/>
+      <w:bookmarkStart w:id="133" w:name="_Toc20231242"/>
+      <w:bookmarkStart w:id="134" w:name="_Toc23251527"/>
       <w:r>
         <w:rPr>
           <w:rFonts w:ascii="Times New Roman" w:eastAsiaTheme="majorEastAsia" w:hAnsi="Times New Roman" w:cs="Times New Roman"/>
@@ -17319,6 +17492,7 @@
         <w:lastRenderedPageBreak/>
         <w:t>NIST-SP-800-53R4-SI</w:t>
       </w:r>
+      <w:bookmarkEnd w:id="123"/>
       <w:bookmarkEnd w:id="124"/>
       <w:bookmarkEnd w:id="125"/>
       <w:bookmarkEnd w:id="126"/>
@@ -17329,35 +17503,34 @@
       <w:bookmarkEnd w:id="131"/>
       <w:bookmarkEnd w:id="132"/>
       <w:bookmarkEnd w:id="133"/>
+      <w:r>
+        <w:rPr>
+          <w:rFonts w:ascii="Times New Roman" w:eastAsiaTheme="majorEastAsia" w:hAnsi="Times New Roman" w:cs="Times New Roman" w:hint="eastAsia"/>
+          <w:sz w:val="22"/>
+          <w:szCs w:val="22"/>
+          <w:lang w:eastAsia="zh-CN"/>
+        </w:rPr>
+        <w:t>——</w:t>
+      </w:r>
+      <w:r>
+        <w:rPr>
+          <w:rFonts w:ascii="Times New Roman" w:eastAsiaTheme="majorEastAsia" w:hAnsi="Times New Roman" w:cs="Times New Roman" w:hint="eastAsia"/>
+          <w:sz w:val="22"/>
+          <w:szCs w:val="22"/>
+          <w:lang w:eastAsia="zh-CN"/>
+        </w:rPr>
+        <w:t>CAST</w:t>
+      </w:r>
+      <w:r>
+        <w:rPr>
+          <w:rFonts w:ascii="Times New Roman" w:eastAsiaTheme="majorEastAsia" w:hAnsi="Times New Roman" w:cs="Times New Roman" w:hint="eastAsia"/>
+          <w:sz w:val="22"/>
+          <w:szCs w:val="22"/>
+          <w:lang w:eastAsia="zh-CN"/>
+        </w:rPr>
+        <w:t>分析发现</w:t>
+      </w:r>
       <w:bookmarkEnd w:id="134"/>
-      <w:r>
-        <w:rPr>
-          <w:rFonts w:ascii="Times New Roman" w:eastAsiaTheme="majorEastAsia" w:hAnsi="Times New Roman" w:cs="Times New Roman" w:hint="eastAsia"/>
-          <w:sz w:val="22"/>
-          <w:szCs w:val="22"/>
-          <w:lang w:eastAsia="zh-CN"/>
-        </w:rPr>
-        <w:t>——</w:t>
-      </w:r>
-      <w:r>
-        <w:rPr>
-          <w:rFonts w:ascii="Times New Roman" w:eastAsiaTheme="majorEastAsia" w:hAnsi="Times New Roman" w:cs="Times New Roman" w:hint="eastAsia"/>
-          <w:sz w:val="22"/>
-          <w:szCs w:val="22"/>
-          <w:lang w:eastAsia="zh-CN"/>
-        </w:rPr>
-        <w:t>CAST</w:t>
-      </w:r>
-      <w:r>
-        <w:rPr>
-          <w:rFonts w:ascii="Times New Roman" w:eastAsiaTheme="majorEastAsia" w:hAnsi="Times New Roman" w:cs="Times New Roman" w:hint="eastAsia"/>
-          <w:sz w:val="22"/>
-          <w:szCs w:val="22"/>
-          <w:lang w:eastAsia="zh-CN"/>
-        </w:rPr>
-        <w:t>分析发现</w:t>
-      </w:r>
-      <w:bookmarkEnd w:id="135"/>
     </w:p>
     <w:p>
       <w:pPr>
@@ -17441,7 +17614,10 @@
           <w:tcPr>
             <w:cnfStyle w:val="001000000000" w:firstRow="0" w:lastRow="0" w:firstColumn="1" w:lastColumn="0" w:oddVBand="0" w:evenVBand="0" w:oddHBand="0" w:evenHBand="0" w:firstRowFirstColumn="0" w:firstRowLastColumn="0" w:lastRowFirstColumn="0" w:lastRowLastColumn="0"/>
             <w:tcW w:w="4945" w:type="dxa"/>
-            <w:shd w:val="clear" w:color="auto" w:fill="DBE5F1" w:themeFill="accent1" w:themeFillTint="33"/>
+            <w:tcBorders>
+              <w:bottom w:val="single" w:sz="12" w:space="0" w:color="B2B9FF"/>
+            </w:tcBorders>
+            <w:shd w:val="clear" w:color="auto" w:fill="C7C9E0"/>
             <w:vAlign w:val="center"/>
           </w:tcPr>
           <w:p>
@@ -17468,7 +17644,10 @@
         <w:tc>
           <w:tcPr>
             <w:tcW w:w="1440" w:type="dxa"/>
-            <w:shd w:val="clear" w:color="auto" w:fill="DBE5F1" w:themeFill="accent1" w:themeFillTint="33"/>
+            <w:tcBorders>
+              <w:bottom w:val="single" w:sz="12" w:space="0" w:color="B2B9FF"/>
+            </w:tcBorders>
+            <w:shd w:val="clear" w:color="auto" w:fill="C7C9E0"/>
             <w:vAlign w:val="center"/>
           </w:tcPr>
           <w:p>
@@ -17498,7 +17677,10 @@
         <w:tc>
           <w:tcPr>
             <w:tcW w:w="1530" w:type="dxa"/>
-            <w:shd w:val="clear" w:color="auto" w:fill="DBE5F1" w:themeFill="accent1" w:themeFillTint="33"/>
+            <w:tcBorders>
+              <w:bottom w:val="single" w:sz="12" w:space="0" w:color="B2B9FF"/>
+            </w:tcBorders>
+            <w:shd w:val="clear" w:color="auto" w:fill="C7C9E0"/>
             <w:vAlign w:val="center"/>
           </w:tcPr>
           <w:p>
@@ -17528,7 +17710,10 @@
         <w:tc>
           <w:tcPr>
             <w:tcW w:w="1350" w:type="dxa"/>
-            <w:shd w:val="clear" w:color="auto" w:fill="DBE5F1" w:themeFill="accent1" w:themeFillTint="33"/>
+            <w:tcBorders>
+              <w:bottom w:val="single" w:sz="12" w:space="0" w:color="B2B9FF"/>
+            </w:tcBorders>
+            <w:shd w:val="clear" w:color="auto" w:fill="C7C9E0"/>
             <w:vAlign w:val="center"/>
           </w:tcPr>
           <w:p>
@@ -17565,6 +17750,9 @@
           <w:tcPr>
             <w:cnfStyle w:val="001000000000" w:firstRow="0" w:lastRow="0" w:firstColumn="1" w:lastColumn="0" w:oddVBand="0" w:evenVBand="0" w:oddHBand="0" w:evenHBand="0" w:firstRowFirstColumn="0" w:firstRowLastColumn="0" w:lastRowFirstColumn="0" w:lastRowLastColumn="0"/>
             <w:tcW w:w="4945" w:type="dxa"/>
+            <w:tcBorders>
+              <w:top w:val="single" w:sz="12" w:space="0" w:color="B2B9FF"/>
+            </w:tcBorders>
           </w:tcPr>
           <w:p>
             <w:pPr>
@@ -17591,6 +17779,9 @@
         <w:tc>
           <w:tcPr>
             <w:tcW w:w="1440" w:type="dxa"/>
+            <w:tcBorders>
+              <w:top w:val="single" w:sz="12" w:space="0" w:color="B2B9FF"/>
+            </w:tcBorders>
           </w:tcPr>
           <w:p>
             <w:pPr>
@@ -17616,6 +17807,9 @@
         <w:tc>
           <w:tcPr>
             <w:tcW w:w="1530" w:type="dxa"/>
+            <w:tcBorders>
+              <w:top w:val="single" w:sz="12" w:space="0" w:color="B2B9FF"/>
+            </w:tcBorders>
           </w:tcPr>
           <w:p>
             <w:pPr>
@@ -17641,6 +17835,9 @@
         <w:tc>
           <w:tcPr>
             <w:tcW w:w="1350" w:type="dxa"/>
+            <w:tcBorders>
+              <w:top w:val="single" w:sz="12" w:space="0" w:color="B2B9FF"/>
+            </w:tcBorders>
           </w:tcPr>
           <w:p>
             <w:pPr>
@@ -18527,7 +18724,7 @@
           <w:szCs w:val="22"/>
         </w:rPr>
       </w:pPr>
-      <w:bookmarkStart w:id="136" w:name="_Toc23251528"/>
+      <w:bookmarkStart w:id="135" w:name="_Toc23251528"/>
       <w:r>
         <w:rPr>
           <w:rFonts w:ascii="Times New Roman" w:eastAsiaTheme="majorEastAsia" w:hAnsi="Times New Roman" w:cs="Times New Roman" w:hint="eastAsia"/>
@@ -18538,13 +18735,14 @@
         <w:lastRenderedPageBreak/>
         <w:t>附录</w:t>
       </w:r>
-      <w:bookmarkEnd w:id="136"/>
+      <w:bookmarkEnd w:id="135"/>
     </w:p>
     <w:p>
       <w:pPr>
         <w:pStyle w:val="Heading2"/>
       </w:pPr>
-      <w:bookmarkStart w:id="137" w:name="_Toc23251529"/>
+      <w:bookmarkStart w:id="136" w:name="_Toc23251529"/>
+      <w:proofErr w:type="spellStart"/>
       <w:r>
         <w:rPr>
           <w:rFonts w:hint="eastAsia"/>
@@ -18563,7 +18761,8 @@
         </w:rPr>
         <w:t>软件智能</w:t>
       </w:r>
-      <w:bookmarkEnd w:id="137"/>
+      <w:bookmarkEnd w:id="136"/>
+      <w:proofErr w:type="spellEnd"/>
     </w:p>
     <w:p>
       <w:pPr>
@@ -18658,18 +18857,28 @@
         </w:rPr>
         <w:t>软件智能相关信息，请点击</w:t>
       </w:r>
-      <w:hyperlink r:id="rId11" w:history="1">
-        <w:r>
-          <w:rPr>
-            <w:rStyle w:val="Hyperlink"/>
-            <w:rFonts w:ascii="Times New Roman" w:eastAsiaTheme="majorEastAsia" w:hAnsi="Times New Roman"/>
-            <w:sz w:val="22"/>
-            <w:szCs w:val="24"/>
-            <w:lang w:eastAsia="zh-CN"/>
-          </w:rPr>
-          <w:t>此处</w:t>
-        </w:r>
-      </w:hyperlink>
+      <w:r>
+        <w:fldChar w:fldCharType="begin"/>
+      </w:r>
+      <w:r>
+        <w:instrText>HYPERLINK "https://www.castsoftware.com/software-intelligence"</w:instrText>
+      </w:r>
+      <w:r>
+        <w:fldChar w:fldCharType="separate"/>
+      </w:r>
+      <w:r>
+        <w:rPr>
+          <w:rStyle w:val="Hyperlink"/>
+          <w:rFonts w:ascii="Times New Roman" w:eastAsiaTheme="majorEastAsia" w:hAnsi="Times New Roman"/>
+          <w:sz w:val="22"/>
+          <w:szCs w:val="24"/>
+          <w:lang w:eastAsia="zh-CN"/>
+        </w:rPr>
+        <w:t>此处</w:t>
+      </w:r>
+      <w:r>
+        <w:fldChar w:fldCharType="end"/>
+      </w:r>
       <w:r>
         <w:rPr>
           <w:rFonts w:ascii="Times New Roman" w:eastAsiaTheme="majorEastAsia" w:hAnsi="Times New Roman"/>
@@ -18698,7 +18907,7 @@
         </w:rPr>
         <w:t xml:space="preserve"> </w:t>
       </w:r>
-      <w:bookmarkStart w:id="138" w:name="_Toc23251530"/>
+      <w:bookmarkStart w:id="137" w:name="_Toc23251530"/>
       <w:r>
         <w:rPr>
           <w:rFonts w:ascii="Times New Roman" w:eastAsiaTheme="majorEastAsia" w:hAnsi="Times New Roman" w:hint="eastAsia"/>
@@ -18708,6 +18917,7 @@
         </w:rPr>
         <w:t>关于</w:t>
       </w:r>
+      <w:proofErr w:type="spellStart"/>
       <w:r>
         <w:rPr>
           <w:rFonts w:ascii="Times New Roman" w:eastAsiaTheme="majorEastAsia" w:hAnsi="Times New Roman" w:hint="eastAsia"/>
@@ -18726,7 +18936,8 @@
         </w:rPr>
         <w:t>安全性</w:t>
       </w:r>
-      <w:bookmarkEnd w:id="138"/>
+      <w:bookmarkEnd w:id="137"/>
+      <w:proofErr w:type="spellEnd"/>
     </w:p>
     <w:p>
       <w:pPr>
@@ -18916,6 +19127,7 @@
         </w:rPr>
         <w:t>误报。</w:t>
       </w:r>
+      <w:proofErr w:type="spellStart"/>
       <w:r>
         <w:rPr>
           <w:rFonts w:ascii="Times New Roman" w:eastAsiaTheme="majorEastAsia" w:hAnsi="Times New Roman" w:hint="eastAsia"/>
@@ -18933,6 +19145,7 @@
         </w:rPr>
         <w:t>安全规则</w:t>
       </w:r>
+      <w:proofErr w:type="spellEnd"/>
       <w:r>
         <w:rPr>
           <w:rFonts w:ascii="Times New Roman" w:eastAsiaTheme="majorEastAsia" w:hAnsi="Times New Roman" w:hint="eastAsia"/>
@@ -18942,6 +19155,7 @@
         </w:rPr>
         <w:t>来</w:t>
       </w:r>
+      <w:proofErr w:type="spellStart"/>
       <w:r>
         <w:rPr>
           <w:rFonts w:ascii="Times New Roman" w:eastAsiaTheme="majorEastAsia" w:hAnsi="Times New Roman" w:hint="eastAsia"/>
@@ -18950,6 +19164,7 @@
         </w:rPr>
         <w:t>自一流的行业标准</w:t>
       </w:r>
+      <w:proofErr w:type="spellEnd"/>
       <w:r>
         <w:rPr>
           <w:rFonts w:ascii="Times New Roman" w:eastAsiaTheme="majorEastAsia" w:hAnsi="Times New Roman" w:hint="eastAsia"/>
@@ -18959,6 +19174,7 @@
         </w:rPr>
         <w:t>——</w:t>
       </w:r>
+      <w:proofErr w:type="spellStart"/>
       <w:r>
         <w:rPr>
           <w:rFonts w:ascii="Times New Roman" w:eastAsiaTheme="majorEastAsia" w:hAnsi="Times New Roman" w:hint="eastAsia"/>
@@ -19053,6 +19269,7 @@
         </w:rPr>
         <w:t>STIG</w:t>
       </w:r>
+      <w:proofErr w:type="spellEnd"/>
       <w:r>
         <w:rPr>
           <w:rFonts w:ascii="Times New Roman" w:eastAsiaTheme="majorEastAsia" w:hAnsi="Times New Roman" w:hint="eastAsia"/>
@@ -19167,12 +19384,12 @@
           <w:szCs w:val="22"/>
         </w:rPr>
       </w:pPr>
-      <w:bookmarkStart w:id="139" w:name="_Toc20225893"/>
-      <w:bookmarkStart w:id="140" w:name="_Toc20229856"/>
-      <w:bookmarkStart w:id="141" w:name="_Toc20229988"/>
-      <w:bookmarkStart w:id="142" w:name="_Toc20230008"/>
-      <w:bookmarkStart w:id="143" w:name="_Toc20231246"/>
-      <w:bookmarkStart w:id="144" w:name="_Toc23251531"/>
+      <w:bookmarkStart w:id="138" w:name="_Toc20225893"/>
+      <w:bookmarkStart w:id="139" w:name="_Toc20229856"/>
+      <w:bookmarkStart w:id="140" w:name="_Toc20229988"/>
+      <w:bookmarkStart w:id="141" w:name="_Toc20230008"/>
+      <w:bookmarkStart w:id="142" w:name="_Toc20231246"/>
+      <w:bookmarkStart w:id="143" w:name="_Toc23251531"/>
       <w:r>
         <w:rPr>
           <w:rFonts w:ascii="Times New Roman" w:eastAsiaTheme="majorEastAsia" w:hAnsi="Times New Roman"/>
@@ -19200,21 +19417,21 @@
         </w:rPr>
         <w:t xml:space="preserve">CAST </w:t>
       </w:r>
+      <w:bookmarkEnd w:id="138"/>
       <w:bookmarkEnd w:id="139"/>
       <w:bookmarkEnd w:id="140"/>
       <w:bookmarkEnd w:id="141"/>
       <w:bookmarkEnd w:id="142"/>
+      <w:r>
+        <w:rPr>
+          <w:rFonts w:ascii="Times New Roman" w:eastAsiaTheme="majorEastAsia" w:hAnsi="Times New Roman" w:hint="eastAsia"/>
+          <w:sz w:val="22"/>
+          <w:szCs w:val="22"/>
+          <w:lang w:val="en-US" w:eastAsia="zh-CN"/>
+        </w:rPr>
+        <w:t>解决方案中的适用性</w:t>
+      </w:r>
       <w:bookmarkEnd w:id="143"/>
-      <w:r>
-        <w:rPr>
-          <w:rFonts w:ascii="Times New Roman" w:eastAsiaTheme="majorEastAsia" w:hAnsi="Times New Roman" w:hint="eastAsia"/>
-          <w:sz w:val="22"/>
-          <w:szCs w:val="22"/>
-          <w:lang w:val="en-US" w:eastAsia="zh-CN"/>
-        </w:rPr>
-        <w:t>解决方案中的适用性</w:t>
-      </w:r>
-      <w:bookmarkEnd w:id="144"/>
     </w:p>
     <w:tbl>
       <w:tblPr>
@@ -19239,7 +19456,10 @@
           <w:tcPr>
             <w:cnfStyle w:val="001000000000" w:firstRow="0" w:lastRow="0" w:firstColumn="1" w:lastColumn="0" w:oddVBand="0" w:evenVBand="0" w:oddHBand="0" w:evenHBand="0" w:firstRowFirstColumn="0" w:firstRowLastColumn="0" w:lastRowFirstColumn="0" w:lastRowLastColumn="0"/>
             <w:tcW w:w="1455" w:type="pct"/>
-            <w:shd w:val="clear" w:color="auto" w:fill="DBE5F1" w:themeFill="accent1" w:themeFillTint="33"/>
+            <w:tcBorders>
+              <w:bottom w:val="single" w:sz="12" w:space="0" w:color="B2B9FF"/>
+            </w:tcBorders>
+            <w:shd w:val="clear" w:color="auto" w:fill="C7C9E0"/>
             <w:vAlign w:val="center"/>
           </w:tcPr>
           <w:p>
@@ -19266,7 +19486,10 @@
         <w:tc>
           <w:tcPr>
             <w:tcW w:w="2754" w:type="pct"/>
-            <w:shd w:val="clear" w:color="auto" w:fill="DBE5F1" w:themeFill="accent1" w:themeFillTint="33"/>
+            <w:tcBorders>
+              <w:bottom w:val="single" w:sz="12" w:space="0" w:color="B2B9FF"/>
+            </w:tcBorders>
+            <w:shd w:val="clear" w:color="auto" w:fill="C7C9E0"/>
             <w:vAlign w:val="center"/>
           </w:tcPr>
           <w:p>
@@ -19294,7 +19517,10 @@
         <w:tc>
           <w:tcPr>
             <w:tcW w:w="791" w:type="pct"/>
-            <w:shd w:val="clear" w:color="auto" w:fill="DBE5F1" w:themeFill="accent1" w:themeFillTint="33"/>
+            <w:tcBorders>
+              <w:bottom w:val="single" w:sz="12" w:space="0" w:color="B2B9FF"/>
+            </w:tcBorders>
+            <w:shd w:val="clear" w:color="auto" w:fill="C7C9E0"/>
             <w:vAlign w:val="center"/>
           </w:tcPr>
           <w:p>
@@ -19329,6 +19555,9 @@
           <w:tcPr>
             <w:cnfStyle w:val="001000000000" w:firstRow="0" w:lastRow="0" w:firstColumn="1" w:lastColumn="0" w:oddVBand="0" w:evenVBand="0" w:oddHBand="0" w:evenHBand="0" w:firstRowFirstColumn="0" w:firstRowLastColumn="0" w:lastRowFirstColumn="0" w:lastRowLastColumn="0"/>
             <w:tcW w:w="1455" w:type="pct"/>
+            <w:tcBorders>
+              <w:top w:val="single" w:sz="12" w:space="0" w:color="B2B9FF"/>
+            </w:tcBorders>
           </w:tcPr>
           <w:p>
             <w:pPr>
@@ -19355,6 +19584,9 @@
         <w:tc>
           <w:tcPr>
             <w:tcW w:w="2754" w:type="pct"/>
+            <w:tcBorders>
+              <w:top w:val="single" w:sz="12" w:space="0" w:color="B2B9FF"/>
+            </w:tcBorders>
           </w:tcPr>
           <w:p>
             <w:pPr>
@@ -19380,6 +19612,9 @@
         <w:tc>
           <w:tcPr>
             <w:tcW w:w="791" w:type="pct"/>
+            <w:tcBorders>
+              <w:top w:val="single" w:sz="12" w:space="0" w:color="B2B9FF"/>
+            </w:tcBorders>
           </w:tcPr>
           <w:p>
             <w:pPr>
@@ -19588,9 +19823,12 @@
       </w:pPr>
     </w:p>
     <w:sectPr>
-      <w:headerReference w:type="default" r:id="rId13"/>
-      <w:footerReference w:type="default" r:id="rId14"/>
-      <w:headerReference w:type="first" r:id="rId15"/>
+      <w:headerReference w:type="even" r:id="rId13"/>
+      <w:headerReference w:type="default" r:id="rId14"/>
+      <w:footerReference w:type="even" r:id="rId15"/>
+      <w:footerReference w:type="default" r:id="rId16"/>
+      <w:headerReference w:type="first" r:id="rId17"/>
+      <w:footerReference w:type="first" r:id="rId18"/>
       <w:pgSz w:w="11907" w:h="16840" w:code="9"/>
       <w:pgMar w:top="851" w:right="540" w:bottom="1418" w:left="1440" w:header="630" w:footer="312" w:gutter="0"/>
       <w:pgNumType w:start="0"/>
@@ -19603,7 +19841,7 @@
 </file>
 
 <file path=word/endnotes.xml><?xml version="1.0" encoding="utf-8"?>
-<w:endnotes xmlns:wpc="http://schemas.microsoft.com/office/word/2010/wordprocessingCanvas" xmlns:cx="http://schemas.microsoft.com/office/drawing/2014/chartex" xmlns:cx1="http://schemas.microsoft.com/office/drawing/2015/9/8/chartex" xmlns:cx2="http://schemas.microsoft.com/office/drawing/2015/10/21/chartex" xmlns:cx3="http://schemas.microsoft.com/office/drawing/2016/5/9/chartex" xmlns:cx4="http://schemas.microsoft.com/office/drawing/2016/5/10/chartex" xmlns:cx5="http://schemas.microsoft.com/office/drawing/2016/5/11/chartex" xmlns:cx6="http://schemas.microsoft.com/office/drawing/2016/5/12/chartex" xmlns:cx7="http://schemas.microsoft.com/office/drawing/2016/5/13/chartex" xmlns:cx8="http://schemas.microsoft.com/office/drawing/2016/5/14/chartex" xmlns:mc="http://schemas.openxmlformats.org/markup-compatibility/2006" xmlns:aink="http://schemas.microsoft.com/office/drawing/2016/ink" xmlns:am3d="http://schemas.microsoft.com/office/drawing/2017/model3d" xmlns:o="urn:schemas-microsoft-com:office:office" xmlns:r="http://schemas.openxmlformats.org/officeDocument/2006/relationships" xmlns:m="http://schemas.openxmlformats.org/officeDocument/2006/math" xmlns:v="urn:schemas-microsoft-com:vml" xmlns:wp14="http://schemas.microsoft.com/office/word/2010/wordprocessingDrawing" xmlns:wp="http://schemas.openxmlformats.org/drawingml/2006/wordprocessingDrawing" xmlns:w10="urn:schemas-microsoft-com:office:word" xmlns:w="http://schemas.openxmlformats.org/wordprocessingml/2006/main" xmlns:w14="http://schemas.microsoft.com/office/word/2010/wordml" xmlns:w15="http://schemas.microsoft.com/office/word/2012/wordml" xmlns:w16cid="http://schemas.microsoft.com/office/word/2016/wordml/cid" xmlns:w16se="http://schemas.microsoft.com/office/word/2015/wordml/symex" xmlns:wpg="http://schemas.microsoft.com/office/word/2010/wordprocessingGroup" xmlns:wpi="http://schemas.microsoft.com/office/word/2010/wordprocessingInk" xmlns:wne="http://schemas.microsoft.com/office/word/2006/wordml" xmlns:wps="http://schemas.microsoft.com/office/word/2010/wordprocessingShape" mc:Ignorable="w14 w15 w16se w16cid wp14">
+<w:endnotes xmlns:wpc="http://schemas.microsoft.com/office/word/2010/wordprocessingCanvas" xmlns:cx="http://schemas.microsoft.com/office/drawing/2014/chartex" xmlns:cx1="http://schemas.microsoft.com/office/drawing/2015/9/8/chartex" xmlns:cx2="http://schemas.microsoft.com/office/drawing/2015/10/21/chartex" xmlns:cx3="http://schemas.microsoft.com/office/drawing/2016/5/9/chartex" xmlns:cx4="http://schemas.microsoft.com/office/drawing/2016/5/10/chartex" xmlns:cx5="http://schemas.microsoft.com/office/drawing/2016/5/11/chartex" xmlns:cx6="http://schemas.microsoft.com/office/drawing/2016/5/12/chartex" xmlns:cx7="http://schemas.microsoft.com/office/drawing/2016/5/13/chartex" xmlns:cx8="http://schemas.microsoft.com/office/drawing/2016/5/14/chartex" xmlns:mc="http://schemas.openxmlformats.org/markup-compatibility/2006" xmlns:aink="http://schemas.microsoft.com/office/drawing/2016/ink" xmlns:am3d="http://schemas.microsoft.com/office/drawing/2017/model3d" xmlns:o="urn:schemas-microsoft-com:office:office" xmlns:oel="http://schemas.microsoft.com/office/2019/extlst" xmlns:r="http://schemas.openxmlformats.org/officeDocument/2006/relationships" xmlns:m="http://schemas.openxmlformats.org/officeDocument/2006/math" xmlns:v="urn:schemas-microsoft-com:vml" xmlns:wp14="http://schemas.microsoft.com/office/word/2010/wordprocessingDrawing" xmlns:wp="http://schemas.openxmlformats.org/drawingml/2006/wordprocessingDrawing" xmlns:w10="urn:schemas-microsoft-com:office:word" xmlns:w="http://schemas.openxmlformats.org/wordprocessingml/2006/main" xmlns:w14="http://schemas.microsoft.com/office/word/2010/wordml" xmlns:w15="http://schemas.microsoft.com/office/word/2012/wordml" xmlns:w16cex="http://schemas.microsoft.com/office/word/2018/wordml/cex" xmlns:w16cid="http://schemas.microsoft.com/office/word/2016/wordml/cid" xmlns:w16="http://schemas.microsoft.com/office/word/2018/wordml" xmlns:w16du="http://schemas.microsoft.com/office/word/2023/wordml/word16du" xmlns:w16sdtdh="http://schemas.microsoft.com/office/word/2020/wordml/sdtdatahash" xmlns:w16sdtfl="http://schemas.microsoft.com/office/word/2024/wordml/sdtformatlock" xmlns:w16se="http://schemas.microsoft.com/office/word/2015/wordml/symex" xmlns:wpg="http://schemas.microsoft.com/office/word/2010/wordprocessingGroup" xmlns:wpi="http://schemas.microsoft.com/office/word/2010/wordprocessingInk" xmlns:wne="http://schemas.microsoft.com/office/word/2006/wordml" xmlns:wps="http://schemas.microsoft.com/office/word/2010/wordprocessingShape" mc:Ignorable="w14 w15 w16se w16cid w16 w16cex w16sdtdh w16sdtfl w16du wp14">
   <w:endnote w:type="separator" w:id="-1">
     <w:p>
       <w:r>
@@ -19622,7 +19860,17 @@
 </file>
 
 <file path=word/footer1.xml><?xml version="1.0" encoding="utf-8"?>
-<w:ftr xmlns:wpc="http://schemas.microsoft.com/office/word/2010/wordprocessingCanvas" xmlns:cx="http://schemas.microsoft.com/office/drawing/2014/chartex" xmlns:cx1="http://schemas.microsoft.com/office/drawing/2015/9/8/chartex" xmlns:cx2="http://schemas.microsoft.com/office/drawing/2015/10/21/chartex" xmlns:cx3="http://schemas.microsoft.com/office/drawing/2016/5/9/chartex" xmlns:cx4="http://schemas.microsoft.com/office/drawing/2016/5/10/chartex" xmlns:cx5="http://schemas.microsoft.com/office/drawing/2016/5/11/chartex" xmlns:cx6="http://schemas.microsoft.com/office/drawing/2016/5/12/chartex" xmlns:cx7="http://schemas.microsoft.com/office/drawing/2016/5/13/chartex" xmlns:cx8="http://schemas.microsoft.com/office/drawing/2016/5/14/chartex" xmlns:mc="http://schemas.openxmlformats.org/markup-compatibility/2006" xmlns:aink="http://schemas.microsoft.com/office/drawing/2016/ink" xmlns:am3d="http://schemas.microsoft.com/office/drawing/2017/model3d" xmlns:o="urn:schemas-microsoft-com:office:office" xmlns:r="http://schemas.openxmlformats.org/officeDocument/2006/relationships" xmlns:m="http://schemas.openxmlformats.org/officeDocument/2006/math" xmlns:v="urn:schemas-microsoft-com:vml" xmlns:wp14="http://schemas.microsoft.com/office/word/2010/wordprocessingDrawing" xmlns:wp="http://schemas.openxmlformats.org/drawingml/2006/wordprocessingDrawing" xmlns:w10="urn:schemas-microsoft-com:office:word" xmlns:w="http://schemas.openxmlformats.org/wordprocessingml/2006/main" xmlns:w14="http://schemas.microsoft.com/office/word/2010/wordml" xmlns:w15="http://schemas.microsoft.com/office/word/2012/wordml" xmlns:w16cid="http://schemas.microsoft.com/office/word/2016/wordml/cid" xmlns:w16se="http://schemas.microsoft.com/office/word/2015/wordml/symex" xmlns:wpg="http://schemas.microsoft.com/office/word/2010/wordprocessingGroup" xmlns:wpi="http://schemas.microsoft.com/office/word/2010/wordprocessingInk" xmlns:wne="http://schemas.microsoft.com/office/word/2006/wordml" xmlns:wps="http://schemas.microsoft.com/office/word/2010/wordprocessingShape" mc:Ignorable="w14 w15 w16se w16cid wp14">
+<w:ftr xmlns:wpc="http://schemas.microsoft.com/office/word/2010/wordprocessingCanvas" xmlns:cx="http://schemas.microsoft.com/office/drawing/2014/chartex" xmlns:cx1="http://schemas.microsoft.com/office/drawing/2015/9/8/chartex" xmlns:cx2="http://schemas.microsoft.com/office/drawing/2015/10/21/chartex" xmlns:cx3="http://schemas.microsoft.com/office/drawing/2016/5/9/chartex" xmlns:cx4="http://schemas.microsoft.com/office/drawing/2016/5/10/chartex" xmlns:cx5="http://schemas.microsoft.com/office/drawing/2016/5/11/chartex" xmlns:cx6="http://schemas.microsoft.com/office/drawing/2016/5/12/chartex" xmlns:cx7="http://schemas.microsoft.com/office/drawing/2016/5/13/chartex" xmlns:cx8="http://schemas.microsoft.com/office/drawing/2016/5/14/chartex" xmlns:mc="http://schemas.openxmlformats.org/markup-compatibility/2006" xmlns:aink="http://schemas.microsoft.com/office/drawing/2016/ink" xmlns:am3d="http://schemas.microsoft.com/office/drawing/2017/model3d" xmlns:o="urn:schemas-microsoft-com:office:office" xmlns:oel="http://schemas.microsoft.com/office/2019/extlst" xmlns:r="http://schemas.openxmlformats.org/officeDocument/2006/relationships" xmlns:m="http://schemas.openxmlformats.org/officeDocument/2006/math" xmlns:v="urn:schemas-microsoft-com:vml" xmlns:wp14="http://schemas.microsoft.com/office/word/2010/wordprocessingDrawing" xmlns:wp="http://schemas.openxmlformats.org/drawingml/2006/wordprocessingDrawing" xmlns:w10="urn:schemas-microsoft-com:office:word" xmlns:w="http://schemas.openxmlformats.org/wordprocessingml/2006/main" xmlns:w14="http://schemas.microsoft.com/office/word/2010/wordml" xmlns:w15="http://schemas.microsoft.com/office/word/2012/wordml" xmlns:w16cex="http://schemas.microsoft.com/office/word/2018/wordml/cex" xmlns:w16cid="http://schemas.microsoft.com/office/word/2016/wordml/cid" xmlns:w16="http://schemas.microsoft.com/office/word/2018/wordml" xmlns:w16du="http://schemas.microsoft.com/office/word/2023/wordml/word16du" xmlns:w16sdtdh="http://schemas.microsoft.com/office/word/2020/wordml/sdtdatahash" xmlns:w16sdtfl="http://schemas.microsoft.com/office/word/2024/wordml/sdtformatlock" xmlns:w16se="http://schemas.microsoft.com/office/word/2015/wordml/symex" xmlns:wpg="http://schemas.microsoft.com/office/word/2010/wordprocessingGroup" xmlns:wpi="http://schemas.microsoft.com/office/word/2010/wordprocessingInk" xmlns:wne="http://schemas.microsoft.com/office/word/2006/wordml" xmlns:wps="http://schemas.microsoft.com/office/word/2010/wordprocessingShape" mc:Ignorable="w14 w15 w16se w16cid w16 w16cex w16sdtdh w16sdtfl w16du wp14">
+  <w:p>
+    <w:pPr>
+      <w:pStyle w:val="Footer"/>
+    </w:pPr>
+  </w:p>
+</w:ftr>
+</file>
+
+<file path=word/footer2.xml><?xml version="1.0" encoding="utf-8"?>
+<w:ftr xmlns:wpc="http://schemas.microsoft.com/office/word/2010/wordprocessingCanvas" xmlns:cx="http://schemas.microsoft.com/office/drawing/2014/chartex" xmlns:cx1="http://schemas.microsoft.com/office/drawing/2015/9/8/chartex" xmlns:cx2="http://schemas.microsoft.com/office/drawing/2015/10/21/chartex" xmlns:cx3="http://schemas.microsoft.com/office/drawing/2016/5/9/chartex" xmlns:cx4="http://schemas.microsoft.com/office/drawing/2016/5/10/chartex" xmlns:cx5="http://schemas.microsoft.com/office/drawing/2016/5/11/chartex" xmlns:cx6="http://schemas.microsoft.com/office/drawing/2016/5/12/chartex" xmlns:cx7="http://schemas.microsoft.com/office/drawing/2016/5/13/chartex" xmlns:cx8="http://schemas.microsoft.com/office/drawing/2016/5/14/chartex" xmlns:mc="http://schemas.openxmlformats.org/markup-compatibility/2006" xmlns:aink="http://schemas.microsoft.com/office/drawing/2016/ink" xmlns:am3d="http://schemas.microsoft.com/office/drawing/2017/model3d" xmlns:o="urn:schemas-microsoft-com:office:office" xmlns:oel="http://schemas.microsoft.com/office/2019/extlst" xmlns:r="http://schemas.openxmlformats.org/officeDocument/2006/relationships" xmlns:m="http://schemas.openxmlformats.org/officeDocument/2006/math" xmlns:v="urn:schemas-microsoft-com:vml" xmlns:wp14="http://schemas.microsoft.com/office/word/2010/wordprocessingDrawing" xmlns:wp="http://schemas.openxmlformats.org/drawingml/2006/wordprocessingDrawing" xmlns:w10="urn:schemas-microsoft-com:office:word" xmlns:w="http://schemas.openxmlformats.org/wordprocessingml/2006/main" xmlns:w14="http://schemas.microsoft.com/office/word/2010/wordml" xmlns:w15="http://schemas.microsoft.com/office/word/2012/wordml" xmlns:w16cex="http://schemas.microsoft.com/office/word/2018/wordml/cex" xmlns:w16cid="http://schemas.microsoft.com/office/word/2016/wordml/cid" xmlns:w16="http://schemas.microsoft.com/office/word/2018/wordml" xmlns:w16du="http://schemas.microsoft.com/office/word/2023/wordml/word16du" xmlns:w16sdtdh="http://schemas.microsoft.com/office/word/2020/wordml/sdtdatahash" xmlns:w16sdtfl="http://schemas.microsoft.com/office/word/2024/wordml/sdtformatlock" xmlns:w16se="http://schemas.microsoft.com/office/word/2015/wordml/symex" xmlns:wpg="http://schemas.microsoft.com/office/word/2010/wordprocessingGroup" xmlns:wpi="http://schemas.microsoft.com/office/word/2010/wordprocessingInk" xmlns:wne="http://schemas.microsoft.com/office/word/2006/wordml" xmlns:wps="http://schemas.microsoft.com/office/word/2010/wordprocessingShape" mc:Ignorable="w14 w15 w16se w16cid w16 w16cex w16sdtdh w16sdtfl w16du wp14">
   <w:p>
     <w:pPr>
       <w:pStyle w:val="Footer"/>
@@ -19656,13 +19904,12 @@
     <w:r>
       <w:rPr>
         <w:noProof/>
-        <w:lang w:eastAsia="en-US"/>
       </w:rPr>
       <w:drawing>
-        <wp:inline distT="0" distB="0" distL="0" distR="0" wp14:anchorId="2591E445" wp14:editId="68EF014F">
-          <wp:extent cx="1130612" cy="218382"/>
+        <wp:inline distT="0" distB="0" distL="0" distR="0" wp14:anchorId="38FB90A0" wp14:editId="36117059">
+          <wp:extent cx="755441" cy="266400"/>
           <wp:effectExtent l="0" t="0" r="0" b="0"/>
-          <wp:docPr id="84" name="Picture 84" descr="C:\Users\DCH\Documents\DCH\PM\2 - Dashboard\Report\CAST_grey_50_bl.jpg"/>
+          <wp:docPr id="1136164771" name="Picture 32"/>
           <wp:cNvGraphicFramePr>
             <a:graphicFrameLocks xmlns:a="http://schemas.openxmlformats.org/drawingml/2006/main" noChangeAspect="1"/>
           </wp:cNvGraphicFramePr>
@@ -19670,9 +19917,9 @@
             <a:graphicData uri="http://schemas.openxmlformats.org/drawingml/2006/picture">
               <pic:pic xmlns:pic="http://schemas.openxmlformats.org/drawingml/2006/picture">
                 <pic:nvPicPr>
-                  <pic:cNvPr id="0" name="Picture 1" descr="C:\Users\DCH\Documents\DCH\PM\2 - Dashboard\Report\CAST_grey_50_bl.jpg"/>
+                  <pic:cNvPr id="159230132" name="Picture 32"/>
                   <pic:cNvPicPr>
-                    <a:picLocks noChangeAspect="1" noChangeArrowheads="1"/>
+                    <a:picLocks noChangeAspect="1"/>
                   </pic:cNvPicPr>
                 </pic:nvPicPr>
                 <pic:blipFill>
@@ -19683,23 +19930,18 @@
                       </a:ext>
                     </a:extLst>
                   </a:blip>
-                  <a:srcRect/>
                   <a:stretch>
                     <a:fillRect/>
                   </a:stretch>
                 </pic:blipFill>
-                <pic:spPr bwMode="auto">
+                <pic:spPr>
                   <a:xfrm>
                     <a:off x="0" y="0"/>
-                    <a:ext cx="1174886" cy="226934"/>
+                    <a:ext cx="755441" cy="266400"/>
                   </a:xfrm>
                   <a:prstGeom prst="rect">
                     <a:avLst/>
                   </a:prstGeom>
-                  <a:noFill/>
-                  <a:ln>
-                    <a:noFill/>
-                  </a:ln>
                 </pic:spPr>
               </pic:pic>
             </a:graphicData>
@@ -19804,8 +20046,18 @@
 </w:ftr>
 </file>
 
+<file path=word/footer3.xml><?xml version="1.0" encoding="utf-8"?>
+<w:ftr xmlns:wpc="http://schemas.microsoft.com/office/word/2010/wordprocessingCanvas" xmlns:cx="http://schemas.microsoft.com/office/drawing/2014/chartex" xmlns:cx1="http://schemas.microsoft.com/office/drawing/2015/9/8/chartex" xmlns:cx2="http://schemas.microsoft.com/office/drawing/2015/10/21/chartex" xmlns:cx3="http://schemas.microsoft.com/office/drawing/2016/5/9/chartex" xmlns:cx4="http://schemas.microsoft.com/office/drawing/2016/5/10/chartex" xmlns:cx5="http://schemas.microsoft.com/office/drawing/2016/5/11/chartex" xmlns:cx6="http://schemas.microsoft.com/office/drawing/2016/5/12/chartex" xmlns:cx7="http://schemas.microsoft.com/office/drawing/2016/5/13/chartex" xmlns:cx8="http://schemas.microsoft.com/office/drawing/2016/5/14/chartex" xmlns:mc="http://schemas.openxmlformats.org/markup-compatibility/2006" xmlns:aink="http://schemas.microsoft.com/office/drawing/2016/ink" xmlns:am3d="http://schemas.microsoft.com/office/drawing/2017/model3d" xmlns:o="urn:schemas-microsoft-com:office:office" xmlns:oel="http://schemas.microsoft.com/office/2019/extlst" xmlns:r="http://schemas.openxmlformats.org/officeDocument/2006/relationships" xmlns:m="http://schemas.openxmlformats.org/officeDocument/2006/math" xmlns:v="urn:schemas-microsoft-com:vml" xmlns:wp14="http://schemas.microsoft.com/office/word/2010/wordprocessingDrawing" xmlns:wp="http://schemas.openxmlformats.org/drawingml/2006/wordprocessingDrawing" xmlns:w10="urn:schemas-microsoft-com:office:word" xmlns:w="http://schemas.openxmlformats.org/wordprocessingml/2006/main" xmlns:w14="http://schemas.microsoft.com/office/word/2010/wordml" xmlns:w15="http://schemas.microsoft.com/office/word/2012/wordml" xmlns:w16cex="http://schemas.microsoft.com/office/word/2018/wordml/cex" xmlns:w16cid="http://schemas.microsoft.com/office/word/2016/wordml/cid" xmlns:w16="http://schemas.microsoft.com/office/word/2018/wordml" xmlns:w16du="http://schemas.microsoft.com/office/word/2023/wordml/word16du" xmlns:w16sdtdh="http://schemas.microsoft.com/office/word/2020/wordml/sdtdatahash" xmlns:w16sdtfl="http://schemas.microsoft.com/office/word/2024/wordml/sdtformatlock" xmlns:w16se="http://schemas.microsoft.com/office/word/2015/wordml/symex" xmlns:wpg="http://schemas.microsoft.com/office/word/2010/wordprocessingGroup" xmlns:wpi="http://schemas.microsoft.com/office/word/2010/wordprocessingInk" xmlns:wne="http://schemas.microsoft.com/office/word/2006/wordml" xmlns:wps="http://schemas.microsoft.com/office/word/2010/wordprocessingShape" mc:Ignorable="w14 w15 w16se w16cid w16 w16cex w16sdtdh w16sdtfl w16du wp14">
+  <w:p>
+    <w:pPr>
+      <w:pStyle w:val="Footer"/>
+    </w:pPr>
+  </w:p>
+</w:ftr>
+</file>
+
 <file path=word/footnotes.xml><?xml version="1.0" encoding="utf-8"?>
-<w:footnotes xmlns:wpc="http://schemas.microsoft.com/office/word/2010/wordprocessingCanvas" xmlns:cx="http://schemas.microsoft.com/office/drawing/2014/chartex" xmlns:cx1="http://schemas.microsoft.com/office/drawing/2015/9/8/chartex" xmlns:cx2="http://schemas.microsoft.com/office/drawing/2015/10/21/chartex" xmlns:cx3="http://schemas.microsoft.com/office/drawing/2016/5/9/chartex" xmlns:cx4="http://schemas.microsoft.com/office/drawing/2016/5/10/chartex" xmlns:cx5="http://schemas.microsoft.com/office/drawing/2016/5/11/chartex" xmlns:cx6="http://schemas.microsoft.com/office/drawing/2016/5/12/chartex" xmlns:cx7="http://schemas.microsoft.com/office/drawing/2016/5/13/chartex" xmlns:cx8="http://schemas.microsoft.com/office/drawing/2016/5/14/chartex" xmlns:mc="http://schemas.openxmlformats.org/markup-compatibility/2006" xmlns:aink="http://schemas.microsoft.com/office/drawing/2016/ink" xmlns:am3d="http://schemas.microsoft.com/office/drawing/2017/model3d" xmlns:o="urn:schemas-microsoft-com:office:office" xmlns:r="http://schemas.openxmlformats.org/officeDocument/2006/relationships" xmlns:m="http://schemas.openxmlformats.org/officeDocument/2006/math" xmlns:v="urn:schemas-microsoft-com:vml" xmlns:wp14="http://schemas.microsoft.com/office/word/2010/wordprocessingDrawing" xmlns:wp="http://schemas.openxmlformats.org/drawingml/2006/wordprocessingDrawing" xmlns:w10="urn:schemas-microsoft-com:office:word" xmlns:w="http://schemas.openxmlformats.org/wordprocessingml/2006/main" xmlns:w14="http://schemas.microsoft.com/office/word/2010/wordml" xmlns:w15="http://schemas.microsoft.com/office/word/2012/wordml" xmlns:w16cid="http://schemas.microsoft.com/office/word/2016/wordml/cid" xmlns:w16se="http://schemas.microsoft.com/office/word/2015/wordml/symex" xmlns:wpg="http://schemas.microsoft.com/office/word/2010/wordprocessingGroup" xmlns:wpi="http://schemas.microsoft.com/office/word/2010/wordprocessingInk" xmlns:wne="http://schemas.microsoft.com/office/word/2006/wordml" xmlns:wps="http://schemas.microsoft.com/office/word/2010/wordprocessingShape" mc:Ignorable="w14 w15 w16se w16cid wp14">
+<w:footnotes xmlns:wpc="http://schemas.microsoft.com/office/word/2010/wordprocessingCanvas" xmlns:cx="http://schemas.microsoft.com/office/drawing/2014/chartex" xmlns:cx1="http://schemas.microsoft.com/office/drawing/2015/9/8/chartex" xmlns:cx2="http://schemas.microsoft.com/office/drawing/2015/10/21/chartex" xmlns:cx3="http://schemas.microsoft.com/office/drawing/2016/5/9/chartex" xmlns:cx4="http://schemas.microsoft.com/office/drawing/2016/5/10/chartex" xmlns:cx5="http://schemas.microsoft.com/office/drawing/2016/5/11/chartex" xmlns:cx6="http://schemas.microsoft.com/office/drawing/2016/5/12/chartex" xmlns:cx7="http://schemas.microsoft.com/office/drawing/2016/5/13/chartex" xmlns:cx8="http://schemas.microsoft.com/office/drawing/2016/5/14/chartex" xmlns:mc="http://schemas.openxmlformats.org/markup-compatibility/2006" xmlns:aink="http://schemas.microsoft.com/office/drawing/2016/ink" xmlns:am3d="http://schemas.microsoft.com/office/drawing/2017/model3d" xmlns:o="urn:schemas-microsoft-com:office:office" xmlns:oel="http://schemas.microsoft.com/office/2019/extlst" xmlns:r="http://schemas.openxmlformats.org/officeDocument/2006/relationships" xmlns:m="http://schemas.openxmlformats.org/officeDocument/2006/math" xmlns:v="urn:schemas-microsoft-com:vml" xmlns:wp14="http://schemas.microsoft.com/office/word/2010/wordprocessingDrawing" xmlns:wp="http://schemas.openxmlformats.org/drawingml/2006/wordprocessingDrawing" xmlns:w10="urn:schemas-microsoft-com:office:word" xmlns:w="http://schemas.openxmlformats.org/wordprocessingml/2006/main" xmlns:w14="http://schemas.microsoft.com/office/word/2010/wordml" xmlns:w15="http://schemas.microsoft.com/office/word/2012/wordml" xmlns:w16cex="http://schemas.microsoft.com/office/word/2018/wordml/cex" xmlns:w16cid="http://schemas.microsoft.com/office/word/2016/wordml/cid" xmlns:w16="http://schemas.microsoft.com/office/word/2018/wordml" xmlns:w16du="http://schemas.microsoft.com/office/word/2023/wordml/word16du" xmlns:w16sdtdh="http://schemas.microsoft.com/office/word/2020/wordml/sdtdatahash" xmlns:w16sdtfl="http://schemas.microsoft.com/office/word/2024/wordml/sdtformatlock" xmlns:w16se="http://schemas.microsoft.com/office/word/2015/wordml/symex" xmlns:wpg="http://schemas.microsoft.com/office/word/2010/wordprocessingGroup" xmlns:wpi="http://schemas.microsoft.com/office/word/2010/wordprocessingInk" xmlns:wne="http://schemas.microsoft.com/office/word/2006/wordml" xmlns:wps="http://schemas.microsoft.com/office/word/2010/wordprocessingShape" mc:Ignorable="w14 w15 w16se w16cid w16 w16cex w16sdtdh w16sdtfl w16du wp14">
   <w:footnote w:type="separator" w:id="-1">
     <w:p>
       <w:r>
@@ -19824,7 +20076,17 @@
 </file>
 
 <file path=word/header1.xml><?xml version="1.0" encoding="utf-8"?>
-<w:hdr xmlns:wpc="http://schemas.microsoft.com/office/word/2010/wordprocessingCanvas" xmlns:cx="http://schemas.microsoft.com/office/drawing/2014/chartex" xmlns:cx1="http://schemas.microsoft.com/office/drawing/2015/9/8/chartex" xmlns:cx2="http://schemas.microsoft.com/office/drawing/2015/10/21/chartex" xmlns:cx3="http://schemas.microsoft.com/office/drawing/2016/5/9/chartex" xmlns:cx4="http://schemas.microsoft.com/office/drawing/2016/5/10/chartex" xmlns:cx5="http://schemas.microsoft.com/office/drawing/2016/5/11/chartex" xmlns:cx6="http://schemas.microsoft.com/office/drawing/2016/5/12/chartex" xmlns:cx7="http://schemas.microsoft.com/office/drawing/2016/5/13/chartex" xmlns:cx8="http://schemas.microsoft.com/office/drawing/2016/5/14/chartex" xmlns:mc="http://schemas.openxmlformats.org/markup-compatibility/2006" xmlns:aink="http://schemas.microsoft.com/office/drawing/2016/ink" xmlns:am3d="http://schemas.microsoft.com/office/drawing/2017/model3d" xmlns:o="urn:schemas-microsoft-com:office:office" xmlns:r="http://schemas.openxmlformats.org/officeDocument/2006/relationships" xmlns:m="http://schemas.openxmlformats.org/officeDocument/2006/math" xmlns:v="urn:schemas-microsoft-com:vml" xmlns:wp14="http://schemas.microsoft.com/office/word/2010/wordprocessingDrawing" xmlns:wp="http://schemas.openxmlformats.org/drawingml/2006/wordprocessingDrawing" xmlns:w10="urn:schemas-microsoft-com:office:word" xmlns:w="http://schemas.openxmlformats.org/wordprocessingml/2006/main" xmlns:w14="http://schemas.microsoft.com/office/word/2010/wordml" xmlns:w15="http://schemas.microsoft.com/office/word/2012/wordml" xmlns:w16cid="http://schemas.microsoft.com/office/word/2016/wordml/cid" xmlns:w16se="http://schemas.microsoft.com/office/word/2015/wordml/symex" xmlns:wpg="http://schemas.microsoft.com/office/word/2010/wordprocessingGroup" xmlns:wpi="http://schemas.microsoft.com/office/word/2010/wordprocessingInk" xmlns:wne="http://schemas.microsoft.com/office/word/2006/wordml" xmlns:wps="http://schemas.microsoft.com/office/word/2010/wordprocessingShape" mc:Ignorable="w14 w15 w16se w16cid wp14">
+<w:hdr xmlns:wpc="http://schemas.microsoft.com/office/word/2010/wordprocessingCanvas" xmlns:cx="http://schemas.microsoft.com/office/drawing/2014/chartex" xmlns:cx1="http://schemas.microsoft.com/office/drawing/2015/9/8/chartex" xmlns:cx2="http://schemas.microsoft.com/office/drawing/2015/10/21/chartex" xmlns:cx3="http://schemas.microsoft.com/office/drawing/2016/5/9/chartex" xmlns:cx4="http://schemas.microsoft.com/office/drawing/2016/5/10/chartex" xmlns:cx5="http://schemas.microsoft.com/office/drawing/2016/5/11/chartex" xmlns:cx6="http://schemas.microsoft.com/office/drawing/2016/5/12/chartex" xmlns:cx7="http://schemas.microsoft.com/office/drawing/2016/5/13/chartex" xmlns:cx8="http://schemas.microsoft.com/office/drawing/2016/5/14/chartex" xmlns:mc="http://schemas.openxmlformats.org/markup-compatibility/2006" xmlns:aink="http://schemas.microsoft.com/office/drawing/2016/ink" xmlns:am3d="http://schemas.microsoft.com/office/drawing/2017/model3d" xmlns:o="urn:schemas-microsoft-com:office:office" xmlns:oel="http://schemas.microsoft.com/office/2019/extlst" xmlns:r="http://schemas.openxmlformats.org/officeDocument/2006/relationships" xmlns:m="http://schemas.openxmlformats.org/officeDocument/2006/math" xmlns:v="urn:schemas-microsoft-com:vml" xmlns:wp14="http://schemas.microsoft.com/office/word/2010/wordprocessingDrawing" xmlns:wp="http://schemas.openxmlformats.org/drawingml/2006/wordprocessingDrawing" xmlns:w10="urn:schemas-microsoft-com:office:word" xmlns:w="http://schemas.openxmlformats.org/wordprocessingml/2006/main" xmlns:w14="http://schemas.microsoft.com/office/word/2010/wordml" xmlns:w15="http://schemas.microsoft.com/office/word/2012/wordml" xmlns:w16cex="http://schemas.microsoft.com/office/word/2018/wordml/cex" xmlns:w16cid="http://schemas.microsoft.com/office/word/2016/wordml/cid" xmlns:w16="http://schemas.microsoft.com/office/word/2018/wordml" xmlns:w16du="http://schemas.microsoft.com/office/word/2023/wordml/word16du" xmlns:w16sdtdh="http://schemas.microsoft.com/office/word/2020/wordml/sdtdatahash" xmlns:w16sdtfl="http://schemas.microsoft.com/office/word/2024/wordml/sdtformatlock" xmlns:w16se="http://schemas.microsoft.com/office/word/2015/wordml/symex" xmlns:wpg="http://schemas.microsoft.com/office/word/2010/wordprocessingGroup" xmlns:wpi="http://schemas.microsoft.com/office/word/2010/wordprocessingInk" xmlns:wne="http://schemas.microsoft.com/office/word/2006/wordml" xmlns:wps="http://schemas.microsoft.com/office/word/2010/wordprocessingShape" mc:Ignorable="w14 w15 w16se w16cid w16 w16cex w16sdtdh w16sdtfl w16du wp14">
+  <w:p>
+    <w:pPr>
+      <w:pStyle w:val="Header"/>
+    </w:pPr>
+  </w:p>
+</w:hdr>
+</file>
+
+<file path=word/header2.xml><?xml version="1.0" encoding="utf-8"?>
+<w:hdr xmlns:wpc="http://schemas.microsoft.com/office/word/2010/wordprocessingCanvas" xmlns:cx="http://schemas.microsoft.com/office/drawing/2014/chartex" xmlns:cx1="http://schemas.microsoft.com/office/drawing/2015/9/8/chartex" xmlns:cx2="http://schemas.microsoft.com/office/drawing/2015/10/21/chartex" xmlns:cx3="http://schemas.microsoft.com/office/drawing/2016/5/9/chartex" xmlns:cx4="http://schemas.microsoft.com/office/drawing/2016/5/10/chartex" xmlns:cx5="http://schemas.microsoft.com/office/drawing/2016/5/11/chartex" xmlns:cx6="http://schemas.microsoft.com/office/drawing/2016/5/12/chartex" xmlns:cx7="http://schemas.microsoft.com/office/drawing/2016/5/13/chartex" xmlns:cx8="http://schemas.microsoft.com/office/drawing/2016/5/14/chartex" xmlns:mc="http://schemas.openxmlformats.org/markup-compatibility/2006" xmlns:aink="http://schemas.microsoft.com/office/drawing/2016/ink" xmlns:am3d="http://schemas.microsoft.com/office/drawing/2017/model3d" xmlns:o="urn:schemas-microsoft-com:office:office" xmlns:oel="http://schemas.microsoft.com/office/2019/extlst" xmlns:r="http://schemas.openxmlformats.org/officeDocument/2006/relationships" xmlns:m="http://schemas.openxmlformats.org/officeDocument/2006/math" xmlns:v="urn:schemas-microsoft-com:vml" xmlns:wp14="http://schemas.microsoft.com/office/word/2010/wordprocessingDrawing" xmlns:wp="http://schemas.openxmlformats.org/drawingml/2006/wordprocessingDrawing" xmlns:w10="urn:schemas-microsoft-com:office:word" xmlns:w="http://schemas.openxmlformats.org/wordprocessingml/2006/main" xmlns:w14="http://schemas.microsoft.com/office/word/2010/wordml" xmlns:w15="http://schemas.microsoft.com/office/word/2012/wordml" xmlns:w16cex="http://schemas.microsoft.com/office/word/2018/wordml/cex" xmlns:w16cid="http://schemas.microsoft.com/office/word/2016/wordml/cid" xmlns:w16="http://schemas.microsoft.com/office/word/2018/wordml" xmlns:w16du="http://schemas.microsoft.com/office/word/2023/wordml/word16du" xmlns:w16sdtdh="http://schemas.microsoft.com/office/word/2020/wordml/sdtdatahash" xmlns:w16sdtfl="http://schemas.microsoft.com/office/word/2024/wordml/sdtformatlock" xmlns:w16se="http://schemas.microsoft.com/office/word/2015/wordml/symex" xmlns:wpg="http://schemas.microsoft.com/office/word/2010/wordprocessingGroup" xmlns:wpi="http://schemas.microsoft.com/office/word/2010/wordprocessingInk" xmlns:wne="http://schemas.microsoft.com/office/word/2006/wordml" xmlns:wps="http://schemas.microsoft.com/office/word/2010/wordprocessingShape" mc:Ignorable="w14 w15 w16se w16cid w16 w16cex w16sdtdh w16sdtfl w16du wp14">
   <w:p>
     <w:pPr>
       <w:spacing w:after="0" w:line="240" w:lineRule="auto"/>
@@ -19854,8 +20116,8 @@
 </w:hdr>
 </file>
 
-<file path=word/header2.xml><?xml version="1.0" encoding="utf-8"?>
-<w:hdr xmlns:wpc="http://schemas.microsoft.com/office/word/2010/wordprocessingCanvas" xmlns:cx="http://schemas.microsoft.com/office/drawing/2014/chartex" xmlns:cx1="http://schemas.microsoft.com/office/drawing/2015/9/8/chartex" xmlns:cx2="http://schemas.microsoft.com/office/drawing/2015/10/21/chartex" xmlns:cx3="http://schemas.microsoft.com/office/drawing/2016/5/9/chartex" xmlns:cx4="http://schemas.microsoft.com/office/drawing/2016/5/10/chartex" xmlns:cx5="http://schemas.microsoft.com/office/drawing/2016/5/11/chartex" xmlns:cx6="http://schemas.microsoft.com/office/drawing/2016/5/12/chartex" xmlns:cx7="http://schemas.microsoft.com/office/drawing/2016/5/13/chartex" xmlns:cx8="http://schemas.microsoft.com/office/drawing/2016/5/14/chartex" xmlns:mc="http://schemas.openxmlformats.org/markup-compatibility/2006" xmlns:aink="http://schemas.microsoft.com/office/drawing/2016/ink" xmlns:am3d="http://schemas.microsoft.com/office/drawing/2017/model3d" xmlns:o="urn:schemas-microsoft-com:office:office" xmlns:r="http://schemas.openxmlformats.org/officeDocument/2006/relationships" xmlns:m="http://schemas.openxmlformats.org/officeDocument/2006/math" xmlns:v="urn:schemas-microsoft-com:vml" xmlns:wp14="http://schemas.microsoft.com/office/word/2010/wordprocessingDrawing" xmlns:wp="http://schemas.openxmlformats.org/drawingml/2006/wordprocessingDrawing" xmlns:w10="urn:schemas-microsoft-com:office:word" xmlns:w="http://schemas.openxmlformats.org/wordprocessingml/2006/main" xmlns:w14="http://schemas.microsoft.com/office/word/2010/wordml" xmlns:w15="http://schemas.microsoft.com/office/word/2012/wordml" xmlns:w16cid="http://schemas.microsoft.com/office/word/2016/wordml/cid" xmlns:w16se="http://schemas.microsoft.com/office/word/2015/wordml/symex" xmlns:wpg="http://schemas.microsoft.com/office/word/2010/wordprocessingGroup" xmlns:wpi="http://schemas.microsoft.com/office/word/2010/wordprocessingInk" xmlns:wne="http://schemas.microsoft.com/office/word/2006/wordml" xmlns:wps="http://schemas.microsoft.com/office/word/2010/wordprocessingShape" mc:Ignorable="w14 w15 w16se w16cid wp14">
+<file path=word/header3.xml><?xml version="1.0" encoding="utf-8"?>
+<w:hdr xmlns:wpc="http://schemas.microsoft.com/office/word/2010/wordprocessingCanvas" xmlns:cx="http://schemas.microsoft.com/office/drawing/2014/chartex" xmlns:cx1="http://schemas.microsoft.com/office/drawing/2015/9/8/chartex" xmlns:cx2="http://schemas.microsoft.com/office/drawing/2015/10/21/chartex" xmlns:cx3="http://schemas.microsoft.com/office/drawing/2016/5/9/chartex" xmlns:cx4="http://schemas.microsoft.com/office/drawing/2016/5/10/chartex" xmlns:cx5="http://schemas.microsoft.com/office/drawing/2016/5/11/chartex" xmlns:cx6="http://schemas.microsoft.com/office/drawing/2016/5/12/chartex" xmlns:cx7="http://schemas.microsoft.com/office/drawing/2016/5/13/chartex" xmlns:cx8="http://schemas.microsoft.com/office/drawing/2016/5/14/chartex" xmlns:mc="http://schemas.openxmlformats.org/markup-compatibility/2006" xmlns:aink="http://schemas.microsoft.com/office/drawing/2016/ink" xmlns:am3d="http://schemas.microsoft.com/office/drawing/2017/model3d" xmlns:o="urn:schemas-microsoft-com:office:office" xmlns:oel="http://schemas.microsoft.com/office/2019/extlst" xmlns:r="http://schemas.openxmlformats.org/officeDocument/2006/relationships" xmlns:m="http://schemas.openxmlformats.org/officeDocument/2006/math" xmlns:v="urn:schemas-microsoft-com:vml" xmlns:wp14="http://schemas.microsoft.com/office/word/2010/wordprocessingDrawing" xmlns:wp="http://schemas.openxmlformats.org/drawingml/2006/wordprocessingDrawing" xmlns:w10="urn:schemas-microsoft-com:office:word" xmlns:w="http://schemas.openxmlformats.org/wordprocessingml/2006/main" xmlns:w14="http://schemas.microsoft.com/office/word/2010/wordml" xmlns:w15="http://schemas.microsoft.com/office/word/2012/wordml" xmlns:w16cex="http://schemas.microsoft.com/office/word/2018/wordml/cex" xmlns:w16cid="http://schemas.microsoft.com/office/word/2016/wordml/cid" xmlns:w16="http://schemas.microsoft.com/office/word/2018/wordml" xmlns:w16du="http://schemas.microsoft.com/office/word/2023/wordml/word16du" xmlns:w16sdtdh="http://schemas.microsoft.com/office/word/2020/wordml/sdtdatahash" xmlns:w16sdtfl="http://schemas.microsoft.com/office/word/2024/wordml/sdtformatlock" xmlns:w16se="http://schemas.microsoft.com/office/word/2015/wordml/symex" xmlns:wpg="http://schemas.microsoft.com/office/word/2010/wordprocessingGroup" xmlns:wpi="http://schemas.microsoft.com/office/word/2010/wordprocessingInk" xmlns:wne="http://schemas.microsoft.com/office/word/2006/wordml" xmlns:wps="http://schemas.microsoft.com/office/word/2010/wordprocessingShape" mc:Ignorable="w14 w15 w16se w16cid w16 w16cex w16sdtdh w16sdtfl w16du wp14">
   <w:p>
     <w:pPr>
       <w:pStyle w:val="Header"/>
@@ -19867,7 +20129,7 @@
 </file>
 
 <file path=word/numbering.xml><?xml version="1.0" encoding="utf-8"?>
-<w:numbering xmlns:wpc="http://schemas.microsoft.com/office/word/2010/wordprocessingCanvas" xmlns:cx="http://schemas.microsoft.com/office/drawing/2014/chartex" xmlns:cx1="http://schemas.microsoft.com/office/drawing/2015/9/8/chartex" xmlns:cx2="http://schemas.microsoft.com/office/drawing/2015/10/21/chartex" xmlns:cx3="http://schemas.microsoft.com/office/drawing/2016/5/9/chartex" xmlns:cx4="http://schemas.microsoft.com/office/drawing/2016/5/10/chartex" xmlns:cx5="http://schemas.microsoft.com/office/drawing/2016/5/11/chartex" xmlns:cx6="http://schemas.microsoft.com/office/drawing/2016/5/12/chartex" xmlns:cx7="http://schemas.microsoft.com/office/drawing/2016/5/13/chartex" xmlns:cx8="http://schemas.microsoft.com/office/drawing/2016/5/14/chartex" xmlns:mc="http://schemas.openxmlformats.org/markup-compatibility/2006" xmlns:aink="http://schemas.microsoft.com/office/drawing/2016/ink" xmlns:am3d="http://schemas.microsoft.com/office/drawing/2017/model3d" xmlns:o="urn:schemas-microsoft-com:office:office" xmlns:r="http://schemas.openxmlformats.org/officeDocument/2006/relationships" xmlns:m="http://schemas.openxmlformats.org/officeDocument/2006/math" xmlns:v="urn:schemas-microsoft-com:vml" xmlns:wp14="http://schemas.microsoft.com/office/word/2010/wordprocessingDrawing" xmlns:wp="http://schemas.openxmlformats.org/drawingml/2006/wordprocessingDrawing" xmlns:w10="urn:schemas-microsoft-com:office:word" xmlns:w="http://schemas.openxmlformats.org/wordprocessingml/2006/main" xmlns:w14="http://schemas.microsoft.com/office/word/2010/wordml" xmlns:w15="http://schemas.microsoft.com/office/word/2012/wordml" xmlns:w16cid="http://schemas.microsoft.com/office/word/2016/wordml/cid" xmlns:w16se="http://schemas.microsoft.com/office/word/2015/wordml/symex" xmlns:wpg="http://schemas.microsoft.com/office/word/2010/wordprocessingGroup" xmlns:wpi="http://schemas.microsoft.com/office/word/2010/wordprocessingInk" xmlns:wne="http://schemas.microsoft.com/office/word/2006/wordml" xmlns:wps="http://schemas.microsoft.com/office/word/2010/wordprocessingShape" mc:Ignorable="w14 w15 w16se w16cid wp14">
+<w:numbering xmlns:wpc="http://schemas.microsoft.com/office/word/2010/wordprocessingCanvas" xmlns:cx="http://schemas.microsoft.com/office/drawing/2014/chartex" xmlns:cx1="http://schemas.microsoft.com/office/drawing/2015/9/8/chartex" xmlns:cx2="http://schemas.microsoft.com/office/drawing/2015/10/21/chartex" xmlns:cx3="http://schemas.microsoft.com/office/drawing/2016/5/9/chartex" xmlns:cx4="http://schemas.microsoft.com/office/drawing/2016/5/10/chartex" xmlns:cx5="http://schemas.microsoft.com/office/drawing/2016/5/11/chartex" xmlns:cx6="http://schemas.microsoft.com/office/drawing/2016/5/12/chartex" xmlns:cx7="http://schemas.microsoft.com/office/drawing/2016/5/13/chartex" xmlns:cx8="http://schemas.microsoft.com/office/drawing/2016/5/14/chartex" xmlns:mc="http://schemas.openxmlformats.org/markup-compatibility/2006" xmlns:aink="http://schemas.microsoft.com/office/drawing/2016/ink" xmlns:am3d="http://schemas.microsoft.com/office/drawing/2017/model3d" xmlns:o="urn:schemas-microsoft-com:office:office" xmlns:oel="http://schemas.microsoft.com/office/2019/extlst" xmlns:r="http://schemas.openxmlformats.org/officeDocument/2006/relationships" xmlns:m="http://schemas.openxmlformats.org/officeDocument/2006/math" xmlns:v="urn:schemas-microsoft-com:vml" xmlns:wp14="http://schemas.microsoft.com/office/word/2010/wordprocessingDrawing" xmlns:wp="http://schemas.openxmlformats.org/drawingml/2006/wordprocessingDrawing" xmlns:w10="urn:schemas-microsoft-com:office:word" xmlns:w="http://schemas.openxmlformats.org/wordprocessingml/2006/main" xmlns:w14="http://schemas.microsoft.com/office/word/2010/wordml" xmlns:w15="http://schemas.microsoft.com/office/word/2012/wordml" xmlns:w16cex="http://schemas.microsoft.com/office/word/2018/wordml/cex" xmlns:w16cid="http://schemas.microsoft.com/office/word/2016/wordml/cid" xmlns:w16="http://schemas.microsoft.com/office/word/2018/wordml" xmlns:w16du="http://schemas.microsoft.com/office/word/2023/wordml/word16du" xmlns:w16sdtdh="http://schemas.microsoft.com/office/word/2020/wordml/sdtdatahash" xmlns:w16sdtfl="http://schemas.microsoft.com/office/word/2024/wordml/sdtformatlock" xmlns:w16se="http://schemas.microsoft.com/office/word/2015/wordml/symex" xmlns:wpg="http://schemas.microsoft.com/office/word/2010/wordprocessingGroup" xmlns:wpi="http://schemas.microsoft.com/office/word/2010/wordprocessingInk" xmlns:wne="http://schemas.microsoft.com/office/word/2006/wordml" xmlns:wps="http://schemas.microsoft.com/office/word/2010/wordprocessingShape" mc:Ignorable="w14 w15 w16se w16cid w16 w16cex w16sdtdh w16sdtfl w16du wp14">
   <w:abstractNum w:abstractNumId="0" w15:restartNumberingAfterBreak="0">
     <w:nsid w:val="FFFFFF82"/>
     <w:multiLevelType w:val="singleLevel"/>
@@ -21867,145 +22129,145 @@
       </w:rPr>
     </w:lvl>
   </w:abstractNum>
-  <w:num w:numId="1">
+  <w:num w:numId="1" w16cid:durableId="1439334121">
     <w:abstractNumId w:val="2"/>
   </w:num>
-  <w:num w:numId="2">
+  <w:num w:numId="2" w16cid:durableId="595746211">
     <w:abstractNumId w:val="11"/>
   </w:num>
-  <w:num w:numId="3">
+  <w:num w:numId="3" w16cid:durableId="857623158">
     <w:abstractNumId w:val="13"/>
   </w:num>
-  <w:num w:numId="4">
+  <w:num w:numId="4" w16cid:durableId="202712661">
     <w:abstractNumId w:val="8"/>
   </w:num>
-  <w:num w:numId="5">
+  <w:num w:numId="5" w16cid:durableId="1216967207">
     <w:abstractNumId w:val="1"/>
   </w:num>
-  <w:num w:numId="6">
+  <w:num w:numId="6" w16cid:durableId="1352532284">
     <w:abstractNumId w:val="0"/>
   </w:num>
-  <w:num w:numId="7">
+  <w:num w:numId="7" w16cid:durableId="1575700708">
     <w:abstractNumId w:val="16"/>
   </w:num>
-  <w:num w:numId="8">
+  <w:num w:numId="8" w16cid:durableId="803737634">
     <w:abstractNumId w:val="18"/>
   </w:num>
-  <w:num w:numId="9">
+  <w:num w:numId="9" w16cid:durableId="1951693240">
     <w:abstractNumId w:val="12"/>
   </w:num>
-  <w:num w:numId="10">
+  <w:num w:numId="10" w16cid:durableId="945962532">
     <w:abstractNumId w:val="5"/>
   </w:num>
-  <w:num w:numId="11">
+  <w:num w:numId="11" w16cid:durableId="1768650418">
     <w:abstractNumId w:val="20"/>
   </w:num>
-  <w:num w:numId="12">
+  <w:num w:numId="12" w16cid:durableId="590823225">
     <w:abstractNumId w:val="17"/>
   </w:num>
-  <w:num w:numId="13">
+  <w:num w:numId="13" w16cid:durableId="1547527455">
     <w:abstractNumId w:val="21"/>
   </w:num>
-  <w:num w:numId="14">
+  <w:num w:numId="14" w16cid:durableId="1104233484">
     <w:abstractNumId w:val="14"/>
   </w:num>
-  <w:num w:numId="15">
+  <w:num w:numId="15" w16cid:durableId="2124569391">
     <w:abstractNumId w:val="4"/>
   </w:num>
-  <w:num w:numId="16">
+  <w:num w:numId="16" w16cid:durableId="299847876">
     <w:abstractNumId w:val="6"/>
   </w:num>
-  <w:num w:numId="17">
+  <w:num w:numId="17" w16cid:durableId="1108699326">
     <w:abstractNumId w:val="15"/>
   </w:num>
-  <w:num w:numId="18">
+  <w:num w:numId="18" w16cid:durableId="1059134218">
     <w:abstractNumId w:val="7"/>
   </w:num>
-  <w:num w:numId="19">
+  <w:num w:numId="19" w16cid:durableId="1967614540">
     <w:abstractNumId w:val="3"/>
   </w:num>
-  <w:num w:numId="20">
+  <w:num w:numId="20" w16cid:durableId="775447083">
     <w:abstractNumId w:val="10"/>
   </w:num>
-  <w:num w:numId="21">
+  <w:num w:numId="21" w16cid:durableId="2101826581">
     <w:abstractNumId w:val="2"/>
   </w:num>
-  <w:num w:numId="22">
+  <w:num w:numId="22" w16cid:durableId="688801787">
     <w:abstractNumId w:val="19"/>
   </w:num>
-  <w:num w:numId="23">
+  <w:num w:numId="23" w16cid:durableId="1910117446">
     <w:abstractNumId w:val="2"/>
   </w:num>
-  <w:num w:numId="24">
+  <w:num w:numId="24" w16cid:durableId="1306277618">
     <w:abstractNumId w:val="2"/>
   </w:num>
-  <w:num w:numId="25">
+  <w:num w:numId="25" w16cid:durableId="1079670944">
     <w:abstractNumId w:val="2"/>
   </w:num>
-  <w:num w:numId="26">
+  <w:num w:numId="26" w16cid:durableId="1245264709">
     <w:abstractNumId w:val="2"/>
   </w:num>
-  <w:num w:numId="27">
+  <w:num w:numId="27" w16cid:durableId="1277760580">
     <w:abstractNumId w:val="2"/>
   </w:num>
-  <w:num w:numId="28">
+  <w:num w:numId="28" w16cid:durableId="1049455552">
     <w:abstractNumId w:val="2"/>
   </w:num>
-  <w:num w:numId="29">
+  <w:num w:numId="29" w16cid:durableId="2069068507">
     <w:abstractNumId w:val="2"/>
   </w:num>
-  <w:num w:numId="30">
+  <w:num w:numId="30" w16cid:durableId="799999193">
     <w:abstractNumId w:val="2"/>
   </w:num>
-  <w:num w:numId="31">
+  <w:num w:numId="31" w16cid:durableId="1870677285">
     <w:abstractNumId w:val="2"/>
   </w:num>
-  <w:num w:numId="32">
+  <w:num w:numId="32" w16cid:durableId="1506359000">
     <w:abstractNumId w:val="2"/>
   </w:num>
-  <w:num w:numId="33">
+  <w:num w:numId="33" w16cid:durableId="241111534">
     <w:abstractNumId w:val="2"/>
   </w:num>
-  <w:num w:numId="34">
+  <w:num w:numId="34" w16cid:durableId="1278487839">
     <w:abstractNumId w:val="2"/>
   </w:num>
-  <w:num w:numId="35">
+  <w:num w:numId="35" w16cid:durableId="680938131">
     <w:abstractNumId w:val="2"/>
   </w:num>
-  <w:num w:numId="36">
+  <w:num w:numId="36" w16cid:durableId="1532717634">
     <w:abstractNumId w:val="2"/>
   </w:num>
-  <w:num w:numId="37">
+  <w:num w:numId="37" w16cid:durableId="535430581">
     <w:abstractNumId w:val="2"/>
   </w:num>
-  <w:num w:numId="38">
+  <w:num w:numId="38" w16cid:durableId="838346196">
     <w:abstractNumId w:val="2"/>
   </w:num>
-  <w:num w:numId="39">
+  <w:num w:numId="39" w16cid:durableId="700280636">
     <w:abstractNumId w:val="2"/>
   </w:num>
-  <w:num w:numId="40">
+  <w:num w:numId="40" w16cid:durableId="1435708751">
     <w:abstractNumId w:val="2"/>
   </w:num>
-  <w:num w:numId="41">
+  <w:num w:numId="41" w16cid:durableId="1800953041">
     <w:abstractNumId w:val="2"/>
   </w:num>
-  <w:num w:numId="42">
+  <w:num w:numId="42" w16cid:durableId="28073759">
     <w:abstractNumId w:val="2"/>
   </w:num>
-  <w:num w:numId="43">
+  <w:num w:numId="43" w16cid:durableId="2130124423">
     <w:abstractNumId w:val="9"/>
   </w:num>
-  <w:num w:numId="44">
+  <w:num w:numId="44" w16cid:durableId="1516770413">
     <w:abstractNumId w:val="2"/>
   </w:num>
-  <w:num w:numId="45">
+  <w:num w:numId="45" w16cid:durableId="451095195">
     <w:abstractNumId w:val="2"/>
   </w:num>
-  <w:num w:numId="46">
+  <w:num w:numId="46" w16cid:durableId="1262958974">
     <w:abstractNumId w:val="2"/>
   </w:num>
-  <w:num w:numId="47">
+  <w:num w:numId="47" w16cid:durableId="600987999">
     <w:abstractNumId w:val="2"/>
   </w:num>
   <w:numIdMacAtCleanup w:val="14"/>
@@ -22013,7 +22275,7 @@
 </file>
 
 <file path=word/styles.xml><?xml version="1.0" encoding="utf-8"?>
-<w:styles xmlns:mc="http://schemas.openxmlformats.org/markup-compatibility/2006" xmlns:r="http://schemas.openxmlformats.org/officeDocument/2006/relationships" xmlns:w="http://schemas.openxmlformats.org/wordprocessingml/2006/main" xmlns:w14="http://schemas.microsoft.com/office/word/2010/wordml" xmlns:w15="http://schemas.microsoft.com/office/word/2012/wordml" xmlns:w16cid="http://schemas.microsoft.com/office/word/2016/wordml/cid" xmlns:w16se="http://schemas.microsoft.com/office/word/2015/wordml/symex" mc:Ignorable="w14 w15 w16se w16cid">
+<w:styles xmlns:mc="http://schemas.openxmlformats.org/markup-compatibility/2006" xmlns:r="http://schemas.openxmlformats.org/officeDocument/2006/relationships" xmlns:w="http://schemas.openxmlformats.org/wordprocessingml/2006/main" xmlns:w14="http://schemas.microsoft.com/office/word/2010/wordml" xmlns:w15="http://schemas.microsoft.com/office/word/2012/wordml" xmlns:w16cex="http://schemas.microsoft.com/office/word/2018/wordml/cex" xmlns:w16cid="http://schemas.microsoft.com/office/word/2016/wordml/cid" xmlns:w16="http://schemas.microsoft.com/office/word/2018/wordml" xmlns:w16du="http://schemas.microsoft.com/office/word/2023/wordml/word16du" xmlns:w16sdtdh="http://schemas.microsoft.com/office/word/2020/wordml/sdtdatahash" xmlns:w16sdtfl="http://schemas.microsoft.com/office/word/2024/wordml/sdtformatlock" xmlns:w16se="http://schemas.microsoft.com/office/word/2015/wordml/symex" mc:Ignorable="w14 w15 w16se w16cid w16 w16cex w16sdtdh w16sdtfl w16du">
   <w:docDefaults>
     <w:rPrDefault>
       <w:rPr>
@@ -22423,14 +22685,14 @@
     <w:link w:val="Heading1Char"/>
     <w:autoRedefine/>
     <w:qFormat/>
-    <w:rsid w:val="00890E55"/>
+    <w:rsid w:val="00C02F1B"/>
     <w:pPr>
       <w:keepNext/>
       <w:pageBreakBefore/>
       <w:numPr>
         <w:numId w:val="1"/>
       </w:numPr>
-      <w:shd w:val="clear" w:color="auto" w:fill="336699"/>
+      <w:shd w:val="clear" w:color="auto" w:fill="624ABB"/>
       <w:spacing w:before="600" w:after="240" w:line="400" w:lineRule="exact"/>
       <w:ind w:right="657"/>
       <w:jc w:val="left"/>
@@ -22451,7 +22713,7 @@
     <w:next w:val="Normal"/>
     <w:link w:val="Heading2Char"/>
     <w:qFormat/>
-    <w:rsid w:val="00A92194"/>
+    <w:rsid w:val="00C02F1B"/>
     <w:pPr>
       <w:keepNext/>
       <w:numPr>
@@ -22459,7 +22721,7 @@
         <w:numId w:val="1"/>
       </w:numPr>
       <w:pBdr>
-        <w:bottom w:val="single" w:sz="6" w:space="2" w:color="829AB2"/>
+        <w:bottom w:val="single" w:sz="6" w:space="2" w:color="624ABB"/>
       </w:pBdr>
       <w:tabs>
         <w:tab w:val="left" w:leader="dot" w:pos="567"/>
@@ -22470,7 +22732,7 @@
     </w:pPr>
     <w:rPr>
       <w:b/>
-      <w:color w:val="336699"/>
+      <w:color w:val="624ABB"/>
       <w:sz w:val="20"/>
       <w:szCs w:val="16"/>
       <w:lang w:val="x-none" w:eastAsia="x-none"/>
@@ -23885,11 +24147,11 @@
     <w:name w:val="Heading 2 Char"/>
     <w:aliases w:val="2 Char"/>
     <w:link w:val="Heading2"/>
-    <w:rsid w:val="00A92194"/>
+    <w:rsid w:val="00C02F1B"/>
     <w:rPr>
       <w:rFonts w:ascii="Verdana" w:hAnsi="Verdana"/>
       <w:b/>
-      <w:color w:val="336699"/>
+      <w:color w:val="624ABB"/>
       <w:szCs w:val="16"/>
       <w:lang w:val="x-none" w:eastAsia="x-none"/>
     </w:rPr>
@@ -24221,14 +24483,14 @@
     <w:basedOn w:val="DefaultParagraphFont"/>
     <w:link w:val="Heading1"/>
     <w:locked/>
-    <w:rsid w:val="00890E55"/>
+    <w:rsid w:val="00C02F1B"/>
     <w:rPr>
       <w:rFonts w:ascii="Arial" w:hAnsi="Arial" w:cs="Arial"/>
       <w:b/>
       <w:color w:val="FFFFFF" w:themeColor="background1"/>
       <w:sz w:val="36"/>
       <w:szCs w:val="16"/>
-      <w:shd w:val="clear" w:color="auto" w:fill="336699"/>
+      <w:shd w:val="clear" w:color="auto" w:fill="624ABB"/>
       <w:lang w:val="en-US"/>
     </w:rPr>
   </w:style>
@@ -25679,17 +25941,17 @@
     <w:name w:val="Grid Table 1 Light Accent 1"/>
     <w:basedOn w:val="TableNormal"/>
     <w:uiPriority w:val="46"/>
-    <w:rsid w:val="00FC19A1"/>
+    <w:rsid w:val="00C02F1B"/>
     <w:tblPr>
       <w:tblStyleRowBandSize w:val="1"/>
       <w:tblStyleColBandSize w:val="1"/>
       <w:tblBorders>
-        <w:top w:val="single" w:sz="4" w:space="0" w:color="B8CCE4" w:themeColor="accent1" w:themeTint="66"/>
-        <w:left w:val="single" w:sz="4" w:space="0" w:color="B8CCE4" w:themeColor="accent1" w:themeTint="66"/>
-        <w:bottom w:val="single" w:sz="4" w:space="0" w:color="B8CCE4" w:themeColor="accent1" w:themeTint="66"/>
-        <w:right w:val="single" w:sz="4" w:space="0" w:color="B8CCE4" w:themeColor="accent1" w:themeTint="66"/>
-        <w:insideH w:val="single" w:sz="4" w:space="0" w:color="B8CCE4" w:themeColor="accent1" w:themeTint="66"/>
-        <w:insideV w:val="single" w:sz="4" w:space="0" w:color="B8CCE4" w:themeColor="accent1" w:themeTint="66"/>
+        <w:top w:val="single" w:sz="4" w:space="0" w:color="B2B9FF"/>
+        <w:left w:val="single" w:sz="4" w:space="0" w:color="B2B9FF"/>
+        <w:bottom w:val="single" w:sz="4" w:space="0" w:color="B2B9FF"/>
+        <w:right w:val="single" w:sz="4" w:space="0" w:color="B2B9FF"/>
+        <w:insideH w:val="single" w:sz="4" w:space="0" w:color="B2B9FF"/>
+        <w:insideV w:val="single" w:sz="4" w:space="0" w:color="B2B9FF"/>
       </w:tblBorders>
     </w:tblPr>
     <w:tblStylePr w:type="firstRow">
